--- a/Kiberbiztonság szakirány/2.a - AAA.docx
+++ b/Kiberbiztonság szakirány/2.a - AAA.docx
@@ -6,10 +6,7 @@
       <w:pPr>
         <w:pStyle w:val="Cmsor1"/>
         <w:rPr>
-          <w:rFonts w:ascii="Arial" w:hAnsi="Arial" w:cs="Arial"/>
-          <w:b/>
-          <w:sz w:val="22"/>
-          <w:szCs w:val="22"/>
+          <w:lang w:val="hu-HU"/>
         </w:rPr>
       </w:pPr>
       <w:r>
@@ -40,6 +37,5935 @@
         </w:rPr>
         <w:t>Mire szolgál a lokális és a központosított AAA (Authentication, Authorization Accounting)? Ismertesse a szerver-alapú megvalósítás lehetőségeit és a beállítás menetét!</w:t>
       </w:r>
+    </w:p>
+    <w:p>
+      <w:pPr>
+        <w:pStyle w:val="Szvegtrzs"/>
+        <w:spacing w:before="4"/>
+        <w:ind w:left="0" w:firstLine="0"/>
+        <w:rPr>
+          <w:rFonts w:ascii="Times New Roman"/>
+          <w:sz w:val="13"/>
+        </w:rPr>
+      </w:pPr>
+    </w:p>
+    <w:p>
+      <w:pPr>
+        <w:pStyle w:val="Szvegtrzs"/>
+        <w:spacing w:before="56"/>
+        <w:ind w:left="100" w:firstLine="0"/>
+      </w:pPr>
+      <w:r>
+        <w:t>AAA</w:t>
+      </w:r>
+      <w:r>
+        <w:rPr>
+          <w:spacing w:val="-2"/>
+        </w:rPr>
+        <w:t xml:space="preserve"> </w:t>
+      </w:r>
+      <w:r>
+        <w:t xml:space="preserve">– </w:t>
+      </w:r>
+      <w:proofErr w:type="spellStart"/>
+      <w:r>
+        <w:rPr>
+          <w:b/>
+        </w:rPr>
+        <w:t>A</w:t>
+      </w:r>
+      <w:r>
+        <w:t>uthentication</w:t>
+      </w:r>
+      <w:proofErr w:type="spellEnd"/>
+      <w:r>
+        <w:rPr>
+          <w:spacing w:val="-1"/>
+        </w:rPr>
+        <w:t xml:space="preserve"> </w:t>
+      </w:r>
+      <w:proofErr w:type="spellStart"/>
+      <w:r>
+        <w:rPr>
+          <w:b/>
+        </w:rPr>
+        <w:t>A</w:t>
+      </w:r>
+      <w:r>
+        <w:t>uthorization</w:t>
+      </w:r>
+      <w:proofErr w:type="spellEnd"/>
+      <w:r>
+        <w:rPr>
+          <w:spacing w:val="-3"/>
+        </w:rPr>
+        <w:t xml:space="preserve"> </w:t>
+      </w:r>
+      <w:r>
+        <w:rPr>
+          <w:b/>
+        </w:rPr>
+        <w:t>A</w:t>
+      </w:r>
+      <w:r>
+        <w:t>ccounting</w:t>
+      </w:r>
+    </w:p>
+    <w:p>
+      <w:pPr>
+        <w:pStyle w:val="Cmsor1"/>
+      </w:pPr>
+      <w:r>
+        <w:rPr>
+          <w:color w:val="2E5395"/>
+        </w:rPr>
+        <w:t>Hogyan</w:t>
+      </w:r>
+      <w:r>
+        <w:rPr>
+          <w:color w:val="2E5395"/>
+          <w:spacing w:val="-5"/>
+        </w:rPr>
+        <w:t xml:space="preserve"> </w:t>
+      </w:r>
+      <w:r>
+        <w:rPr>
+          <w:color w:val="2E5395"/>
+        </w:rPr>
+        <w:t>volt</w:t>
+      </w:r>
+      <w:r>
+        <w:rPr>
+          <w:color w:val="2E5395"/>
+          <w:spacing w:val="-2"/>
+        </w:rPr>
+        <w:t xml:space="preserve"> </w:t>
+      </w:r>
+      <w:r>
+        <w:rPr>
+          <w:color w:val="2E5395"/>
+        </w:rPr>
+        <w:t>eddig?</w:t>
+      </w:r>
+    </w:p>
+    <w:p>
+      <w:pPr>
+        <w:pStyle w:val="Listaszerbekezds"/>
+        <w:numPr>
+          <w:ilvl w:val="0"/>
+          <w:numId w:val="8"/>
+        </w:numPr>
+        <w:tabs>
+          <w:tab w:val="left" w:pos="820"/>
+          <w:tab w:val="left" w:pos="821"/>
+        </w:tabs>
+        <w:spacing w:before="23"/>
+        <w:ind w:hanging="361"/>
+      </w:pPr>
+      <w:r>
+        <w:t>Legegyszerűbb</w:t>
+      </w:r>
+      <w:r>
+        <w:rPr>
+          <w:spacing w:val="-4"/>
+        </w:rPr>
+        <w:t xml:space="preserve"> </w:t>
+      </w:r>
+      <w:r>
+        <w:t>hitelesítési</w:t>
+      </w:r>
+      <w:r>
+        <w:rPr>
+          <w:spacing w:val="-8"/>
+        </w:rPr>
+        <w:t xml:space="preserve"> </w:t>
+      </w:r>
+      <w:r>
+        <w:t>módszer:</w:t>
+      </w:r>
+      <w:r>
+        <w:rPr>
+          <w:spacing w:val="-2"/>
+        </w:rPr>
+        <w:t xml:space="preserve"> </w:t>
+      </w:r>
+      <w:r>
+        <w:t>login</w:t>
+      </w:r>
+      <w:r>
+        <w:rPr>
+          <w:spacing w:val="-4"/>
+        </w:rPr>
+        <w:t xml:space="preserve"> </w:t>
+      </w:r>
+      <w:r>
+        <w:t>és</w:t>
+      </w:r>
+      <w:r>
+        <w:rPr>
+          <w:spacing w:val="-6"/>
+        </w:rPr>
+        <w:t xml:space="preserve"> </w:t>
+      </w:r>
+      <w:proofErr w:type="spellStart"/>
+      <w:r>
+        <w:t>password</w:t>
+      </w:r>
+      <w:proofErr w:type="spellEnd"/>
+    </w:p>
+    <w:p>
+      <w:pPr>
+        <w:pStyle w:val="Listaszerbekezds"/>
+        <w:numPr>
+          <w:ilvl w:val="1"/>
+          <w:numId w:val="8"/>
+        </w:numPr>
+        <w:tabs>
+          <w:tab w:val="left" w:pos="1541"/>
+        </w:tabs>
+        <w:spacing w:before="20"/>
+        <w:ind w:hanging="361"/>
+      </w:pPr>
+      <w:proofErr w:type="spellStart"/>
+      <w:r>
+        <w:t>console</w:t>
+      </w:r>
+      <w:proofErr w:type="spellEnd"/>
+      <w:r>
+        <w:t>,</w:t>
+      </w:r>
+      <w:r>
+        <w:rPr>
+          <w:spacing w:val="-2"/>
+        </w:rPr>
+        <w:t xml:space="preserve"> </w:t>
+      </w:r>
+      <w:proofErr w:type="spellStart"/>
+      <w:r>
+        <w:t>vty</w:t>
+      </w:r>
+      <w:proofErr w:type="spellEnd"/>
+      <w:r>
+        <w:rPr>
+          <w:spacing w:val="2"/>
+        </w:rPr>
+        <w:t xml:space="preserve"> </w:t>
+      </w:r>
+      <w:r>
+        <w:t>és</w:t>
+      </w:r>
+      <w:r>
+        <w:rPr>
+          <w:spacing w:val="-1"/>
+        </w:rPr>
+        <w:t xml:space="preserve"> </w:t>
+      </w:r>
+      <w:proofErr w:type="spellStart"/>
+      <w:r>
+        <w:t>aux</w:t>
+      </w:r>
+      <w:proofErr w:type="spellEnd"/>
+      <w:r>
+        <w:t xml:space="preserve"> line-</w:t>
+      </w:r>
+      <w:proofErr w:type="spellStart"/>
+      <w:r>
+        <w:t>on</w:t>
+      </w:r>
+      <w:proofErr w:type="spellEnd"/>
+    </w:p>
+    <w:p>
+      <w:pPr>
+        <w:pStyle w:val="Listaszerbekezds"/>
+        <w:numPr>
+          <w:ilvl w:val="0"/>
+          <w:numId w:val="8"/>
+        </w:numPr>
+        <w:tabs>
+          <w:tab w:val="left" w:pos="820"/>
+          <w:tab w:val="left" w:pos="821"/>
+        </w:tabs>
+        <w:spacing w:before="15"/>
+        <w:ind w:hanging="361"/>
+      </w:pPr>
+      <w:r>
+        <w:t>Könnyű</w:t>
+      </w:r>
+      <w:r>
+        <w:rPr>
+          <w:spacing w:val="-4"/>
+        </w:rPr>
+        <w:t xml:space="preserve"> </w:t>
+      </w:r>
+      <w:r>
+        <w:t>implementáció,</w:t>
+      </w:r>
+      <w:r>
+        <w:rPr>
+          <w:spacing w:val="-3"/>
+        </w:rPr>
+        <w:t xml:space="preserve"> </w:t>
+      </w:r>
+      <w:r>
+        <w:t>nem</w:t>
+      </w:r>
+      <w:r>
+        <w:rPr>
+          <w:spacing w:val="-2"/>
+        </w:rPr>
+        <w:t xml:space="preserve"> </w:t>
+      </w:r>
+      <w:r>
+        <w:t>biztonságos</w:t>
+      </w:r>
+    </w:p>
+    <w:p>
+      <w:pPr>
+        <w:pStyle w:val="Listaszerbekezds"/>
+        <w:numPr>
+          <w:ilvl w:val="0"/>
+          <w:numId w:val="8"/>
+        </w:numPr>
+        <w:tabs>
+          <w:tab w:val="left" w:pos="813"/>
+          <w:tab w:val="left" w:pos="814"/>
+        </w:tabs>
+        <w:ind w:left="813" w:hanging="356"/>
+      </w:pPr>
+      <w:r>
+        <w:t>Telnet,</w:t>
+      </w:r>
+      <w:r>
+        <w:rPr>
+          <w:spacing w:val="-4"/>
+        </w:rPr>
+        <w:t xml:space="preserve"> </w:t>
+      </w:r>
+      <w:r>
+        <w:t>SSH</w:t>
+      </w:r>
+    </w:p>
+    <w:p>
+      <w:pPr>
+        <w:pStyle w:val="Listaszerbekezds"/>
+        <w:numPr>
+          <w:ilvl w:val="1"/>
+          <w:numId w:val="8"/>
+        </w:numPr>
+        <w:tabs>
+          <w:tab w:val="left" w:pos="1541"/>
+        </w:tabs>
+        <w:spacing w:before="140"/>
+        <w:ind w:hanging="361"/>
+      </w:pPr>
+      <w:r>
+        <w:t>Biztonságosabb,</w:t>
+      </w:r>
+      <w:r>
+        <w:rPr>
+          <w:spacing w:val="-3"/>
+        </w:rPr>
+        <w:t xml:space="preserve"> </w:t>
+      </w:r>
+      <w:r>
+        <w:t>van</w:t>
+      </w:r>
+      <w:r>
+        <w:rPr>
+          <w:spacing w:val="-5"/>
+        </w:rPr>
+        <w:t xml:space="preserve"> </w:t>
+      </w:r>
+      <w:r>
+        <w:t>accounting</w:t>
+      </w:r>
+    </w:p>
+    <w:p>
+      <w:pPr>
+        <w:pStyle w:val="Listaszerbekezds"/>
+        <w:numPr>
+          <w:ilvl w:val="1"/>
+          <w:numId w:val="8"/>
+        </w:numPr>
+        <w:tabs>
+          <w:tab w:val="left" w:pos="1541"/>
+        </w:tabs>
+        <w:spacing w:before="14"/>
+        <w:ind w:hanging="361"/>
+      </w:pPr>
+      <w:r>
+        <w:t>Lokális</w:t>
+      </w:r>
+      <w:r>
+        <w:rPr>
+          <w:spacing w:val="-1"/>
+        </w:rPr>
+        <w:t xml:space="preserve"> </w:t>
+      </w:r>
+      <w:r>
+        <w:t>adatbázishoz</w:t>
+      </w:r>
+      <w:r>
+        <w:rPr>
+          <w:spacing w:val="-4"/>
+        </w:rPr>
+        <w:t xml:space="preserve"> </w:t>
+      </w:r>
+      <w:r>
+        <w:t>felhasználónév</w:t>
+      </w:r>
+      <w:r>
+        <w:rPr>
+          <w:spacing w:val="-2"/>
+        </w:rPr>
+        <w:t xml:space="preserve"> </w:t>
+      </w:r>
+      <w:r>
+        <w:t>kell</w:t>
+      </w:r>
+    </w:p>
+    <w:p>
+      <w:pPr>
+        <w:pStyle w:val="Listaszerbekezds"/>
+        <w:numPr>
+          <w:ilvl w:val="2"/>
+          <w:numId w:val="8"/>
+        </w:numPr>
+        <w:tabs>
+          <w:tab w:val="left" w:pos="2310"/>
+          <w:tab w:val="left" w:pos="2311"/>
+        </w:tabs>
+        <w:spacing w:before="15"/>
+      </w:pPr>
+      <w:r>
+        <w:t>Naplózza</w:t>
+      </w:r>
+      <w:r>
+        <w:rPr>
+          <w:spacing w:val="-1"/>
+        </w:rPr>
+        <w:t xml:space="preserve"> </w:t>
+      </w:r>
+      <w:r>
+        <w:t>a</w:t>
+      </w:r>
+      <w:r>
+        <w:rPr>
+          <w:spacing w:val="-1"/>
+        </w:rPr>
+        <w:t xml:space="preserve"> </w:t>
+      </w:r>
+      <w:r>
+        <w:t>rendszer</w:t>
+      </w:r>
+    </w:p>
+    <w:p>
+      <w:pPr>
+        <w:pStyle w:val="Listaszerbekezds"/>
+        <w:numPr>
+          <w:ilvl w:val="1"/>
+          <w:numId w:val="8"/>
+        </w:numPr>
+        <w:tabs>
+          <w:tab w:val="left" w:pos="1541"/>
+        </w:tabs>
+        <w:ind w:hanging="361"/>
+      </w:pPr>
+      <w:r>
+        <w:t>Minden</w:t>
+      </w:r>
+      <w:r>
+        <w:rPr>
+          <w:spacing w:val="-3"/>
+        </w:rPr>
+        <w:t xml:space="preserve"> </w:t>
+      </w:r>
+      <w:r>
+        <w:t>eszközön</w:t>
+      </w:r>
+      <w:r>
+        <w:rPr>
+          <w:spacing w:val="-5"/>
+        </w:rPr>
+        <w:t xml:space="preserve"> </w:t>
+      </w:r>
+      <w:r>
+        <w:t>helyileg</w:t>
+      </w:r>
+      <w:r>
+        <w:rPr>
+          <w:spacing w:val="-2"/>
+        </w:rPr>
+        <w:t xml:space="preserve"> </w:t>
+      </w:r>
+      <w:r>
+        <w:t>kell</w:t>
+      </w:r>
+      <w:r>
+        <w:rPr>
+          <w:spacing w:val="-2"/>
+        </w:rPr>
+        <w:t xml:space="preserve"> </w:t>
+      </w:r>
+      <w:r>
+        <w:t>konfigurálni</w:t>
+      </w:r>
+    </w:p>
+    <w:p>
+      <w:pPr>
+        <w:pStyle w:val="Cmsor1"/>
+        <w:spacing w:before="177"/>
+      </w:pPr>
+      <w:r>
+        <w:rPr>
+          <w:color w:val="2E5395"/>
+        </w:rPr>
+        <w:t>Jobb</w:t>
+      </w:r>
+      <w:r>
+        <w:rPr>
+          <w:color w:val="2E5395"/>
+          <w:spacing w:val="-5"/>
+        </w:rPr>
+        <w:t xml:space="preserve"> </w:t>
+      </w:r>
+      <w:r>
+        <w:rPr>
+          <w:color w:val="2E5395"/>
+        </w:rPr>
+        <w:t>megoldás</w:t>
+      </w:r>
+    </w:p>
+    <w:p>
+      <w:pPr>
+        <w:pStyle w:val="Listaszerbekezds"/>
+        <w:numPr>
+          <w:ilvl w:val="0"/>
+          <w:numId w:val="8"/>
+        </w:numPr>
+        <w:tabs>
+          <w:tab w:val="left" w:pos="820"/>
+          <w:tab w:val="left" w:pos="821"/>
+        </w:tabs>
+        <w:spacing w:before="23"/>
+        <w:ind w:hanging="361"/>
+      </w:pPr>
+      <w:r>
+        <w:t>Tartalék</w:t>
+      </w:r>
+      <w:r>
+        <w:rPr>
+          <w:spacing w:val="-3"/>
+        </w:rPr>
+        <w:t xml:space="preserve"> </w:t>
+      </w:r>
+      <w:r>
+        <w:t>megoldásokat</w:t>
+      </w:r>
+      <w:r>
+        <w:rPr>
+          <w:spacing w:val="-1"/>
+        </w:rPr>
+        <w:t xml:space="preserve"> </w:t>
+      </w:r>
+      <w:r>
+        <w:t>is</w:t>
+      </w:r>
+      <w:r>
+        <w:rPr>
+          <w:spacing w:val="-3"/>
+        </w:rPr>
+        <w:t xml:space="preserve"> </w:t>
+      </w:r>
+      <w:r>
+        <w:t>konfiguráljunk</w:t>
+      </w:r>
+      <w:r>
+        <w:rPr>
+          <w:spacing w:val="-1"/>
+        </w:rPr>
+        <w:t xml:space="preserve"> </w:t>
+      </w:r>
+      <w:r>
+        <w:t>(ha</w:t>
+      </w:r>
+      <w:r>
+        <w:rPr>
+          <w:spacing w:val="-3"/>
+        </w:rPr>
+        <w:t xml:space="preserve"> </w:t>
+      </w:r>
+      <w:r>
+        <w:t>valami</w:t>
+      </w:r>
+      <w:r>
+        <w:rPr>
+          <w:spacing w:val="-4"/>
+        </w:rPr>
+        <w:t xml:space="preserve"> </w:t>
+      </w:r>
+      <w:r>
+        <w:t>meghibásodik)</w:t>
+      </w:r>
+    </w:p>
+    <w:p>
+      <w:pPr>
+        <w:pStyle w:val="Listaszerbekezds"/>
+        <w:numPr>
+          <w:ilvl w:val="0"/>
+          <w:numId w:val="8"/>
+        </w:numPr>
+        <w:tabs>
+          <w:tab w:val="left" w:pos="820"/>
+          <w:tab w:val="left" w:pos="821"/>
+        </w:tabs>
+        <w:ind w:hanging="361"/>
+      </w:pPr>
+      <w:r>
+        <w:t>Minden</w:t>
+      </w:r>
+      <w:r>
+        <w:rPr>
+          <w:spacing w:val="-2"/>
+        </w:rPr>
+        <w:t xml:space="preserve"> </w:t>
+      </w:r>
+      <w:r>
+        <w:t>eszköz</w:t>
+      </w:r>
+      <w:r>
+        <w:rPr>
+          <w:spacing w:val="-3"/>
+        </w:rPr>
+        <w:t xml:space="preserve"> </w:t>
+      </w:r>
+      <w:r>
+        <w:t>egy</w:t>
+      </w:r>
+      <w:r>
+        <w:rPr>
+          <w:spacing w:val="-1"/>
+        </w:rPr>
+        <w:t xml:space="preserve"> </w:t>
+      </w:r>
+      <w:r>
+        <w:t>központi</w:t>
+      </w:r>
+      <w:r>
+        <w:rPr>
+          <w:spacing w:val="-1"/>
+        </w:rPr>
+        <w:t xml:space="preserve"> </w:t>
+      </w:r>
+      <w:r>
+        <w:t>szerver</w:t>
+      </w:r>
+      <w:r>
+        <w:rPr>
+          <w:spacing w:val="-1"/>
+        </w:rPr>
+        <w:t xml:space="preserve"> </w:t>
+      </w:r>
+      <w:r>
+        <w:t>adatbázisára</w:t>
+      </w:r>
+      <w:r>
+        <w:rPr>
+          <w:spacing w:val="-1"/>
+        </w:rPr>
+        <w:t xml:space="preserve"> </w:t>
+      </w:r>
+      <w:r>
+        <w:t>épít</w:t>
+      </w:r>
+    </w:p>
+    <w:p>
+      <w:pPr>
+        <w:pStyle w:val="Listaszerbekezds"/>
+        <w:numPr>
+          <w:ilvl w:val="1"/>
+          <w:numId w:val="8"/>
+        </w:numPr>
+        <w:tabs>
+          <w:tab w:val="left" w:pos="1541"/>
+        </w:tabs>
+        <w:spacing w:before="20"/>
+        <w:ind w:hanging="361"/>
+      </w:pPr>
+      <w:r>
+        <w:t>Egyszerre</w:t>
+      </w:r>
+      <w:r>
+        <w:rPr>
+          <w:spacing w:val="-6"/>
+        </w:rPr>
+        <w:t xml:space="preserve"> </w:t>
+      </w:r>
+      <w:r>
+        <w:t>kezeli</w:t>
+      </w:r>
+      <w:r>
+        <w:rPr>
+          <w:spacing w:val="-3"/>
+        </w:rPr>
+        <w:t xml:space="preserve"> </w:t>
+      </w:r>
+      <w:r>
+        <w:t>a</w:t>
+      </w:r>
+      <w:r>
+        <w:rPr>
+          <w:spacing w:val="-3"/>
+        </w:rPr>
+        <w:t xml:space="preserve"> </w:t>
+      </w:r>
+      <w:r>
+        <w:t>hitelesítést,</w:t>
+      </w:r>
+      <w:r>
+        <w:rPr>
+          <w:spacing w:val="-4"/>
+        </w:rPr>
+        <w:t xml:space="preserve"> </w:t>
+      </w:r>
+      <w:r>
+        <w:t>jogosultságkezelést</w:t>
+      </w:r>
+    </w:p>
+    <w:p>
+      <w:pPr>
+        <w:pStyle w:val="Cmsor1"/>
+        <w:spacing w:before="178"/>
+      </w:pPr>
+      <w:r>
+        <w:rPr>
+          <w:color w:val="2E5395"/>
+        </w:rPr>
+        <w:t>AAA</w:t>
+      </w:r>
+      <w:r>
+        <w:rPr>
+          <w:color w:val="2E5395"/>
+          <w:spacing w:val="-4"/>
+        </w:rPr>
+        <w:t xml:space="preserve"> </w:t>
+      </w:r>
+      <w:r>
+        <w:rPr>
+          <w:color w:val="2E5395"/>
+        </w:rPr>
+        <w:t>felügyeli</w:t>
+      </w:r>
+    </w:p>
+    <w:p>
+      <w:pPr>
+        <w:pStyle w:val="Listaszerbekezds"/>
+        <w:numPr>
+          <w:ilvl w:val="0"/>
+          <w:numId w:val="8"/>
+        </w:numPr>
+        <w:tabs>
+          <w:tab w:val="left" w:pos="820"/>
+          <w:tab w:val="left" w:pos="821"/>
+        </w:tabs>
+        <w:spacing w:before="21"/>
+        <w:ind w:hanging="361"/>
+      </w:pPr>
+      <w:r>
+        <w:t>Hálózatot</w:t>
+      </w:r>
+    </w:p>
+    <w:p>
+      <w:pPr>
+        <w:pStyle w:val="Listaszerbekezds"/>
+        <w:numPr>
+          <w:ilvl w:val="1"/>
+          <w:numId w:val="8"/>
+        </w:numPr>
+        <w:tabs>
+          <w:tab w:val="left" w:pos="1541"/>
+        </w:tabs>
+        <w:ind w:hanging="361"/>
+      </w:pPr>
+      <w:r>
+        <w:t>Ki</w:t>
+      </w:r>
+      <w:r>
+        <w:rPr>
+          <w:spacing w:val="-2"/>
+        </w:rPr>
+        <w:t xml:space="preserve"> </w:t>
+      </w:r>
+      <w:r>
+        <w:t>érheti</w:t>
+      </w:r>
+      <w:r>
+        <w:rPr>
+          <w:spacing w:val="-1"/>
+        </w:rPr>
+        <w:t xml:space="preserve"> </w:t>
+      </w:r>
+      <w:r>
+        <w:t>el</w:t>
+      </w:r>
+      <w:r>
+        <w:rPr>
+          <w:spacing w:val="-3"/>
+        </w:rPr>
+        <w:t xml:space="preserve"> </w:t>
+      </w:r>
+      <w:r>
+        <w:t>(</w:t>
+      </w:r>
+      <w:proofErr w:type="spellStart"/>
+      <w:r>
+        <w:t>authentication</w:t>
+      </w:r>
+      <w:proofErr w:type="spellEnd"/>
+      <w:r>
+        <w:t>)</w:t>
+      </w:r>
+    </w:p>
+    <w:p>
+      <w:pPr>
+        <w:pStyle w:val="Listaszerbekezds"/>
+        <w:numPr>
+          <w:ilvl w:val="1"/>
+          <w:numId w:val="8"/>
+        </w:numPr>
+        <w:tabs>
+          <w:tab w:val="left" w:pos="1541"/>
+        </w:tabs>
+        <w:spacing w:before="15"/>
+        <w:ind w:hanging="361"/>
+      </w:pPr>
+      <w:r>
+        <w:t>Mit</w:t>
+      </w:r>
+      <w:r>
+        <w:rPr>
+          <w:spacing w:val="-1"/>
+        </w:rPr>
+        <w:t xml:space="preserve"> </w:t>
+      </w:r>
+      <w:r>
+        <w:t>tehet</w:t>
+      </w:r>
+      <w:r>
+        <w:rPr>
+          <w:spacing w:val="-2"/>
+        </w:rPr>
+        <w:t xml:space="preserve"> </w:t>
+      </w:r>
+      <w:r>
+        <w:t>(</w:t>
+      </w:r>
+      <w:proofErr w:type="spellStart"/>
+      <w:r>
+        <w:t>authorization</w:t>
+      </w:r>
+      <w:proofErr w:type="spellEnd"/>
+      <w:r>
+        <w:t>)</w:t>
+      </w:r>
+    </w:p>
+    <w:p>
+      <w:pPr>
+        <w:pStyle w:val="Listaszerbekezds"/>
+        <w:numPr>
+          <w:ilvl w:val="1"/>
+          <w:numId w:val="8"/>
+        </w:numPr>
+        <w:tabs>
+          <w:tab w:val="left" w:pos="1541"/>
+        </w:tabs>
+        <w:spacing w:before="12"/>
+        <w:ind w:hanging="361"/>
+      </w:pPr>
+      <w:r>
+        <w:t>Mit</w:t>
+      </w:r>
+      <w:r>
+        <w:rPr>
+          <w:spacing w:val="-2"/>
+        </w:rPr>
+        <w:t xml:space="preserve"> </w:t>
+      </w:r>
+      <w:r>
+        <w:t>csinált</w:t>
+      </w:r>
+      <w:r>
+        <w:rPr>
+          <w:spacing w:val="-1"/>
+        </w:rPr>
+        <w:t xml:space="preserve"> </w:t>
+      </w:r>
+      <w:r>
+        <w:t>(accounting)</w:t>
+      </w:r>
+    </w:p>
+    <w:p>
+      <w:pPr>
+        <w:pStyle w:val="Cmsor1"/>
+        <w:spacing w:before="179"/>
+      </w:pPr>
+      <w:r>
+        <w:rPr>
+          <w:color w:val="2E5395"/>
+        </w:rPr>
+        <w:t>AAA</w:t>
+      </w:r>
+      <w:r>
+        <w:rPr>
+          <w:color w:val="2E5395"/>
+          <w:spacing w:val="-4"/>
+        </w:rPr>
+        <w:t xml:space="preserve"> </w:t>
+      </w:r>
+      <w:r>
+        <w:rPr>
+          <w:color w:val="2E5395"/>
+        </w:rPr>
+        <w:t>komponensek</w:t>
+      </w:r>
+      <w:r>
+        <w:rPr>
+          <w:color w:val="2E5395"/>
+          <w:spacing w:val="-3"/>
+        </w:rPr>
+        <w:t xml:space="preserve"> </w:t>
+      </w:r>
+      <w:r>
+        <w:rPr>
+          <w:color w:val="2E5395"/>
+        </w:rPr>
+        <w:t>-</w:t>
+      </w:r>
+      <w:r>
+        <w:rPr>
+          <w:color w:val="2E5395"/>
+          <w:spacing w:val="-2"/>
+        </w:rPr>
+        <w:t xml:space="preserve"> </w:t>
+      </w:r>
+      <w:r>
+        <w:rPr>
+          <w:color w:val="2E5395"/>
+        </w:rPr>
+        <w:t>keret</w:t>
+      </w:r>
+      <w:r>
+        <w:rPr>
+          <w:color w:val="2E5395"/>
+          <w:spacing w:val="-3"/>
+        </w:rPr>
+        <w:t xml:space="preserve"> </w:t>
+      </w:r>
+      <w:r>
+        <w:rPr>
+          <w:color w:val="2E5395"/>
+        </w:rPr>
+        <w:t>a</w:t>
+      </w:r>
+      <w:r>
+        <w:rPr>
+          <w:color w:val="2E5395"/>
+          <w:spacing w:val="-1"/>
+        </w:rPr>
+        <w:t xml:space="preserve"> </w:t>
+      </w:r>
+      <w:r>
+        <w:rPr>
+          <w:color w:val="2E5395"/>
+        </w:rPr>
+        <w:t>hozzáférés</w:t>
+      </w:r>
+      <w:r>
+        <w:rPr>
+          <w:color w:val="2E5395"/>
+          <w:spacing w:val="-2"/>
+        </w:rPr>
+        <w:t xml:space="preserve"> </w:t>
+      </w:r>
+      <w:r>
+        <w:rPr>
+          <w:color w:val="2E5395"/>
+        </w:rPr>
+        <w:t>felügyeletére</w:t>
+      </w:r>
+    </w:p>
+    <w:p>
+      <w:pPr>
+        <w:pStyle w:val="Cmsor2"/>
+        <w:spacing w:before="64"/>
+      </w:pPr>
+      <w:r>
+        <w:rPr>
+          <w:color w:val="1F3762"/>
+        </w:rPr>
+        <w:t>Authentication</w:t>
+      </w:r>
+    </w:p>
+    <w:p>
+      <w:pPr>
+        <w:pStyle w:val="Listaszerbekezds"/>
+        <w:numPr>
+          <w:ilvl w:val="0"/>
+          <w:numId w:val="8"/>
+        </w:numPr>
+        <w:tabs>
+          <w:tab w:val="left" w:pos="820"/>
+          <w:tab w:val="left" w:pos="821"/>
+        </w:tabs>
+        <w:ind w:hanging="361"/>
+      </w:pPr>
+      <w:r>
+        <w:t>Hitelesítés</w:t>
+      </w:r>
+      <w:r>
+        <w:rPr>
+          <w:spacing w:val="-4"/>
+        </w:rPr>
+        <w:t xml:space="preserve"> </w:t>
+      </w:r>
+      <w:r>
+        <w:t>megvalósítható</w:t>
+      </w:r>
+      <w:r>
+        <w:rPr>
+          <w:spacing w:val="-3"/>
+        </w:rPr>
+        <w:t xml:space="preserve"> </w:t>
+      </w:r>
+      <w:r>
+        <w:t>felhasználónév</w:t>
+      </w:r>
+      <w:r>
+        <w:rPr>
+          <w:spacing w:val="-1"/>
+        </w:rPr>
+        <w:t xml:space="preserve"> </w:t>
+      </w:r>
+      <w:r>
+        <w:t>jelszó</w:t>
+      </w:r>
+      <w:r>
+        <w:rPr>
+          <w:spacing w:val="1"/>
+        </w:rPr>
+        <w:t xml:space="preserve"> </w:t>
+      </w:r>
+      <w:r>
+        <w:t>párokkal,</w:t>
+      </w:r>
+      <w:r>
+        <w:rPr>
+          <w:spacing w:val="-2"/>
+        </w:rPr>
+        <w:t xml:space="preserve"> </w:t>
+      </w:r>
+      <w:r>
+        <w:t>kihívás</w:t>
+      </w:r>
+      <w:r>
+        <w:rPr>
+          <w:spacing w:val="-2"/>
+        </w:rPr>
+        <w:t xml:space="preserve"> </w:t>
+      </w:r>
+      <w:r>
+        <w:t>és</w:t>
+      </w:r>
+      <w:r>
+        <w:rPr>
+          <w:spacing w:val="-5"/>
+        </w:rPr>
+        <w:t xml:space="preserve"> </w:t>
+      </w:r>
+      <w:r>
+        <w:t>válasz</w:t>
+      </w:r>
+      <w:r>
+        <w:rPr>
+          <w:spacing w:val="-3"/>
+        </w:rPr>
+        <w:t xml:space="preserve"> </w:t>
+      </w:r>
+      <w:r>
+        <w:t>üzenetekkel,</w:t>
+      </w:r>
+    </w:p>
+    <w:p>
+      <w:pPr>
+        <w:pStyle w:val="Szvegtrzs"/>
+        <w:ind w:firstLine="0"/>
+      </w:pPr>
+      <w:proofErr w:type="spellStart"/>
+      <w:r>
+        <w:t>token</w:t>
+      </w:r>
+      <w:proofErr w:type="spellEnd"/>
+      <w:r>
+        <w:t>,</w:t>
+      </w:r>
+      <w:r>
+        <w:rPr>
+          <w:spacing w:val="-1"/>
+        </w:rPr>
+        <w:t xml:space="preserve"> </w:t>
+      </w:r>
+      <w:proofErr w:type="spellStart"/>
+      <w:r>
+        <w:t>smart</w:t>
+      </w:r>
+      <w:proofErr w:type="spellEnd"/>
+      <w:r>
+        <w:rPr>
+          <w:spacing w:val="-3"/>
+        </w:rPr>
+        <w:t xml:space="preserve"> </w:t>
+      </w:r>
+      <w:proofErr w:type="spellStart"/>
+      <w:r>
+        <w:t>cards</w:t>
+      </w:r>
+      <w:proofErr w:type="spellEnd"/>
+    </w:p>
+    <w:p>
+      <w:pPr>
+        <w:pStyle w:val="Cmsor2"/>
+      </w:pPr>
+      <w:r>
+        <w:rPr>
+          <w:color w:val="1F3762"/>
+        </w:rPr>
+        <w:t>Authorization</w:t>
+      </w:r>
+      <w:r>
+        <w:rPr>
+          <w:color w:val="1F3762"/>
+          <w:spacing w:val="-3"/>
+        </w:rPr>
+        <w:t xml:space="preserve"> </w:t>
+      </w:r>
+      <w:r>
+        <w:rPr>
+          <w:color w:val="1F3762"/>
+        </w:rPr>
+        <w:t>-</w:t>
+      </w:r>
+      <w:r>
+        <w:rPr>
+          <w:color w:val="1F3762"/>
+          <w:spacing w:val="-1"/>
+        </w:rPr>
+        <w:t xml:space="preserve"> </w:t>
+      </w:r>
+      <w:r>
+        <w:rPr>
+          <w:color w:val="1F3762"/>
+        </w:rPr>
+        <w:t>Jogosultságkezelés</w:t>
+      </w:r>
+    </w:p>
+    <w:p>
+      <w:pPr>
+        <w:pStyle w:val="Listaszerbekezds"/>
+        <w:numPr>
+          <w:ilvl w:val="0"/>
+          <w:numId w:val="8"/>
+        </w:numPr>
+        <w:tabs>
+          <w:tab w:val="left" w:pos="820"/>
+          <w:tab w:val="left" w:pos="821"/>
+        </w:tabs>
+        <w:spacing w:before="24"/>
+        <w:ind w:hanging="361"/>
+      </w:pPr>
+      <w:r>
+        <w:t>Mely</w:t>
+      </w:r>
+      <w:r>
+        <w:rPr>
+          <w:spacing w:val="-4"/>
+        </w:rPr>
+        <w:t xml:space="preserve"> </w:t>
+      </w:r>
+      <w:r>
+        <w:t>erőforrásokhoz</w:t>
+      </w:r>
+      <w:r>
+        <w:rPr>
+          <w:spacing w:val="-2"/>
+        </w:rPr>
+        <w:t xml:space="preserve"> </w:t>
+      </w:r>
+      <w:r>
+        <w:t>férhetnek</w:t>
+      </w:r>
+      <w:r>
+        <w:rPr>
+          <w:spacing w:val="-2"/>
+        </w:rPr>
+        <w:t xml:space="preserve"> </w:t>
+      </w:r>
+      <w:r>
+        <w:t>hozzá</w:t>
+      </w:r>
+      <w:r>
+        <w:rPr>
+          <w:spacing w:val="-1"/>
+        </w:rPr>
+        <w:t xml:space="preserve"> </w:t>
+      </w:r>
+      <w:r>
+        <w:t>a</w:t>
+      </w:r>
+      <w:r>
+        <w:rPr>
+          <w:spacing w:val="-2"/>
+        </w:rPr>
+        <w:t xml:space="preserve"> </w:t>
+      </w:r>
+      <w:r>
+        <w:t>felhasználók,</w:t>
+      </w:r>
+      <w:r>
+        <w:rPr>
+          <w:spacing w:val="-3"/>
+        </w:rPr>
+        <w:t xml:space="preserve"> </w:t>
+      </w:r>
+      <w:r>
+        <w:t>milyen</w:t>
+      </w:r>
+      <w:r>
+        <w:rPr>
+          <w:spacing w:val="-1"/>
+        </w:rPr>
+        <w:t xml:space="preserve"> </w:t>
+      </w:r>
+      <w:r>
+        <w:t>műveleteket</w:t>
+      </w:r>
+      <w:r>
+        <w:rPr>
+          <w:spacing w:val="-4"/>
+        </w:rPr>
+        <w:t xml:space="preserve"> </w:t>
+      </w:r>
+      <w:r>
+        <w:t>végezhetnek</w:t>
+      </w:r>
+    </w:p>
+    <w:p>
+      <w:pPr>
+        <w:pStyle w:val="Cmsor2"/>
+      </w:pPr>
+      <w:r>
+        <w:rPr>
+          <w:color w:val="1F3762"/>
+        </w:rPr>
+        <w:t>Accounting</w:t>
+      </w:r>
+      <w:r>
+        <w:rPr>
+          <w:color w:val="1F3762"/>
+          <w:spacing w:val="-3"/>
+        </w:rPr>
+        <w:t xml:space="preserve"> </w:t>
+      </w:r>
+      <w:r>
+        <w:rPr>
+          <w:color w:val="1F3762"/>
+        </w:rPr>
+        <w:t>–</w:t>
+      </w:r>
+      <w:r>
+        <w:rPr>
+          <w:color w:val="1F3762"/>
+          <w:spacing w:val="-5"/>
+        </w:rPr>
+        <w:t xml:space="preserve"> </w:t>
+      </w:r>
+      <w:r>
+        <w:rPr>
+          <w:color w:val="1F3762"/>
+        </w:rPr>
+        <w:t>Könyvelés</w:t>
+      </w:r>
+    </w:p>
+    <w:p>
+      <w:pPr>
+        <w:pStyle w:val="Listaszerbekezds"/>
+        <w:numPr>
+          <w:ilvl w:val="0"/>
+          <w:numId w:val="8"/>
+        </w:numPr>
+        <w:tabs>
+          <w:tab w:val="left" w:pos="820"/>
+          <w:tab w:val="left" w:pos="821"/>
+        </w:tabs>
+        <w:spacing w:before="24"/>
+        <w:ind w:hanging="361"/>
+      </w:pPr>
+      <w:r>
+        <w:t>Naplózza</w:t>
+      </w:r>
+      <w:r>
+        <w:rPr>
+          <w:spacing w:val="-1"/>
+        </w:rPr>
+        <w:t xml:space="preserve"> </w:t>
+      </w:r>
+      <w:r>
+        <w:t>→</w:t>
+      </w:r>
+      <w:r>
+        <w:rPr>
+          <w:spacing w:val="-2"/>
+        </w:rPr>
+        <w:t xml:space="preserve"> </w:t>
+      </w:r>
+      <w:r>
+        <w:t>mit</w:t>
+      </w:r>
+      <w:r>
+        <w:rPr>
+          <w:spacing w:val="-1"/>
+        </w:rPr>
+        <w:t xml:space="preserve"> </w:t>
+      </w:r>
+      <w:r>
+        <w:t>csinált/változtatott</w:t>
+      </w:r>
+      <w:r>
+        <w:rPr>
+          <w:spacing w:val="-2"/>
+        </w:rPr>
+        <w:t xml:space="preserve"> </w:t>
+      </w:r>
+      <w:r>
+        <w:t>a</w:t>
+      </w:r>
+      <w:r>
+        <w:rPr>
+          <w:spacing w:val="-1"/>
+        </w:rPr>
+        <w:t xml:space="preserve"> </w:t>
+      </w:r>
+      <w:r>
+        <w:t>felhasználó,</w:t>
+      </w:r>
+      <w:r>
+        <w:rPr>
+          <w:spacing w:val="-3"/>
+        </w:rPr>
+        <w:t xml:space="preserve"> </w:t>
+      </w:r>
+      <w:r>
+        <w:t>milyen</w:t>
+      </w:r>
+      <w:r>
+        <w:rPr>
+          <w:spacing w:val="-1"/>
+        </w:rPr>
+        <w:t xml:space="preserve"> </w:t>
+      </w:r>
+      <w:r>
+        <w:t>erőforrást</w:t>
+      </w:r>
+      <w:r>
+        <w:rPr>
+          <w:spacing w:val="-3"/>
+        </w:rPr>
+        <w:t xml:space="preserve"> </w:t>
+      </w:r>
+      <w:r>
+        <w:t>és</w:t>
+      </w:r>
+      <w:r>
+        <w:rPr>
+          <w:spacing w:val="-2"/>
+        </w:rPr>
+        <w:t xml:space="preserve"> </w:t>
+      </w:r>
+      <w:r>
+        <w:t>mennyi</w:t>
+      </w:r>
+      <w:r>
+        <w:rPr>
+          <w:spacing w:val="-3"/>
+        </w:rPr>
+        <w:t xml:space="preserve"> </w:t>
+      </w:r>
+      <w:r>
+        <w:t>ideig</w:t>
+      </w:r>
+      <w:r>
+        <w:rPr>
+          <w:spacing w:val="-3"/>
+        </w:rPr>
+        <w:t xml:space="preserve"> </w:t>
+      </w:r>
+      <w:r>
+        <w:t>ért</w:t>
+      </w:r>
+      <w:r>
+        <w:rPr>
+          <w:spacing w:val="-3"/>
+        </w:rPr>
+        <w:t xml:space="preserve"> </w:t>
+      </w:r>
+      <w:r>
+        <w:t>el</w:t>
+      </w:r>
+    </w:p>
+    <w:p>
+      <w:pPr>
+        <w:pStyle w:val="Cmsor2"/>
+        <w:spacing w:before="181"/>
+      </w:pPr>
+      <w:r>
+        <w:rPr>
+          <w:color w:val="1F3762"/>
+        </w:rPr>
+        <w:t>AAA</w:t>
+      </w:r>
+      <w:r>
+        <w:rPr>
+          <w:color w:val="1F3762"/>
+          <w:spacing w:val="-3"/>
+        </w:rPr>
+        <w:t xml:space="preserve"> </w:t>
+      </w:r>
+      <w:r>
+        <w:rPr>
+          <w:color w:val="1F3762"/>
+        </w:rPr>
+        <w:t>Authentication</w:t>
+      </w:r>
+    </w:p>
+    <w:p>
+      <w:pPr>
+        <w:pStyle w:val="Listaszerbekezds"/>
+        <w:numPr>
+          <w:ilvl w:val="0"/>
+          <w:numId w:val="8"/>
+        </w:numPr>
+        <w:tabs>
+          <w:tab w:val="left" w:pos="820"/>
+          <w:tab w:val="left" w:pos="821"/>
+        </w:tabs>
+        <w:spacing w:before="24"/>
+        <w:ind w:hanging="361"/>
+      </w:pPr>
+      <w:r>
+        <w:t>Felhasználónevek</w:t>
+      </w:r>
+      <w:r>
+        <w:rPr>
+          <w:spacing w:val="-4"/>
+        </w:rPr>
+        <w:t xml:space="preserve"> </w:t>
+      </w:r>
+      <w:r>
+        <w:t>és</w:t>
+      </w:r>
+      <w:r>
+        <w:rPr>
+          <w:spacing w:val="-1"/>
+        </w:rPr>
+        <w:t xml:space="preserve"> </w:t>
+      </w:r>
+      <w:r>
+        <w:t>jelszavak</w:t>
+      </w:r>
+      <w:r>
+        <w:rPr>
+          <w:spacing w:val="-4"/>
+        </w:rPr>
+        <w:t xml:space="preserve"> </w:t>
+      </w:r>
+      <w:r>
+        <w:t>tárolása</w:t>
+      </w:r>
+    </w:p>
+    <w:p>
+      <w:pPr>
+        <w:pStyle w:val="Listaszerbekezds"/>
+        <w:numPr>
+          <w:ilvl w:val="1"/>
+          <w:numId w:val="8"/>
+        </w:numPr>
+        <w:tabs>
+          <w:tab w:val="left" w:pos="1541"/>
+        </w:tabs>
+        <w:spacing w:before="19"/>
+        <w:ind w:hanging="361"/>
+      </w:pPr>
+      <w:r>
+        <w:t>Local</w:t>
+      </w:r>
+    </w:p>
+    <w:p>
+      <w:pPr>
+        <w:pStyle w:val="Listaszerbekezds"/>
+        <w:numPr>
+          <w:ilvl w:val="2"/>
+          <w:numId w:val="8"/>
+        </w:numPr>
+        <w:tabs>
+          <w:tab w:val="left" w:pos="2260"/>
+          <w:tab w:val="left" w:pos="2261"/>
+        </w:tabs>
+        <w:spacing w:before="16" w:line="259" w:lineRule="auto"/>
+        <w:ind w:left="2260" w:right="1049" w:hanging="360"/>
+      </w:pPr>
+      <w:r>
+        <w:t>lokálisan a Cisco forgalomirányítókon tárolja, ez alapján hitelesíti a</w:t>
+      </w:r>
+      <w:r>
+        <w:rPr>
+          <w:spacing w:val="-47"/>
+        </w:rPr>
+        <w:t xml:space="preserve"> </w:t>
+      </w:r>
+      <w:r>
+        <w:t>felhasználókat.</w:t>
+      </w:r>
+    </w:p>
+    <w:p>
+      <w:pPr>
+        <w:pStyle w:val="Listaszerbekezds"/>
+        <w:numPr>
+          <w:ilvl w:val="2"/>
+          <w:numId w:val="8"/>
+        </w:numPr>
+        <w:tabs>
+          <w:tab w:val="left" w:pos="2260"/>
+          <w:tab w:val="left" w:pos="2261"/>
+        </w:tabs>
+        <w:spacing w:before="0"/>
+        <w:ind w:left="2260" w:hanging="361"/>
+      </w:pPr>
+      <w:r>
+        <w:t>Kis hálózatokban</w:t>
+      </w:r>
+    </w:p>
+    <w:p>
+      <w:pPr>
+        <w:pStyle w:val="Listaszerbekezds"/>
+        <w:numPr>
+          <w:ilvl w:val="1"/>
+          <w:numId w:val="8"/>
+        </w:numPr>
+        <w:tabs>
+          <w:tab w:val="left" w:pos="1541"/>
+        </w:tabs>
+        <w:spacing w:before="20"/>
+        <w:ind w:hanging="361"/>
+      </w:pPr>
+      <w:r>
+        <w:t>Server-</w:t>
+      </w:r>
+      <w:proofErr w:type="spellStart"/>
+      <w:r>
+        <w:t>based</w:t>
+      </w:r>
+      <w:proofErr w:type="spellEnd"/>
+    </w:p>
+    <w:p>
+      <w:pPr>
+        <w:pStyle w:val="Listaszerbekezds"/>
+        <w:numPr>
+          <w:ilvl w:val="2"/>
+          <w:numId w:val="8"/>
+        </w:numPr>
+        <w:tabs>
+          <w:tab w:val="left" w:pos="2260"/>
+          <w:tab w:val="left" w:pos="2261"/>
+        </w:tabs>
+        <w:spacing w:before="15"/>
+        <w:ind w:left="2260" w:hanging="361"/>
+      </w:pPr>
+      <w:r>
+        <w:t>központi</w:t>
+      </w:r>
+      <w:r>
+        <w:rPr>
+          <w:spacing w:val="-4"/>
+        </w:rPr>
+        <w:t xml:space="preserve"> </w:t>
+      </w:r>
+      <w:r>
+        <w:t>AAA szerveren</w:t>
+      </w:r>
+    </w:p>
+    <w:p>
+      <w:pPr>
+        <w:pStyle w:val="Listaszerbekezds"/>
+        <w:numPr>
+          <w:ilvl w:val="2"/>
+          <w:numId w:val="8"/>
+        </w:numPr>
+        <w:tabs>
+          <w:tab w:val="left" w:pos="2260"/>
+          <w:tab w:val="left" w:pos="2261"/>
+        </w:tabs>
+        <w:spacing w:before="21"/>
+        <w:ind w:left="2260" w:hanging="361"/>
+      </w:pPr>
+      <w:r>
+        <w:t>Több</w:t>
+      </w:r>
+      <w:r>
+        <w:rPr>
+          <w:spacing w:val="-2"/>
+        </w:rPr>
+        <w:t xml:space="preserve"> </w:t>
+      </w:r>
+      <w:r>
+        <w:t>hálózati eszközt</w:t>
+      </w:r>
+      <w:r>
+        <w:rPr>
+          <w:spacing w:val="-2"/>
+        </w:rPr>
+        <w:t xml:space="preserve"> </w:t>
+      </w:r>
+      <w:r>
+        <w:t>tartalmazó</w:t>
+      </w:r>
+      <w:r>
+        <w:rPr>
+          <w:spacing w:val="-3"/>
+        </w:rPr>
+        <w:t xml:space="preserve"> </w:t>
+      </w:r>
+      <w:r>
+        <w:t>hálózat</w:t>
+      </w:r>
+      <w:r>
+        <w:rPr>
+          <w:spacing w:val="-2"/>
+        </w:rPr>
+        <w:t xml:space="preserve"> </w:t>
+      </w:r>
+      <w:r>
+        <w:t>esetén</w:t>
+      </w:r>
+    </w:p>
+    <w:p>
+      <w:pPr>
+        <w:sectPr>
+          <w:headerReference w:type="default" r:id="rId7"/>
+          <w:pgSz w:w="11910" w:h="16840"/>
+          <w:pgMar w:top="1660" w:right="1320" w:bottom="280" w:left="1340" w:header="789" w:footer="708" w:gutter="0"/>
+          <w:pgNumType w:start="1"/>
+          <w:cols w:space="708"/>
+        </w:sectPr>
+      </w:pPr>
+    </w:p>
+    <w:p>
+      <w:pPr>
+        <w:pStyle w:val="Cmsor1"/>
+        <w:spacing w:before="47"/>
+      </w:pPr>
+      <w:r>
+        <w:rPr>
+          <w:color w:val="2E5395"/>
+        </w:rPr>
+        <w:lastRenderedPageBreak/>
+        <w:t>Local</w:t>
+      </w:r>
+      <w:r>
+        <w:rPr>
+          <w:color w:val="2E5395"/>
+          <w:spacing w:val="-6"/>
+        </w:rPr>
+        <w:t xml:space="preserve"> </w:t>
+      </w:r>
+      <w:r>
+        <w:rPr>
+          <w:color w:val="2E5395"/>
+        </w:rPr>
+        <w:t>AAA</w:t>
+      </w:r>
+      <w:r>
+        <w:rPr>
+          <w:color w:val="2E5395"/>
+          <w:spacing w:val="-5"/>
+        </w:rPr>
+        <w:t xml:space="preserve"> </w:t>
+      </w:r>
+      <w:r>
+        <w:rPr>
+          <w:color w:val="2E5395"/>
+        </w:rPr>
+        <w:t>Authentication</w:t>
+      </w:r>
+      <w:r>
+        <w:rPr>
+          <w:color w:val="2E5395"/>
+          <w:spacing w:val="-2"/>
+        </w:rPr>
+        <w:t xml:space="preserve"> </w:t>
+      </w:r>
+      <w:r>
+        <w:rPr>
+          <w:color w:val="2E5395"/>
+        </w:rPr>
+        <w:t>működése</w:t>
+      </w:r>
+    </w:p>
+    <w:p>
+      <w:pPr>
+        <w:pStyle w:val="Listaszerbekezds"/>
+        <w:numPr>
+          <w:ilvl w:val="0"/>
+          <w:numId w:val="7"/>
+        </w:numPr>
+        <w:tabs>
+          <w:tab w:val="left" w:pos="821"/>
+        </w:tabs>
+        <w:spacing w:before="20"/>
+        <w:ind w:hanging="361"/>
+      </w:pPr>
+      <w:r>
+        <w:t>kliens</w:t>
+      </w:r>
+      <w:r>
+        <w:rPr>
+          <w:spacing w:val="-1"/>
+        </w:rPr>
+        <w:t xml:space="preserve"> </w:t>
+      </w:r>
+      <w:r>
+        <w:t>kapcsolatot</w:t>
+      </w:r>
+      <w:r>
+        <w:rPr>
+          <w:spacing w:val="-3"/>
+        </w:rPr>
+        <w:t xml:space="preserve"> </w:t>
+      </w:r>
+      <w:r>
+        <w:t>létesít</w:t>
+      </w:r>
+      <w:r>
+        <w:rPr>
+          <w:spacing w:val="-2"/>
+        </w:rPr>
+        <w:t xml:space="preserve"> </w:t>
+      </w:r>
+      <w:r>
+        <w:t>a</w:t>
+      </w:r>
+      <w:r>
+        <w:rPr>
+          <w:spacing w:val="-3"/>
+        </w:rPr>
+        <w:t xml:space="preserve"> </w:t>
+      </w:r>
+      <w:r>
+        <w:t>forgalomirányítóval</w:t>
+      </w:r>
+    </w:p>
+    <w:p>
+      <w:pPr>
+        <w:pStyle w:val="Listaszerbekezds"/>
+        <w:numPr>
+          <w:ilvl w:val="0"/>
+          <w:numId w:val="7"/>
+        </w:numPr>
+        <w:tabs>
+          <w:tab w:val="left" w:pos="821"/>
+        </w:tabs>
+        <w:ind w:hanging="361"/>
+      </w:pPr>
+      <w:r>
+        <w:t>Az</w:t>
+      </w:r>
+      <w:r>
+        <w:rPr>
+          <w:spacing w:val="-3"/>
+        </w:rPr>
+        <w:t xml:space="preserve"> </w:t>
+      </w:r>
+      <w:r>
+        <w:t>AAA router</w:t>
+      </w:r>
+      <w:r>
+        <w:rPr>
+          <w:spacing w:val="-3"/>
+        </w:rPr>
+        <w:t xml:space="preserve"> </w:t>
+      </w:r>
+      <w:r>
+        <w:t>felhasználónevet és</w:t>
+      </w:r>
+      <w:r>
+        <w:rPr>
+          <w:spacing w:val="-2"/>
+        </w:rPr>
+        <w:t xml:space="preserve"> </w:t>
+      </w:r>
+      <w:r>
+        <w:t>jelszót</w:t>
+      </w:r>
+      <w:r>
+        <w:rPr>
+          <w:spacing w:val="-3"/>
+        </w:rPr>
+        <w:t xml:space="preserve"> </w:t>
+      </w:r>
+      <w:r>
+        <w:t>kér</w:t>
+      </w:r>
+    </w:p>
+    <w:p>
+      <w:pPr>
+        <w:pStyle w:val="Listaszerbekezds"/>
+        <w:numPr>
+          <w:ilvl w:val="0"/>
+          <w:numId w:val="7"/>
+        </w:numPr>
+        <w:tabs>
+          <w:tab w:val="left" w:pos="821"/>
+        </w:tabs>
+        <w:ind w:hanging="361"/>
+      </w:pPr>
+      <w:r>
+        <w:t>Router</w:t>
+      </w:r>
+      <w:r>
+        <w:rPr>
+          <w:spacing w:val="-5"/>
+        </w:rPr>
+        <w:t xml:space="preserve"> </w:t>
+      </w:r>
+      <w:r>
+        <w:t>hitelesíti</w:t>
+      </w:r>
+      <w:r>
+        <w:rPr>
+          <w:spacing w:val="-1"/>
+        </w:rPr>
+        <w:t xml:space="preserve"> </w:t>
+      </w:r>
+      <w:r>
+        <w:t>a</w:t>
+      </w:r>
+      <w:r>
+        <w:rPr>
+          <w:spacing w:val="-4"/>
+        </w:rPr>
+        <w:t xml:space="preserve"> </w:t>
+      </w:r>
+      <w:r>
+        <w:t>felhasználót</w:t>
+      </w:r>
+      <w:r>
+        <w:rPr>
+          <w:spacing w:val="-3"/>
+        </w:rPr>
+        <w:t xml:space="preserve"> </w:t>
+      </w:r>
+      <w:r>
+        <w:t>és a</w:t>
+      </w:r>
+      <w:r>
+        <w:rPr>
+          <w:spacing w:val="-3"/>
+        </w:rPr>
+        <w:t xml:space="preserve"> </w:t>
+      </w:r>
+      <w:r>
+        <w:t>jelszavát</w:t>
+      </w:r>
+      <w:r>
+        <w:rPr>
+          <w:spacing w:val="-1"/>
+        </w:rPr>
+        <w:t xml:space="preserve"> </w:t>
+      </w:r>
+      <w:r>
+        <w:t>a</w:t>
+      </w:r>
+      <w:r>
+        <w:rPr>
+          <w:spacing w:val="-1"/>
+        </w:rPr>
+        <w:t xml:space="preserve"> </w:t>
+      </w:r>
+      <w:r>
+        <w:t>lokális</w:t>
+      </w:r>
+      <w:r>
+        <w:rPr>
+          <w:spacing w:val="-4"/>
+        </w:rPr>
+        <w:t xml:space="preserve"> </w:t>
+      </w:r>
+      <w:r>
+        <w:t>adatbázis</w:t>
+      </w:r>
+      <w:r>
+        <w:rPr>
+          <w:spacing w:val="-1"/>
+        </w:rPr>
+        <w:t xml:space="preserve"> </w:t>
+      </w:r>
+      <w:r>
+        <w:t>alapján</w:t>
+      </w:r>
+    </w:p>
+    <w:p>
+      <w:pPr>
+        <w:pStyle w:val="Listaszerbekezds"/>
+        <w:numPr>
+          <w:ilvl w:val="0"/>
+          <w:numId w:val="7"/>
+        </w:numPr>
+        <w:tabs>
+          <w:tab w:val="left" w:pos="821"/>
+        </w:tabs>
+        <w:ind w:hanging="361"/>
+      </w:pPr>
+      <w:r>
+        <w:t>Adatbázisban</w:t>
+      </w:r>
+      <w:r>
+        <w:rPr>
+          <w:spacing w:val="-3"/>
+        </w:rPr>
+        <w:t xml:space="preserve"> </w:t>
+      </w:r>
+      <w:r>
+        <w:t>tárolt</w:t>
+      </w:r>
+      <w:r>
+        <w:rPr>
+          <w:spacing w:val="-4"/>
+        </w:rPr>
+        <w:t xml:space="preserve"> </w:t>
+      </w:r>
+      <w:r>
+        <w:t>információ</w:t>
+      </w:r>
+      <w:r>
+        <w:rPr>
+          <w:spacing w:val="-2"/>
+        </w:rPr>
+        <w:t xml:space="preserve"> </w:t>
+      </w:r>
+      <w:r>
+        <w:t>alapján</w:t>
+      </w:r>
+      <w:r>
+        <w:rPr>
+          <w:spacing w:val="-4"/>
+        </w:rPr>
+        <w:t xml:space="preserve"> </w:t>
+      </w:r>
+      <w:r>
+        <w:t>a</w:t>
+      </w:r>
+      <w:r>
+        <w:rPr>
+          <w:spacing w:val="-1"/>
+        </w:rPr>
+        <w:t xml:space="preserve"> </w:t>
+      </w:r>
+      <w:r>
+        <w:t>felhasználó</w:t>
+      </w:r>
+      <w:r>
+        <w:rPr>
+          <w:spacing w:val="-1"/>
+        </w:rPr>
+        <w:t xml:space="preserve"> </w:t>
+      </w:r>
+      <w:r>
+        <w:t>jogosult</w:t>
+      </w:r>
+      <w:r>
+        <w:rPr>
+          <w:spacing w:val="-3"/>
+        </w:rPr>
+        <w:t xml:space="preserve"> </w:t>
+      </w:r>
+      <w:r>
+        <w:t>a</w:t>
+      </w:r>
+      <w:r>
+        <w:rPr>
+          <w:spacing w:val="-1"/>
+        </w:rPr>
+        <w:t xml:space="preserve"> </w:t>
+      </w:r>
+      <w:r>
+        <w:t>hálózat</w:t>
+      </w:r>
+      <w:r>
+        <w:rPr>
+          <w:spacing w:val="1"/>
+        </w:rPr>
+        <w:t xml:space="preserve"> </w:t>
+      </w:r>
+      <w:r>
+        <w:t>használatára</w:t>
+      </w:r>
+    </w:p>
+    <w:p>
+      <w:pPr>
+        <w:pStyle w:val="Cmsor1"/>
+      </w:pPr>
+      <w:r>
+        <w:rPr>
+          <w:color w:val="2E5395"/>
+        </w:rPr>
+        <w:t>Server-Based</w:t>
+      </w:r>
+      <w:r>
+        <w:rPr>
+          <w:color w:val="2E5395"/>
+          <w:spacing w:val="-5"/>
+        </w:rPr>
+        <w:t xml:space="preserve"> </w:t>
+      </w:r>
+      <w:r>
+        <w:rPr>
+          <w:color w:val="2E5395"/>
+        </w:rPr>
+        <w:t>AAA</w:t>
+      </w:r>
+      <w:r>
+        <w:rPr>
+          <w:color w:val="2E5395"/>
+          <w:spacing w:val="-4"/>
+        </w:rPr>
+        <w:t xml:space="preserve"> </w:t>
+      </w:r>
+      <w:r>
+        <w:rPr>
+          <w:color w:val="2E5395"/>
+        </w:rPr>
+        <w:t>Authentication</w:t>
+      </w:r>
+      <w:r>
+        <w:rPr>
+          <w:color w:val="2E5395"/>
+          <w:spacing w:val="-1"/>
+        </w:rPr>
+        <w:t xml:space="preserve"> </w:t>
+      </w:r>
+      <w:r>
+        <w:rPr>
+          <w:color w:val="2E5395"/>
+        </w:rPr>
+        <w:t>működése</w:t>
+      </w:r>
+    </w:p>
+    <w:p>
+      <w:pPr>
+        <w:pStyle w:val="Listaszerbekezds"/>
+        <w:numPr>
+          <w:ilvl w:val="0"/>
+          <w:numId w:val="6"/>
+        </w:numPr>
+        <w:tabs>
+          <w:tab w:val="left" w:pos="821"/>
+        </w:tabs>
+        <w:spacing w:before="23"/>
+        <w:ind w:hanging="361"/>
+      </w:pPr>
+      <w:r>
+        <w:t>kliens</w:t>
+      </w:r>
+      <w:r>
+        <w:rPr>
+          <w:spacing w:val="-2"/>
+        </w:rPr>
+        <w:t xml:space="preserve"> </w:t>
+      </w:r>
+      <w:r>
+        <w:t>kapcsolatot</w:t>
+      </w:r>
+      <w:r>
+        <w:rPr>
+          <w:spacing w:val="-3"/>
+        </w:rPr>
+        <w:t xml:space="preserve"> </w:t>
+      </w:r>
+      <w:r>
+        <w:t>létesít</w:t>
+      </w:r>
+      <w:r>
+        <w:rPr>
+          <w:spacing w:val="-2"/>
+        </w:rPr>
+        <w:t xml:space="preserve"> </w:t>
+      </w:r>
+      <w:r>
+        <w:t>a</w:t>
+      </w:r>
+      <w:r>
+        <w:rPr>
+          <w:spacing w:val="-3"/>
+        </w:rPr>
+        <w:t xml:space="preserve"> </w:t>
+      </w:r>
+      <w:r>
+        <w:t>forgalomirányítóval</w:t>
+      </w:r>
+    </w:p>
+    <w:p>
+      <w:pPr>
+        <w:pStyle w:val="Listaszerbekezds"/>
+        <w:numPr>
+          <w:ilvl w:val="0"/>
+          <w:numId w:val="6"/>
+        </w:numPr>
+        <w:tabs>
+          <w:tab w:val="left" w:pos="821"/>
+        </w:tabs>
+        <w:ind w:hanging="361"/>
+      </w:pPr>
+      <w:r>
+        <w:t>AAA</w:t>
+      </w:r>
+      <w:r>
+        <w:rPr>
+          <w:spacing w:val="-1"/>
+        </w:rPr>
+        <w:t xml:space="preserve"> </w:t>
+      </w:r>
+      <w:r>
+        <w:t>router</w:t>
+      </w:r>
+      <w:r>
+        <w:rPr>
+          <w:spacing w:val="-3"/>
+        </w:rPr>
+        <w:t xml:space="preserve"> </w:t>
+      </w:r>
+      <w:r>
+        <w:t>felhasználónevet, jelszót</w:t>
+      </w:r>
+      <w:r>
+        <w:rPr>
+          <w:spacing w:val="-3"/>
+        </w:rPr>
+        <w:t xml:space="preserve"> </w:t>
+      </w:r>
+      <w:r>
+        <w:t>kér</w:t>
+      </w:r>
+    </w:p>
+    <w:p>
+      <w:pPr>
+        <w:pStyle w:val="Listaszerbekezds"/>
+        <w:numPr>
+          <w:ilvl w:val="0"/>
+          <w:numId w:val="6"/>
+        </w:numPr>
+        <w:tabs>
+          <w:tab w:val="left" w:pos="821"/>
+        </w:tabs>
+        <w:spacing w:before="19"/>
+        <w:ind w:hanging="361"/>
+      </w:pPr>
+      <w:r>
+        <w:t>router</w:t>
+      </w:r>
+      <w:r>
+        <w:rPr>
+          <w:spacing w:val="-5"/>
+        </w:rPr>
+        <w:t xml:space="preserve"> </w:t>
+      </w:r>
+      <w:r>
+        <w:t>hitelesíti</w:t>
+      </w:r>
+      <w:r>
+        <w:rPr>
+          <w:spacing w:val="-1"/>
+        </w:rPr>
+        <w:t xml:space="preserve"> </w:t>
+      </w:r>
+      <w:r>
+        <w:t>a</w:t>
+      </w:r>
+      <w:r>
+        <w:rPr>
+          <w:spacing w:val="-2"/>
+        </w:rPr>
+        <w:t xml:space="preserve"> </w:t>
+      </w:r>
+      <w:r>
+        <w:t>felhasználót</w:t>
+      </w:r>
+      <w:r>
+        <w:rPr>
+          <w:spacing w:val="-3"/>
+        </w:rPr>
+        <w:t xml:space="preserve"> </w:t>
+      </w:r>
+      <w:r>
+        <w:t>és a</w:t>
+      </w:r>
+      <w:r>
+        <w:rPr>
+          <w:spacing w:val="-2"/>
+        </w:rPr>
+        <w:t xml:space="preserve"> </w:t>
+      </w:r>
+      <w:r>
+        <w:t>jelszavát</w:t>
+      </w:r>
+      <w:r>
+        <w:rPr>
+          <w:spacing w:val="-1"/>
+        </w:rPr>
+        <w:t xml:space="preserve"> </w:t>
+      </w:r>
+      <w:r>
+        <w:t>a</w:t>
+      </w:r>
+      <w:r>
+        <w:rPr>
+          <w:spacing w:val="-4"/>
+        </w:rPr>
+        <w:t xml:space="preserve"> </w:t>
+      </w:r>
+      <w:r>
+        <w:t>távoli</w:t>
+      </w:r>
+      <w:r>
+        <w:rPr>
+          <w:spacing w:val="-2"/>
+        </w:rPr>
+        <w:t xml:space="preserve"> </w:t>
+      </w:r>
+      <w:r>
+        <w:t>szerver</w:t>
+      </w:r>
+      <w:r>
+        <w:rPr>
+          <w:spacing w:val="-2"/>
+        </w:rPr>
+        <w:t xml:space="preserve"> </w:t>
+      </w:r>
+      <w:r>
+        <w:t>alapján</w:t>
+      </w:r>
+    </w:p>
+    <w:p>
+      <w:pPr>
+        <w:pStyle w:val="Listaszerbekezds"/>
+        <w:numPr>
+          <w:ilvl w:val="0"/>
+          <w:numId w:val="6"/>
+        </w:numPr>
+        <w:tabs>
+          <w:tab w:val="left" w:pos="821"/>
+        </w:tabs>
+        <w:ind w:hanging="361"/>
+      </w:pPr>
+      <w:r>
+        <w:t>szerveren</w:t>
+      </w:r>
+      <w:r>
+        <w:rPr>
+          <w:spacing w:val="-2"/>
+        </w:rPr>
+        <w:t xml:space="preserve"> </w:t>
+      </w:r>
+      <w:r>
+        <w:t>tárolt</w:t>
+      </w:r>
+      <w:r>
+        <w:rPr>
+          <w:spacing w:val="-2"/>
+        </w:rPr>
+        <w:t xml:space="preserve"> </w:t>
+      </w:r>
+      <w:r>
+        <w:t>információ</w:t>
+      </w:r>
+      <w:r>
+        <w:rPr>
+          <w:spacing w:val="-3"/>
+        </w:rPr>
+        <w:t xml:space="preserve"> </w:t>
+      </w:r>
+      <w:r>
+        <w:t>alapján</w:t>
+      </w:r>
+      <w:r>
+        <w:rPr>
+          <w:spacing w:val="-3"/>
+        </w:rPr>
+        <w:t xml:space="preserve"> </w:t>
+      </w:r>
+      <w:r>
+        <w:t>a</w:t>
+      </w:r>
+      <w:r>
+        <w:rPr>
+          <w:spacing w:val="-1"/>
+        </w:rPr>
+        <w:t xml:space="preserve"> </w:t>
+      </w:r>
+      <w:r>
+        <w:t>felhasználó</w:t>
+      </w:r>
+      <w:r>
+        <w:rPr>
+          <w:spacing w:val="-1"/>
+        </w:rPr>
+        <w:t xml:space="preserve"> </w:t>
+      </w:r>
+      <w:r>
+        <w:t>jogosult</w:t>
+      </w:r>
+      <w:r>
+        <w:rPr>
+          <w:spacing w:val="-2"/>
+        </w:rPr>
+        <w:t xml:space="preserve"> </w:t>
+      </w:r>
+      <w:r>
+        <w:t>a</w:t>
+      </w:r>
+      <w:r>
+        <w:rPr>
+          <w:spacing w:val="-1"/>
+        </w:rPr>
+        <w:t xml:space="preserve"> </w:t>
+      </w:r>
+      <w:r>
+        <w:t>hálózat</w:t>
+      </w:r>
+      <w:r>
+        <w:rPr>
+          <w:spacing w:val="-5"/>
+        </w:rPr>
+        <w:t xml:space="preserve"> </w:t>
+      </w:r>
+      <w:r>
+        <w:t>használatára</w:t>
+      </w:r>
+    </w:p>
+    <w:p>
+      <w:pPr>
+        <w:pStyle w:val="Cmsor1"/>
+        <w:spacing w:before="184"/>
+      </w:pPr>
+      <w:r>
+        <w:rPr>
+          <w:color w:val="2E5395"/>
+        </w:rPr>
+        <w:t>Jogosultság-kezelés</w:t>
+      </w:r>
+      <w:r>
+        <w:rPr>
+          <w:color w:val="2E5395"/>
+          <w:spacing w:val="-3"/>
+        </w:rPr>
+        <w:t xml:space="preserve"> </w:t>
+      </w:r>
+      <w:r>
+        <w:rPr>
+          <w:color w:val="2E5395"/>
+        </w:rPr>
+        <w:t>(szerver</w:t>
+      </w:r>
+      <w:r>
+        <w:rPr>
+          <w:color w:val="2E5395"/>
+          <w:spacing w:val="-4"/>
+        </w:rPr>
+        <w:t xml:space="preserve"> </w:t>
+      </w:r>
+      <w:r>
+        <w:rPr>
+          <w:color w:val="2E5395"/>
+        </w:rPr>
+        <w:t>alapú)</w:t>
+      </w:r>
+    </w:p>
+    <w:p>
+      <w:pPr>
+        <w:pStyle w:val="Listaszerbekezds"/>
+        <w:numPr>
+          <w:ilvl w:val="0"/>
+          <w:numId w:val="8"/>
+        </w:numPr>
+        <w:tabs>
+          <w:tab w:val="left" w:pos="820"/>
+          <w:tab w:val="left" w:pos="821"/>
+        </w:tabs>
+        <w:spacing w:before="23" w:line="259" w:lineRule="auto"/>
+        <w:ind w:right="754"/>
+      </w:pPr>
+      <w:r>
+        <w:t>Hitelesítés után automatikusan: felhasználó által kért szolgáltatásokra engedélyt kér a</w:t>
+      </w:r>
+      <w:r>
+        <w:rPr>
+          <w:spacing w:val="-47"/>
+        </w:rPr>
+        <w:t xml:space="preserve"> </w:t>
+      </w:r>
+      <w:r>
+        <w:t>forgalomirányító</w:t>
+      </w:r>
+      <w:r>
+        <w:rPr>
+          <w:spacing w:val="-2"/>
+        </w:rPr>
+        <w:t xml:space="preserve"> </w:t>
+      </w:r>
+      <w:r>
+        <w:t>a</w:t>
+      </w:r>
+      <w:r>
+        <w:rPr>
+          <w:spacing w:val="2"/>
+        </w:rPr>
+        <w:t xml:space="preserve"> </w:t>
+      </w:r>
+      <w:r>
+        <w:t>szervertől.</w:t>
+      </w:r>
+    </w:p>
+    <w:p>
+      <w:pPr>
+        <w:pStyle w:val="Listaszerbekezds"/>
+        <w:numPr>
+          <w:ilvl w:val="1"/>
+          <w:numId w:val="8"/>
+        </w:numPr>
+        <w:tabs>
+          <w:tab w:val="left" w:pos="1541"/>
+        </w:tabs>
+        <w:spacing w:before="1"/>
+        <w:ind w:hanging="361"/>
+      </w:pPr>
+      <w:r>
+        <w:t>Milyen</w:t>
+      </w:r>
+      <w:r>
+        <w:rPr>
+          <w:spacing w:val="-6"/>
+        </w:rPr>
+        <w:t xml:space="preserve"> </w:t>
+      </w:r>
+      <w:r>
+        <w:t>erőforrásokat</w:t>
+      </w:r>
+      <w:r>
+        <w:rPr>
+          <w:spacing w:val="-4"/>
+        </w:rPr>
+        <w:t xml:space="preserve"> </w:t>
+      </w:r>
+      <w:r>
+        <w:t>érhet</w:t>
+      </w:r>
+      <w:r>
+        <w:rPr>
+          <w:spacing w:val="-3"/>
+        </w:rPr>
+        <w:t xml:space="preserve"> </w:t>
+      </w:r>
+      <w:r>
+        <w:t>el/műveleteket</w:t>
+      </w:r>
+      <w:r>
+        <w:rPr>
+          <w:spacing w:val="-3"/>
+        </w:rPr>
+        <w:t xml:space="preserve"> </w:t>
+      </w:r>
+      <w:r>
+        <w:t>hajthat</w:t>
+      </w:r>
+      <w:r>
+        <w:rPr>
+          <w:spacing w:val="-3"/>
+        </w:rPr>
+        <w:t xml:space="preserve"> </w:t>
+      </w:r>
+      <w:r>
+        <w:t>végre?</w:t>
+      </w:r>
+    </w:p>
+    <w:p>
+      <w:pPr>
+        <w:pStyle w:val="Listaszerbekezds"/>
+        <w:numPr>
+          <w:ilvl w:val="0"/>
+          <w:numId w:val="8"/>
+        </w:numPr>
+        <w:tabs>
+          <w:tab w:val="left" w:pos="820"/>
+          <w:tab w:val="left" w:pos="821"/>
+        </w:tabs>
+        <w:spacing w:before="12"/>
+        <w:ind w:hanging="361"/>
+      </w:pPr>
+      <w:r>
+        <w:t>AAA</w:t>
+      </w:r>
+      <w:r>
+        <w:rPr>
+          <w:spacing w:val="-3"/>
+        </w:rPr>
+        <w:t xml:space="preserve"> </w:t>
+      </w:r>
+      <w:proofErr w:type="spellStart"/>
+      <w:r>
+        <w:t>authorization</w:t>
+      </w:r>
+      <w:proofErr w:type="spellEnd"/>
+      <w:r>
+        <w:rPr>
+          <w:spacing w:val="-3"/>
+        </w:rPr>
+        <w:t xml:space="preserve"> </w:t>
+      </w:r>
+      <w:r>
+        <w:t>egy</w:t>
+      </w:r>
+      <w:r>
+        <w:rPr>
+          <w:spacing w:val="-4"/>
+        </w:rPr>
+        <w:t xml:space="preserve"> </w:t>
+      </w:r>
+      <w:r>
+        <w:t>nevesített</w:t>
+      </w:r>
+      <w:r>
+        <w:rPr>
+          <w:spacing w:val="-2"/>
+        </w:rPr>
+        <w:t xml:space="preserve"> </w:t>
+      </w:r>
+      <w:r>
+        <w:t>listával</w:t>
+      </w:r>
+      <w:r>
+        <w:rPr>
+          <w:spacing w:val="-5"/>
+        </w:rPr>
+        <w:t xml:space="preserve"> </w:t>
+      </w:r>
+      <w:r>
+        <w:t>konfigurálható,</w:t>
+      </w:r>
+      <w:r>
+        <w:rPr>
+          <w:spacing w:val="-2"/>
+        </w:rPr>
+        <w:t xml:space="preserve"> </w:t>
+      </w:r>
+      <w:r>
+        <w:t>interfészhez</w:t>
+      </w:r>
+      <w:r>
+        <w:rPr>
+          <w:spacing w:val="-3"/>
+        </w:rPr>
+        <w:t xml:space="preserve"> </w:t>
+      </w:r>
+      <w:r>
+        <w:t>kell</w:t>
+      </w:r>
+      <w:r>
+        <w:rPr>
+          <w:spacing w:val="-2"/>
+        </w:rPr>
+        <w:t xml:space="preserve"> </w:t>
+      </w:r>
+      <w:r>
+        <w:t>rendelni</w:t>
+      </w:r>
+    </w:p>
+    <w:p>
+      <w:pPr>
+        <w:pStyle w:val="Listaszerbekezds"/>
+        <w:numPr>
+          <w:ilvl w:val="1"/>
+          <w:numId w:val="8"/>
+        </w:numPr>
+        <w:tabs>
+          <w:tab w:val="left" w:pos="1541"/>
+        </w:tabs>
+        <w:ind w:hanging="361"/>
+      </w:pPr>
+      <w:proofErr w:type="spellStart"/>
+      <w:r>
+        <w:t>Privilege</w:t>
+      </w:r>
+      <w:proofErr w:type="spellEnd"/>
+      <w:r>
+        <w:rPr>
+          <w:spacing w:val="-2"/>
+        </w:rPr>
+        <w:t xml:space="preserve"> </w:t>
+      </w:r>
+      <w:proofErr w:type="spellStart"/>
+      <w:r>
+        <w:t>level</w:t>
+      </w:r>
+      <w:proofErr w:type="spellEnd"/>
+      <w:r>
+        <w:t>,</w:t>
+      </w:r>
+      <w:r>
+        <w:rPr>
+          <w:spacing w:val="-3"/>
+        </w:rPr>
+        <w:t xml:space="preserve"> </w:t>
+      </w:r>
+      <w:proofErr w:type="spellStart"/>
+      <w:r>
+        <w:t>role-based</w:t>
+      </w:r>
+      <w:proofErr w:type="spellEnd"/>
+      <w:r>
+        <w:rPr>
+          <w:spacing w:val="-4"/>
+        </w:rPr>
+        <w:t xml:space="preserve"> </w:t>
+      </w:r>
+      <w:r>
+        <w:t>CLI-</w:t>
+      </w:r>
+      <w:proofErr w:type="spellStart"/>
+      <w:r>
+        <w:t>hez</w:t>
+      </w:r>
+      <w:proofErr w:type="spellEnd"/>
+      <w:r>
+        <w:rPr>
+          <w:spacing w:val="-1"/>
+        </w:rPr>
+        <w:t xml:space="preserve"> </w:t>
+      </w:r>
+      <w:r>
+        <w:t>hasonlóan</w:t>
+      </w:r>
+      <w:r>
+        <w:rPr>
+          <w:spacing w:val="-2"/>
+        </w:rPr>
+        <w:t xml:space="preserve"> </w:t>
+      </w:r>
+      <w:r>
+        <w:t>jogokat</w:t>
+      </w:r>
+      <w:r>
+        <w:rPr>
+          <w:spacing w:val="-2"/>
+        </w:rPr>
+        <w:t xml:space="preserve"> </w:t>
+      </w:r>
+      <w:r>
+        <w:t>biztosít</w:t>
+      </w:r>
+    </w:p>
+    <w:p>
+      <w:pPr>
+        <w:pStyle w:val="Szvegtrzs"/>
+        <w:spacing w:before="10"/>
+        <w:ind w:left="0" w:firstLine="0"/>
+        <w:rPr>
+          <w:sz w:val="24"/>
+        </w:rPr>
+      </w:pPr>
+    </w:p>
+    <w:p>
+      <w:pPr>
+        <w:pStyle w:val="Listaszerbekezds"/>
+        <w:numPr>
+          <w:ilvl w:val="0"/>
+          <w:numId w:val="5"/>
+        </w:numPr>
+        <w:tabs>
+          <w:tab w:val="left" w:pos="821"/>
+        </w:tabs>
+        <w:spacing w:before="0"/>
+        <w:ind w:hanging="361"/>
+      </w:pPr>
+      <w:r>
+        <w:t>hitelesítése</w:t>
+      </w:r>
+      <w:r>
+        <w:rPr>
+          <w:spacing w:val="-1"/>
+        </w:rPr>
+        <w:t xml:space="preserve"> </w:t>
+      </w:r>
+      <w:r>
+        <w:t>után</w:t>
+      </w:r>
+      <w:r>
+        <w:rPr>
+          <w:spacing w:val="-1"/>
+        </w:rPr>
+        <w:t xml:space="preserve"> </w:t>
+      </w:r>
+      <w:r>
+        <w:t>egy</w:t>
+      </w:r>
+      <w:r>
+        <w:rPr>
+          <w:spacing w:val="-2"/>
+        </w:rPr>
+        <w:t xml:space="preserve"> </w:t>
+      </w:r>
+      <w:r>
+        <w:t>viszony</w:t>
+      </w:r>
+      <w:r>
+        <w:rPr>
+          <w:spacing w:val="-1"/>
+        </w:rPr>
+        <w:t xml:space="preserve"> </w:t>
+      </w:r>
+      <w:r>
+        <w:t>alakul</w:t>
+      </w:r>
+      <w:r>
+        <w:rPr>
+          <w:spacing w:val="-3"/>
+        </w:rPr>
+        <w:t xml:space="preserve"> </w:t>
+      </w:r>
+      <w:r>
+        <w:t>ki</w:t>
+      </w:r>
+      <w:r>
+        <w:rPr>
+          <w:spacing w:val="-1"/>
+        </w:rPr>
+        <w:t xml:space="preserve"> </w:t>
+      </w:r>
+      <w:r>
+        <w:t>a router,</w:t>
+      </w:r>
+      <w:r>
+        <w:rPr>
+          <w:spacing w:val="-1"/>
+        </w:rPr>
+        <w:t xml:space="preserve"> </w:t>
+      </w:r>
+      <w:r>
+        <w:t>szerver</w:t>
+      </w:r>
+      <w:r>
+        <w:rPr>
+          <w:spacing w:val="-4"/>
+        </w:rPr>
+        <w:t xml:space="preserve"> </w:t>
+      </w:r>
+      <w:r>
+        <w:t>között</w:t>
+      </w:r>
+    </w:p>
+    <w:p>
+      <w:pPr>
+        <w:pStyle w:val="Listaszerbekezds"/>
+        <w:numPr>
+          <w:ilvl w:val="0"/>
+          <w:numId w:val="5"/>
+        </w:numPr>
+        <w:tabs>
+          <w:tab w:val="left" w:pos="821"/>
+        </w:tabs>
+        <w:spacing w:line="259" w:lineRule="auto"/>
+        <w:ind w:right="478"/>
+      </w:pPr>
+      <w:r>
+        <w:t>felhasználó megpróbál privilegizált EXEC módba lépni, a router visszaigazolást kér az AAA</w:t>
+      </w:r>
+      <w:r>
+        <w:rPr>
+          <w:spacing w:val="-47"/>
+        </w:rPr>
+        <w:t xml:space="preserve"> </w:t>
+      </w:r>
+      <w:r>
+        <w:t>szervertől,</w:t>
+      </w:r>
+      <w:r>
+        <w:rPr>
+          <w:spacing w:val="-4"/>
+        </w:rPr>
+        <w:t xml:space="preserve"> </w:t>
+      </w:r>
+      <w:r>
+        <w:t>rendelkezik-e</w:t>
+      </w:r>
+      <w:r>
+        <w:rPr>
+          <w:spacing w:val="-2"/>
+        </w:rPr>
+        <w:t xml:space="preserve"> </w:t>
+      </w:r>
+      <w:r>
+        <w:t>a jogokkal?</w:t>
+      </w:r>
+    </w:p>
+    <w:p>
+      <w:pPr>
+        <w:pStyle w:val="Listaszerbekezds"/>
+        <w:numPr>
+          <w:ilvl w:val="0"/>
+          <w:numId w:val="5"/>
+        </w:numPr>
+        <w:tabs>
+          <w:tab w:val="left" w:pos="821"/>
+        </w:tabs>
+        <w:spacing w:before="1"/>
+        <w:ind w:hanging="361"/>
+      </w:pPr>
+      <w:r>
+        <w:t>AAA</w:t>
+      </w:r>
+      <w:r>
+        <w:rPr>
+          <w:spacing w:val="-2"/>
+        </w:rPr>
+        <w:t xml:space="preserve"> </w:t>
+      </w:r>
+      <w:r>
+        <w:t>szerver</w:t>
+      </w:r>
+      <w:r>
+        <w:rPr>
+          <w:spacing w:val="-2"/>
+        </w:rPr>
+        <w:t xml:space="preserve"> </w:t>
+      </w:r>
+      <w:r>
+        <w:t>visszaküld</w:t>
+      </w:r>
+      <w:r>
+        <w:rPr>
+          <w:spacing w:val="-2"/>
+        </w:rPr>
+        <w:t xml:space="preserve"> </w:t>
+      </w:r>
+      <w:r>
+        <w:t>egy</w:t>
+      </w:r>
+      <w:r>
+        <w:rPr>
+          <w:spacing w:val="-5"/>
+        </w:rPr>
+        <w:t xml:space="preserve"> </w:t>
+      </w:r>
+      <w:r>
+        <w:t>“PASS/FAIL”</w:t>
+      </w:r>
+      <w:r>
+        <w:rPr>
+          <w:spacing w:val="-3"/>
+        </w:rPr>
+        <w:t xml:space="preserve"> </w:t>
+      </w:r>
+      <w:r>
+        <w:t>választ</w:t>
+      </w:r>
+    </w:p>
+    <w:p>
+      <w:pPr>
+        <w:pStyle w:val="Cmsor1"/>
+      </w:pPr>
+      <w:r>
+        <w:rPr>
+          <w:color w:val="2E5395"/>
+        </w:rPr>
+        <w:t>AAA</w:t>
+      </w:r>
+      <w:r>
+        <w:rPr>
+          <w:color w:val="2E5395"/>
+          <w:spacing w:val="-5"/>
+        </w:rPr>
+        <w:t xml:space="preserve"> </w:t>
+      </w:r>
+      <w:r>
+        <w:rPr>
+          <w:color w:val="2E5395"/>
+        </w:rPr>
+        <w:t>Accounting</w:t>
+      </w:r>
+    </w:p>
+    <w:p>
+      <w:pPr>
+        <w:pStyle w:val="Szvegtrzs"/>
+        <w:spacing w:before="23" w:line="259" w:lineRule="auto"/>
+        <w:ind w:left="100" w:right="1027" w:firstLine="0"/>
+      </w:pPr>
+      <w:r>
+        <w:t>Jegyzőkönyvezi a használt adatokat: kezdés, végzés időpontja, parancsok, küldött/fogadott</w:t>
+      </w:r>
+      <w:r>
+        <w:rPr>
+          <w:spacing w:val="-47"/>
+        </w:rPr>
+        <w:t xml:space="preserve"> </w:t>
+      </w:r>
+      <w:r>
+        <w:t>csomagok száma</w:t>
+      </w:r>
+    </w:p>
+    <w:p>
+      <w:pPr>
+        <w:pStyle w:val="Listaszerbekezds"/>
+        <w:numPr>
+          <w:ilvl w:val="0"/>
+          <w:numId w:val="4"/>
+        </w:numPr>
+        <w:tabs>
+          <w:tab w:val="left" w:pos="821"/>
+        </w:tabs>
+        <w:spacing w:before="159"/>
+        <w:ind w:hanging="361"/>
+      </w:pPr>
+      <w:r>
+        <w:t>felhasználó</w:t>
+      </w:r>
+      <w:r>
+        <w:rPr>
+          <w:spacing w:val="-2"/>
+        </w:rPr>
+        <w:t xml:space="preserve"> </w:t>
+      </w:r>
+      <w:r>
+        <w:t>hitelesítése</w:t>
+      </w:r>
+      <w:r>
+        <w:rPr>
+          <w:spacing w:val="-2"/>
+        </w:rPr>
+        <w:t xml:space="preserve"> </w:t>
+      </w:r>
+      <w:r>
+        <w:t>után</w:t>
+      </w:r>
+      <w:r>
+        <w:rPr>
+          <w:spacing w:val="-3"/>
+        </w:rPr>
+        <w:t xml:space="preserve"> </w:t>
+      </w:r>
+      <w:r>
+        <w:t>egy</w:t>
+      </w:r>
+      <w:r>
+        <w:rPr>
+          <w:spacing w:val="-1"/>
+        </w:rPr>
+        <w:t xml:space="preserve"> </w:t>
+      </w:r>
+      <w:r>
+        <w:t>start</w:t>
+      </w:r>
+      <w:r>
+        <w:rPr>
+          <w:spacing w:val="-2"/>
+        </w:rPr>
+        <w:t xml:space="preserve"> </w:t>
+      </w:r>
+      <w:r>
+        <w:t>üzenetet</w:t>
+      </w:r>
+      <w:r>
+        <w:rPr>
+          <w:spacing w:val="-4"/>
+        </w:rPr>
+        <w:t xml:space="preserve"> </w:t>
+      </w:r>
+      <w:r>
+        <w:t>generál,</w:t>
+      </w:r>
+      <w:r>
+        <w:rPr>
+          <w:spacing w:val="-1"/>
+        </w:rPr>
+        <w:t xml:space="preserve"> </w:t>
+      </w:r>
+      <w:r>
+        <w:t>a</w:t>
+      </w:r>
+      <w:r>
+        <w:rPr>
+          <w:spacing w:val="-2"/>
+        </w:rPr>
+        <w:t xml:space="preserve"> </w:t>
+      </w:r>
+      <w:r>
+        <w:t>könyvelés</w:t>
+      </w:r>
+      <w:r>
+        <w:rPr>
+          <w:spacing w:val="-1"/>
+        </w:rPr>
+        <w:t xml:space="preserve"> </w:t>
+      </w:r>
+      <w:r>
+        <w:t>megkezdődik</w:t>
+      </w:r>
+    </w:p>
+    <w:p>
+      <w:pPr>
+        <w:pStyle w:val="Listaszerbekezds"/>
+        <w:numPr>
+          <w:ilvl w:val="0"/>
+          <w:numId w:val="4"/>
+        </w:numPr>
+        <w:tabs>
+          <w:tab w:val="left" w:pos="821"/>
+        </w:tabs>
+        <w:ind w:hanging="361"/>
+      </w:pPr>
+      <w:r>
+        <w:t>kijelentkezést</w:t>
+      </w:r>
+      <w:r>
+        <w:rPr>
+          <w:spacing w:val="-1"/>
+        </w:rPr>
+        <w:t xml:space="preserve"> </w:t>
+      </w:r>
+      <w:r>
+        <w:t>stop</w:t>
+      </w:r>
+      <w:r>
+        <w:rPr>
+          <w:spacing w:val="-2"/>
+        </w:rPr>
+        <w:t xml:space="preserve"> </w:t>
+      </w:r>
+      <w:r>
+        <w:t>üzenet</w:t>
+      </w:r>
+      <w:r>
+        <w:rPr>
+          <w:spacing w:val="-3"/>
+        </w:rPr>
+        <w:t xml:space="preserve"> </w:t>
+      </w:r>
+      <w:r>
+        <w:t>követi,</w:t>
+      </w:r>
+      <w:r>
+        <w:rPr>
+          <w:spacing w:val="-4"/>
+        </w:rPr>
+        <w:t xml:space="preserve"> </w:t>
+      </w:r>
+      <w:r>
+        <w:t>lezárul</w:t>
+      </w:r>
+      <w:r>
+        <w:rPr>
+          <w:spacing w:val="-1"/>
+        </w:rPr>
+        <w:t xml:space="preserve"> </w:t>
+      </w:r>
+      <w:r>
+        <w:t>a</w:t>
+      </w:r>
+      <w:r>
+        <w:rPr>
+          <w:spacing w:val="-3"/>
+        </w:rPr>
+        <w:t xml:space="preserve"> </w:t>
+      </w:r>
+      <w:r>
+        <w:t>könyvelés</w:t>
+      </w:r>
+    </w:p>
+    <w:p>
+      <w:pPr>
+        <w:pStyle w:val="Cmsor1"/>
+      </w:pPr>
+      <w:r>
+        <w:rPr>
+          <w:color w:val="2E5395"/>
+        </w:rPr>
+        <w:t>AAA</w:t>
+      </w:r>
+      <w:r>
+        <w:rPr>
+          <w:color w:val="2E5395"/>
+          <w:spacing w:val="-5"/>
+        </w:rPr>
+        <w:t xml:space="preserve"> </w:t>
+      </w:r>
+      <w:r>
+        <w:rPr>
+          <w:color w:val="2E5395"/>
+        </w:rPr>
+        <w:t>előnyei</w:t>
+      </w:r>
+    </w:p>
+    <w:p>
+      <w:pPr>
+        <w:pStyle w:val="Listaszerbekezds"/>
+        <w:numPr>
+          <w:ilvl w:val="0"/>
+          <w:numId w:val="8"/>
+        </w:numPr>
+        <w:tabs>
+          <w:tab w:val="left" w:pos="820"/>
+          <w:tab w:val="left" w:pos="821"/>
+        </w:tabs>
+        <w:spacing w:before="23"/>
+        <w:ind w:hanging="361"/>
+      </w:pPr>
+      <w:r>
+        <w:t>Skálázhatóság,</w:t>
+      </w:r>
+      <w:r>
+        <w:rPr>
+          <w:spacing w:val="-4"/>
+        </w:rPr>
+        <w:t xml:space="preserve"> </w:t>
+      </w:r>
+      <w:r>
+        <w:t>rugalmasság</w:t>
+      </w:r>
+    </w:p>
+    <w:p>
+      <w:pPr>
+        <w:pStyle w:val="Listaszerbekezds"/>
+        <w:numPr>
+          <w:ilvl w:val="1"/>
+          <w:numId w:val="8"/>
+        </w:numPr>
+        <w:tabs>
+          <w:tab w:val="left" w:pos="1541"/>
+        </w:tabs>
+        <w:ind w:hanging="361"/>
+      </w:pPr>
+      <w:r>
+        <w:t>Központi</w:t>
+      </w:r>
+      <w:r>
+        <w:rPr>
+          <w:spacing w:val="-4"/>
+        </w:rPr>
+        <w:t xml:space="preserve"> </w:t>
+      </w:r>
+      <w:r>
+        <w:t>konfiguráció</w:t>
+      </w:r>
+      <w:r>
+        <w:rPr>
+          <w:spacing w:val="-2"/>
+        </w:rPr>
+        <w:t xml:space="preserve"> </w:t>
+      </w:r>
+      <w:r>
+        <w:t>(lokális</w:t>
+      </w:r>
+      <w:r>
+        <w:rPr>
+          <w:spacing w:val="-1"/>
+        </w:rPr>
+        <w:t xml:space="preserve"> </w:t>
+      </w:r>
+      <w:r>
+        <w:t>adatbázist routerenként</w:t>
+      </w:r>
+      <w:r>
+        <w:rPr>
+          <w:spacing w:val="-5"/>
+        </w:rPr>
+        <w:t xml:space="preserve"> </w:t>
+      </w:r>
+      <w:r>
+        <w:t>kellene)</w:t>
+      </w:r>
+    </w:p>
+    <w:p>
+      <w:pPr>
+        <w:pStyle w:val="Listaszerbekezds"/>
+        <w:numPr>
+          <w:ilvl w:val="0"/>
+          <w:numId w:val="8"/>
+        </w:numPr>
+        <w:tabs>
+          <w:tab w:val="left" w:pos="820"/>
+          <w:tab w:val="left" w:pos="821"/>
+        </w:tabs>
+        <w:spacing w:before="13"/>
+        <w:ind w:hanging="361"/>
+      </w:pPr>
+      <w:r>
+        <w:t>Több</w:t>
+      </w:r>
+      <w:r>
+        <w:rPr>
+          <w:spacing w:val="-3"/>
+        </w:rPr>
+        <w:t xml:space="preserve"> </w:t>
+      </w:r>
+      <w:r>
+        <w:t>backup</w:t>
+      </w:r>
+      <w:r>
+        <w:rPr>
+          <w:spacing w:val="-3"/>
+        </w:rPr>
+        <w:t xml:space="preserve"> </w:t>
+      </w:r>
+      <w:r>
+        <w:t>rendszer</w:t>
+      </w:r>
+      <w:r>
+        <w:rPr>
+          <w:spacing w:val="-1"/>
+        </w:rPr>
+        <w:t xml:space="preserve"> </w:t>
+      </w:r>
+      <w:r>
+        <w:t>használata →</w:t>
+      </w:r>
+      <w:r>
+        <w:rPr>
+          <w:spacing w:val="-3"/>
+        </w:rPr>
+        <w:t xml:space="preserve"> </w:t>
+      </w:r>
+      <w:r>
+        <w:t>hiba</w:t>
+      </w:r>
+      <w:r>
+        <w:rPr>
+          <w:spacing w:val="-1"/>
+        </w:rPr>
+        <w:t xml:space="preserve"> </w:t>
+      </w:r>
+      <w:r>
+        <w:t>esetén</w:t>
+      </w:r>
+      <w:r>
+        <w:rPr>
+          <w:spacing w:val="-1"/>
+        </w:rPr>
+        <w:t xml:space="preserve"> </w:t>
+      </w:r>
+      <w:r>
+        <w:t>más</w:t>
+      </w:r>
+      <w:r>
+        <w:rPr>
+          <w:spacing w:val="-3"/>
+        </w:rPr>
+        <w:t xml:space="preserve"> </w:t>
+      </w:r>
+      <w:r>
+        <w:t>hitelesítési</w:t>
+      </w:r>
+      <w:r>
+        <w:rPr>
+          <w:spacing w:val="-4"/>
+        </w:rPr>
+        <w:t xml:space="preserve"> </w:t>
+      </w:r>
+      <w:r>
+        <w:t>módszerek</w:t>
+      </w:r>
+    </w:p>
+    <w:p>
+      <w:pPr>
+        <w:pStyle w:val="Listaszerbekezds"/>
+        <w:numPr>
+          <w:ilvl w:val="1"/>
+          <w:numId w:val="8"/>
+        </w:numPr>
+        <w:tabs>
+          <w:tab w:val="left" w:pos="1541"/>
+        </w:tabs>
+        <w:ind w:hanging="361"/>
+      </w:pPr>
+      <w:r>
+        <w:t>Szabványos</w:t>
+      </w:r>
+      <w:r>
+        <w:rPr>
+          <w:spacing w:val="-6"/>
+        </w:rPr>
+        <w:t xml:space="preserve"> </w:t>
+      </w:r>
+      <w:r>
+        <w:t>hitelesítési</w:t>
+      </w:r>
+      <w:r>
+        <w:rPr>
+          <w:spacing w:val="-5"/>
+        </w:rPr>
+        <w:t xml:space="preserve"> </w:t>
+      </w:r>
+      <w:r>
+        <w:t>módszerek</w:t>
+      </w:r>
+    </w:p>
+    <w:p>
+      <w:pPr>
+        <w:pStyle w:val="Listaszerbekezds"/>
+        <w:numPr>
+          <w:ilvl w:val="2"/>
+          <w:numId w:val="8"/>
+        </w:numPr>
+        <w:tabs>
+          <w:tab w:val="left" w:pos="2260"/>
+          <w:tab w:val="left" w:pos="2261"/>
+        </w:tabs>
+        <w:spacing w:before="15"/>
+        <w:ind w:left="2260" w:hanging="361"/>
+      </w:pPr>
+      <w:r>
+        <w:t>RADIUS</w:t>
+      </w:r>
+      <w:r>
+        <w:rPr>
+          <w:spacing w:val="-1"/>
+        </w:rPr>
+        <w:t xml:space="preserve"> </w:t>
+      </w:r>
+      <w:r>
+        <w:t>-</w:t>
+      </w:r>
+      <w:r>
+        <w:rPr>
+          <w:spacing w:val="-1"/>
+        </w:rPr>
+        <w:t xml:space="preserve"> </w:t>
+      </w:r>
+      <w:proofErr w:type="spellStart"/>
+      <w:r>
+        <w:t>Remote</w:t>
+      </w:r>
+      <w:proofErr w:type="spellEnd"/>
+      <w:r>
+        <w:rPr>
+          <w:spacing w:val="-1"/>
+        </w:rPr>
+        <w:t xml:space="preserve"> </w:t>
+      </w:r>
+      <w:proofErr w:type="spellStart"/>
+      <w:r>
+        <w:t>Authentication</w:t>
+      </w:r>
+      <w:proofErr w:type="spellEnd"/>
+      <w:r>
+        <w:rPr>
+          <w:spacing w:val="-4"/>
+        </w:rPr>
+        <w:t xml:space="preserve"> </w:t>
+      </w:r>
+      <w:proofErr w:type="spellStart"/>
+      <w:r>
+        <w:t>Dial</w:t>
+      </w:r>
+      <w:proofErr w:type="spellEnd"/>
+      <w:r>
+        <w:t>-In</w:t>
+      </w:r>
+      <w:r>
+        <w:rPr>
+          <w:spacing w:val="-1"/>
+        </w:rPr>
+        <w:t xml:space="preserve"> </w:t>
+      </w:r>
+      <w:proofErr w:type="spellStart"/>
+      <w:r>
+        <w:t>User</w:t>
+      </w:r>
+      <w:proofErr w:type="spellEnd"/>
+      <w:r>
+        <w:rPr>
+          <w:spacing w:val="-1"/>
+        </w:rPr>
+        <w:t xml:space="preserve"> </w:t>
+      </w:r>
+      <w:r>
+        <w:t>Service</w:t>
+      </w:r>
+    </w:p>
+    <w:p>
+      <w:pPr>
+        <w:pStyle w:val="Listaszerbekezds"/>
+        <w:numPr>
+          <w:ilvl w:val="2"/>
+          <w:numId w:val="8"/>
+        </w:numPr>
+        <w:tabs>
+          <w:tab w:val="left" w:pos="2260"/>
+          <w:tab w:val="left" w:pos="2261"/>
+        </w:tabs>
+        <w:spacing w:before="20"/>
+        <w:ind w:left="2260" w:hanging="361"/>
+      </w:pPr>
+      <w:r>
+        <w:t>TACACS+</w:t>
+      </w:r>
+      <w:r>
+        <w:rPr>
+          <w:spacing w:val="-1"/>
+        </w:rPr>
+        <w:t xml:space="preserve"> </w:t>
+      </w:r>
+      <w:r>
+        <w:t>-</w:t>
+      </w:r>
+      <w:r>
+        <w:rPr>
+          <w:spacing w:val="-4"/>
+        </w:rPr>
+        <w:t xml:space="preserve"> </w:t>
+      </w:r>
+      <w:r>
+        <w:t>Terminal</w:t>
+      </w:r>
+      <w:r>
+        <w:rPr>
+          <w:spacing w:val="-2"/>
+        </w:rPr>
+        <w:t xml:space="preserve"> </w:t>
+      </w:r>
+      <w:r>
+        <w:t>Access</w:t>
+      </w:r>
+      <w:r>
+        <w:rPr>
+          <w:spacing w:val="-3"/>
+        </w:rPr>
+        <w:t xml:space="preserve"> </w:t>
+      </w:r>
+      <w:proofErr w:type="spellStart"/>
+      <w:r>
+        <w:t>Controller</w:t>
+      </w:r>
+      <w:proofErr w:type="spellEnd"/>
+      <w:r>
+        <w:rPr>
+          <w:spacing w:val="-1"/>
+        </w:rPr>
+        <w:t xml:space="preserve"> </w:t>
+      </w:r>
+      <w:r>
+        <w:t>Access</w:t>
+      </w:r>
+      <w:r>
+        <w:rPr>
+          <w:spacing w:val="-2"/>
+        </w:rPr>
+        <w:t xml:space="preserve"> </w:t>
+      </w:r>
+      <w:proofErr w:type="spellStart"/>
+      <w:r>
+        <w:t>Control</w:t>
+      </w:r>
+      <w:proofErr w:type="spellEnd"/>
+      <w:r>
+        <w:rPr>
+          <w:spacing w:val="-5"/>
+        </w:rPr>
+        <w:t xml:space="preserve"> </w:t>
+      </w:r>
+      <w:r>
+        <w:t>System</w:t>
+      </w:r>
+      <w:r>
+        <w:rPr>
+          <w:spacing w:val="-3"/>
+        </w:rPr>
+        <w:t xml:space="preserve"> </w:t>
+      </w:r>
+      <w:r>
+        <w:t>Plus</w:t>
+      </w:r>
+    </w:p>
+    <w:p>
+      <w:pPr>
+        <w:pStyle w:val="Listaszerbekezds"/>
+        <w:numPr>
+          <w:ilvl w:val="2"/>
+          <w:numId w:val="8"/>
+        </w:numPr>
+        <w:tabs>
+          <w:tab w:val="left" w:pos="2260"/>
+          <w:tab w:val="left" w:pos="2261"/>
+        </w:tabs>
+        <w:ind w:left="2260" w:hanging="361"/>
+      </w:pPr>
+      <w:proofErr w:type="spellStart"/>
+      <w:r>
+        <w:t>Diameter</w:t>
+      </w:r>
+      <w:proofErr w:type="spellEnd"/>
+    </w:p>
+    <w:p>
+      <w:pPr>
+        <w:pStyle w:val="Cmsor1"/>
+        <w:spacing w:before="185"/>
+      </w:pPr>
+      <w:r>
+        <w:rPr>
+          <w:color w:val="2E5395"/>
+        </w:rPr>
+        <w:t>Local</w:t>
+      </w:r>
+      <w:r>
+        <w:rPr>
+          <w:color w:val="2E5395"/>
+          <w:spacing w:val="-5"/>
+        </w:rPr>
+        <w:t xml:space="preserve"> </w:t>
+      </w:r>
+      <w:r>
+        <w:rPr>
+          <w:color w:val="2E5395"/>
+        </w:rPr>
+        <w:t>Authentication</w:t>
+      </w:r>
+      <w:r>
+        <w:rPr>
+          <w:color w:val="2E5395"/>
+          <w:spacing w:val="-3"/>
+        </w:rPr>
+        <w:t xml:space="preserve"> </w:t>
+      </w:r>
+      <w:r>
+        <w:rPr>
+          <w:color w:val="2E5395"/>
+        </w:rPr>
+        <w:t>konfigurálása</w:t>
+      </w:r>
+    </w:p>
+    <w:p>
+      <w:pPr>
+        <w:pStyle w:val="Listaszerbekezds"/>
+        <w:numPr>
+          <w:ilvl w:val="0"/>
+          <w:numId w:val="3"/>
+        </w:numPr>
+        <w:tabs>
+          <w:tab w:val="left" w:pos="821"/>
+        </w:tabs>
+        <w:spacing w:before="21"/>
+        <w:ind w:hanging="361"/>
+        <w:rPr>
+          <w:i/>
+        </w:rPr>
+      </w:pPr>
+      <w:r>
+        <w:t>Lokális</w:t>
+      </w:r>
+      <w:r>
+        <w:rPr>
+          <w:spacing w:val="-3"/>
+        </w:rPr>
+        <w:t xml:space="preserve"> </w:t>
+      </w:r>
+      <w:r>
+        <w:t>adatbázis</w:t>
+      </w:r>
+      <w:r>
+        <w:rPr>
+          <w:spacing w:val="-4"/>
+        </w:rPr>
+        <w:t xml:space="preserve"> </w:t>
+      </w:r>
+      <w:r>
+        <w:t>konfigurálása:</w:t>
+      </w:r>
+      <w:r>
+        <w:rPr>
+          <w:spacing w:val="-1"/>
+        </w:rPr>
+        <w:t xml:space="preserve"> </w:t>
+      </w:r>
+      <w:proofErr w:type="spellStart"/>
+      <w:r>
+        <w:rPr>
+          <w:i/>
+        </w:rPr>
+        <w:t>Username</w:t>
+      </w:r>
+      <w:proofErr w:type="spellEnd"/>
+      <w:r>
+        <w:rPr>
+          <w:i/>
+          <w:spacing w:val="-1"/>
+        </w:rPr>
+        <w:t xml:space="preserve"> </w:t>
+      </w:r>
+      <w:r>
+        <w:rPr>
+          <w:i/>
+        </w:rPr>
+        <w:t>ADMIN</w:t>
+      </w:r>
+      <w:r>
+        <w:rPr>
+          <w:i/>
+          <w:spacing w:val="-4"/>
+        </w:rPr>
+        <w:t xml:space="preserve"> </w:t>
+      </w:r>
+      <w:proofErr w:type="spellStart"/>
+      <w:r>
+        <w:rPr>
+          <w:i/>
+        </w:rPr>
+        <w:t>algorithm-type</w:t>
+      </w:r>
+      <w:proofErr w:type="spellEnd"/>
+      <w:r>
+        <w:rPr>
+          <w:i/>
+          <w:spacing w:val="-6"/>
+        </w:rPr>
+        <w:t xml:space="preserve"> </w:t>
+      </w:r>
+      <w:proofErr w:type="spellStart"/>
+      <w:r>
+        <w:rPr>
+          <w:i/>
+        </w:rPr>
+        <w:t>scrypt</w:t>
+      </w:r>
+      <w:proofErr w:type="spellEnd"/>
+      <w:r>
+        <w:rPr>
+          <w:i/>
+          <w:spacing w:val="-2"/>
+        </w:rPr>
+        <w:t xml:space="preserve"> </w:t>
+      </w:r>
+      <w:proofErr w:type="spellStart"/>
+      <w:r>
+        <w:rPr>
+          <w:i/>
+        </w:rPr>
+        <w:t>secret</w:t>
+      </w:r>
+      <w:proofErr w:type="spellEnd"/>
+      <w:r>
+        <w:rPr>
+          <w:i/>
+          <w:spacing w:val="-4"/>
+        </w:rPr>
+        <w:t xml:space="preserve"> </w:t>
+      </w:r>
+      <w:proofErr w:type="spellStart"/>
+      <w:r>
+        <w:rPr>
+          <w:i/>
+        </w:rPr>
+        <w:t>Password</w:t>
+      </w:r>
+      <w:proofErr w:type="spellEnd"/>
+    </w:p>
+    <w:p>
+      <w:pPr>
+        <w:pStyle w:val="Listaszerbekezds"/>
+        <w:numPr>
+          <w:ilvl w:val="0"/>
+          <w:numId w:val="3"/>
+        </w:numPr>
+        <w:tabs>
+          <w:tab w:val="left" w:pos="821"/>
+        </w:tabs>
+        <w:spacing w:before="0"/>
+        <w:ind w:hanging="361"/>
+        <w:rPr>
+          <w:i/>
+        </w:rPr>
+      </w:pPr>
+      <w:r>
+        <w:t>AAA</w:t>
+      </w:r>
+      <w:r>
+        <w:rPr>
+          <w:spacing w:val="-1"/>
+        </w:rPr>
+        <w:t xml:space="preserve"> </w:t>
+      </w:r>
+      <w:r>
+        <w:t xml:space="preserve">engedélyezése: </w:t>
+      </w:r>
+      <w:proofErr w:type="spellStart"/>
+      <w:r>
+        <w:rPr>
+          <w:i/>
+        </w:rPr>
+        <w:t>aaa</w:t>
+      </w:r>
+      <w:proofErr w:type="spellEnd"/>
+      <w:r>
+        <w:rPr>
+          <w:i/>
+          <w:spacing w:val="-1"/>
+        </w:rPr>
+        <w:t xml:space="preserve"> </w:t>
+      </w:r>
+      <w:proofErr w:type="spellStart"/>
+      <w:r>
+        <w:rPr>
+          <w:i/>
+        </w:rPr>
+        <w:t>new-model</w:t>
+      </w:r>
+      <w:proofErr w:type="spellEnd"/>
+    </w:p>
+    <w:p>
+      <w:pPr>
+        <w:pStyle w:val="Listaszerbekezds"/>
+        <w:numPr>
+          <w:ilvl w:val="0"/>
+          <w:numId w:val="3"/>
+        </w:numPr>
+        <w:tabs>
+          <w:tab w:val="left" w:pos="821"/>
+        </w:tabs>
+        <w:spacing w:before="0"/>
+        <w:ind w:hanging="361"/>
+        <w:rPr>
+          <w:i/>
+        </w:rPr>
+      </w:pPr>
+      <w:r>
+        <w:t>Hitelesítési</w:t>
+      </w:r>
+      <w:r>
+        <w:rPr>
+          <w:spacing w:val="-1"/>
+        </w:rPr>
+        <w:t xml:space="preserve"> </w:t>
+      </w:r>
+      <w:r>
+        <w:t xml:space="preserve">lista: </w:t>
+      </w:r>
+      <w:proofErr w:type="spellStart"/>
+      <w:r>
+        <w:rPr>
+          <w:i/>
+        </w:rPr>
+        <w:t>aaa</w:t>
+      </w:r>
+      <w:proofErr w:type="spellEnd"/>
+      <w:r>
+        <w:rPr>
+          <w:i/>
+          <w:spacing w:val="-1"/>
+        </w:rPr>
+        <w:t xml:space="preserve"> </w:t>
+      </w:r>
+      <w:proofErr w:type="spellStart"/>
+      <w:r>
+        <w:rPr>
+          <w:i/>
+        </w:rPr>
+        <w:t>authentication</w:t>
+      </w:r>
+      <w:proofErr w:type="spellEnd"/>
+      <w:r>
+        <w:rPr>
+          <w:i/>
+          <w:spacing w:val="-2"/>
+        </w:rPr>
+        <w:t xml:space="preserve"> </w:t>
+      </w:r>
+      <w:r>
+        <w:rPr>
+          <w:i/>
+        </w:rPr>
+        <w:t>login</w:t>
+      </w:r>
+    </w:p>
+    <w:p>
+      <w:pPr>
+        <w:pStyle w:val="Listaszerbekezds"/>
+        <w:numPr>
+          <w:ilvl w:val="1"/>
+          <w:numId w:val="3"/>
+        </w:numPr>
+        <w:tabs>
+          <w:tab w:val="left" w:pos="1180"/>
+          <w:tab w:val="left" w:pos="1181"/>
+        </w:tabs>
+        <w:spacing w:before="1"/>
+        <w:ind w:hanging="361"/>
+      </w:pPr>
+      <w:r>
+        <w:t>milyen</w:t>
+      </w:r>
+      <w:r>
+        <w:rPr>
+          <w:spacing w:val="-2"/>
+        </w:rPr>
+        <w:t xml:space="preserve"> </w:t>
+      </w:r>
+      <w:r>
+        <w:t>hitelesítési</w:t>
+      </w:r>
+      <w:r>
+        <w:rPr>
+          <w:spacing w:val="-4"/>
+        </w:rPr>
+        <w:t xml:space="preserve"> </w:t>
+      </w:r>
+      <w:r>
+        <w:t>módszert</w:t>
+      </w:r>
+      <w:r>
+        <w:rPr>
+          <w:spacing w:val="-2"/>
+        </w:rPr>
+        <w:t xml:space="preserve"> </w:t>
+      </w:r>
+      <w:r>
+        <w:t>vegyen</w:t>
+      </w:r>
+      <w:r>
+        <w:rPr>
+          <w:spacing w:val="-2"/>
+        </w:rPr>
+        <w:t xml:space="preserve"> </w:t>
+      </w:r>
+      <w:r>
+        <w:t>figyelembe</w:t>
+      </w:r>
+      <w:r>
+        <w:rPr>
+          <w:spacing w:val="-1"/>
+        </w:rPr>
+        <w:t xml:space="preserve"> </w:t>
+      </w:r>
+      <w:r>
+        <w:t>és</w:t>
+      </w:r>
+      <w:r>
+        <w:rPr>
+          <w:spacing w:val="-3"/>
+        </w:rPr>
+        <w:t xml:space="preserve"> </w:t>
+      </w:r>
+      <w:r>
+        <w:t>hogy</w:t>
+      </w:r>
+      <w:r>
+        <w:rPr>
+          <w:spacing w:val="-4"/>
+        </w:rPr>
+        <w:t xml:space="preserve"> </w:t>
+      </w:r>
+      <w:r>
+        <w:t>milyen</w:t>
+      </w:r>
+      <w:r>
+        <w:rPr>
+          <w:spacing w:val="-3"/>
+        </w:rPr>
+        <w:t xml:space="preserve"> </w:t>
+      </w:r>
+      <w:r>
+        <w:t>sorrendben</w:t>
+      </w:r>
+    </w:p>
+    <w:p>
+      <w:pPr>
+        <w:pStyle w:val="Listaszerbekezds"/>
+        <w:numPr>
+          <w:ilvl w:val="1"/>
+          <w:numId w:val="3"/>
+        </w:numPr>
+        <w:tabs>
+          <w:tab w:val="left" w:pos="1180"/>
+          <w:tab w:val="left" w:pos="1181"/>
+        </w:tabs>
+        <w:ind w:hanging="361"/>
+      </w:pPr>
+      <w:r>
+        <w:t>Megfelelő</w:t>
+      </w:r>
+      <w:r>
+        <w:rPr>
+          <w:spacing w:val="-2"/>
+        </w:rPr>
+        <w:t xml:space="preserve"> </w:t>
+      </w:r>
+      <w:r>
+        <w:t>interfészhez rendelése</w:t>
+      </w:r>
+    </w:p>
+    <w:p>
+      <w:pPr>
+        <w:sectPr>
+          <w:pgSz w:w="11910" w:h="16840"/>
+          <w:pgMar w:top="1660" w:right="1320" w:bottom="280" w:left="1340" w:header="789" w:footer="0" w:gutter="0"/>
+          <w:cols w:space="708"/>
+        </w:sectPr>
+      </w:pPr>
+    </w:p>
+    <w:p>
+      <w:pPr>
+        <w:pStyle w:val="Cmsor1"/>
+        <w:spacing w:before="47"/>
+      </w:pPr>
+      <w:r>
+        <w:rPr>
+          <w:color w:val="2E5395"/>
+        </w:rPr>
+        <w:lastRenderedPageBreak/>
+        <w:t>Felhasználói</w:t>
+      </w:r>
+      <w:r>
+        <w:rPr>
+          <w:color w:val="2E5395"/>
+          <w:spacing w:val="-2"/>
+        </w:rPr>
+        <w:t xml:space="preserve"> </w:t>
+      </w:r>
+      <w:r>
+        <w:rPr>
+          <w:color w:val="2E5395"/>
+        </w:rPr>
+        <w:t>fiókok</w:t>
+      </w:r>
+      <w:r>
+        <w:rPr>
+          <w:color w:val="2E5395"/>
+          <w:spacing w:val="-2"/>
+        </w:rPr>
+        <w:t xml:space="preserve"> </w:t>
+      </w:r>
+      <w:r>
+        <w:rPr>
+          <w:color w:val="2E5395"/>
+        </w:rPr>
+        <w:t>kizárása</w:t>
+      </w:r>
+    </w:p>
+    <w:p>
+      <w:pPr>
+        <w:pStyle w:val="Listaszerbekezds"/>
+        <w:numPr>
+          <w:ilvl w:val="0"/>
+          <w:numId w:val="8"/>
+        </w:numPr>
+        <w:tabs>
+          <w:tab w:val="left" w:pos="820"/>
+          <w:tab w:val="left" w:pos="821"/>
+        </w:tabs>
+        <w:spacing w:before="21"/>
+        <w:ind w:hanging="361"/>
+      </w:pPr>
+      <w:r>
+        <w:t>Ha</w:t>
+      </w:r>
+      <w:r>
+        <w:rPr>
+          <w:spacing w:val="-2"/>
+        </w:rPr>
+        <w:t xml:space="preserve"> </w:t>
+      </w:r>
+      <w:r>
+        <w:t>a</w:t>
+      </w:r>
+      <w:r>
+        <w:rPr>
+          <w:spacing w:val="-2"/>
+        </w:rPr>
+        <w:t xml:space="preserve"> </w:t>
+      </w:r>
+      <w:r>
+        <w:t>sikertelen</w:t>
+      </w:r>
+      <w:r>
+        <w:rPr>
+          <w:spacing w:val="-5"/>
+        </w:rPr>
+        <w:t xml:space="preserve"> </w:t>
+      </w:r>
+      <w:r>
+        <w:t>belépési</w:t>
+      </w:r>
+      <w:r>
+        <w:rPr>
+          <w:spacing w:val="-2"/>
+        </w:rPr>
+        <w:t xml:space="preserve"> </w:t>
+      </w:r>
+      <w:r>
+        <w:t>kísérletek száma</w:t>
+      </w:r>
+      <w:r>
+        <w:rPr>
+          <w:spacing w:val="-4"/>
+        </w:rPr>
+        <w:t xml:space="preserve"> </w:t>
+      </w:r>
+      <w:r>
+        <w:t>meghalad</w:t>
+      </w:r>
+      <w:r>
+        <w:rPr>
+          <w:spacing w:val="-5"/>
+        </w:rPr>
+        <w:t xml:space="preserve"> </w:t>
+      </w:r>
+      <w:r>
+        <w:t>egy</w:t>
+      </w:r>
+      <w:r>
+        <w:rPr>
+          <w:spacing w:val="2"/>
+        </w:rPr>
+        <w:t xml:space="preserve"> </w:t>
+      </w:r>
+      <w:r>
+        <w:t>értéket</w:t>
+      </w:r>
+    </w:p>
+    <w:p>
+      <w:pPr>
+        <w:pStyle w:val="Listaszerbekezds"/>
+        <w:numPr>
+          <w:ilvl w:val="1"/>
+          <w:numId w:val="8"/>
+        </w:numPr>
+        <w:tabs>
+          <w:tab w:val="left" w:pos="1541"/>
+        </w:tabs>
+        <w:spacing w:before="0" w:line="272" w:lineRule="exact"/>
+        <w:ind w:hanging="361"/>
+        <w:rPr>
+          <w:i/>
+        </w:rPr>
+      </w:pPr>
+      <w:proofErr w:type="spellStart"/>
+      <w:r>
+        <w:rPr>
+          <w:i/>
+        </w:rPr>
+        <w:t>aaa</w:t>
+      </w:r>
+      <w:proofErr w:type="spellEnd"/>
+      <w:r>
+        <w:rPr>
+          <w:i/>
+          <w:spacing w:val="-3"/>
+        </w:rPr>
+        <w:t xml:space="preserve"> </w:t>
+      </w:r>
+      <w:r>
+        <w:rPr>
+          <w:i/>
+        </w:rPr>
+        <w:t>local</w:t>
+      </w:r>
+      <w:r>
+        <w:rPr>
+          <w:i/>
+          <w:spacing w:val="-2"/>
+        </w:rPr>
+        <w:t xml:space="preserve"> </w:t>
+      </w:r>
+      <w:proofErr w:type="spellStart"/>
+      <w:r>
+        <w:rPr>
+          <w:i/>
+        </w:rPr>
+        <w:t>authentication</w:t>
+      </w:r>
+      <w:proofErr w:type="spellEnd"/>
+      <w:r>
+        <w:rPr>
+          <w:i/>
+          <w:spacing w:val="-3"/>
+        </w:rPr>
+        <w:t xml:space="preserve"> </w:t>
+      </w:r>
+      <w:proofErr w:type="spellStart"/>
+      <w:r>
+        <w:rPr>
+          <w:i/>
+        </w:rPr>
+        <w:t>attempts</w:t>
+      </w:r>
+      <w:proofErr w:type="spellEnd"/>
+      <w:r>
+        <w:rPr>
+          <w:i/>
+          <w:spacing w:val="-4"/>
+        </w:rPr>
+        <w:t xml:space="preserve"> </w:t>
+      </w:r>
+      <w:proofErr w:type="spellStart"/>
+      <w:r>
+        <w:rPr>
+          <w:i/>
+        </w:rPr>
+        <w:t>max-fail</w:t>
+      </w:r>
+      <w:proofErr w:type="spellEnd"/>
+      <w:r>
+        <w:rPr>
+          <w:i/>
+          <w:spacing w:val="-3"/>
+        </w:rPr>
+        <w:t xml:space="preserve"> </w:t>
+      </w:r>
+      <w:proofErr w:type="spellStart"/>
+      <w:r>
+        <w:rPr>
+          <w:i/>
+        </w:rPr>
+        <w:t>number</w:t>
+      </w:r>
+      <w:proofErr w:type="spellEnd"/>
+      <w:r>
+        <w:rPr>
+          <w:i/>
+        </w:rPr>
+        <w:t>-of-</w:t>
+      </w:r>
+      <w:proofErr w:type="spellStart"/>
+      <w:r>
+        <w:rPr>
+          <w:i/>
+        </w:rPr>
+        <w:t>unsuccessful</w:t>
+      </w:r>
+      <w:proofErr w:type="spellEnd"/>
+      <w:r>
+        <w:rPr>
+          <w:i/>
+        </w:rPr>
+        <w:t>-</w:t>
+      </w:r>
+      <w:proofErr w:type="spellStart"/>
+      <w:r>
+        <w:rPr>
+          <w:i/>
+        </w:rPr>
+        <w:t>attempts</w:t>
+      </w:r>
+      <w:proofErr w:type="spellEnd"/>
+    </w:p>
+    <w:p>
+      <w:pPr>
+        <w:pStyle w:val="Listaszerbekezds"/>
+        <w:numPr>
+          <w:ilvl w:val="0"/>
+          <w:numId w:val="8"/>
+        </w:numPr>
+        <w:tabs>
+          <w:tab w:val="left" w:pos="820"/>
+          <w:tab w:val="left" w:pos="821"/>
+        </w:tabs>
+        <w:spacing w:before="0" w:line="277" w:lineRule="exact"/>
+        <w:ind w:hanging="361"/>
+      </w:pPr>
+      <w:r>
+        <w:t>sikertelen</w:t>
+      </w:r>
+      <w:r>
+        <w:rPr>
+          <w:spacing w:val="-3"/>
+        </w:rPr>
+        <w:t xml:space="preserve"> </w:t>
+      </w:r>
+      <w:r>
+        <w:t>belépések</w:t>
+      </w:r>
+      <w:r>
+        <w:rPr>
+          <w:spacing w:val="-2"/>
+        </w:rPr>
+        <w:t xml:space="preserve"> </w:t>
+      </w:r>
+      <w:r>
+        <w:t>közt</w:t>
+      </w:r>
+      <w:r>
+        <w:rPr>
+          <w:spacing w:val="-5"/>
+        </w:rPr>
+        <w:t xml:space="preserve"> </w:t>
+      </w:r>
+      <w:r>
+        <w:t>eltelt</w:t>
+      </w:r>
+      <w:r>
+        <w:rPr>
+          <w:spacing w:val="-2"/>
+        </w:rPr>
+        <w:t xml:space="preserve"> </w:t>
+      </w:r>
+      <w:r>
+        <w:t>idő</w:t>
+      </w:r>
+      <w:r>
+        <w:rPr>
+          <w:spacing w:val="-2"/>
+        </w:rPr>
+        <w:t xml:space="preserve"> </w:t>
+      </w:r>
+      <w:r>
+        <w:t>beállítása</w:t>
+      </w:r>
+    </w:p>
+    <w:p>
+      <w:pPr>
+        <w:pStyle w:val="Listaszerbekezds"/>
+        <w:numPr>
+          <w:ilvl w:val="1"/>
+          <w:numId w:val="8"/>
+        </w:numPr>
+        <w:tabs>
+          <w:tab w:val="left" w:pos="1541"/>
+        </w:tabs>
+        <w:spacing w:before="0"/>
+        <w:ind w:hanging="361"/>
+        <w:rPr>
+          <w:i/>
+        </w:rPr>
+      </w:pPr>
+      <w:r>
+        <w:rPr>
+          <w:i/>
+        </w:rPr>
+        <w:t>login</w:t>
+      </w:r>
+      <w:r>
+        <w:rPr>
+          <w:i/>
+          <w:spacing w:val="-3"/>
+        </w:rPr>
+        <w:t xml:space="preserve"> </w:t>
+      </w:r>
+      <w:proofErr w:type="spellStart"/>
+      <w:r>
+        <w:rPr>
+          <w:i/>
+        </w:rPr>
+        <w:t>delay</w:t>
+      </w:r>
+      <w:proofErr w:type="spellEnd"/>
+    </w:p>
+    <w:p>
+      <w:pPr>
+        <w:pStyle w:val="Cmsor1"/>
+        <w:spacing w:before="154" w:after="25"/>
+      </w:pPr>
+      <w:r>
+        <w:rPr>
+          <w:color w:val="2E5395"/>
+        </w:rPr>
+        <w:t>Szerver</w:t>
+      </w:r>
+      <w:r>
+        <w:rPr>
+          <w:color w:val="2E5395"/>
+          <w:spacing w:val="-4"/>
+        </w:rPr>
+        <w:t xml:space="preserve"> </w:t>
+      </w:r>
+      <w:r>
+        <w:rPr>
+          <w:color w:val="2E5395"/>
+        </w:rPr>
+        <w:t>alapú</w:t>
+      </w:r>
+      <w:r>
+        <w:rPr>
+          <w:color w:val="2E5395"/>
+          <w:spacing w:val="-4"/>
+        </w:rPr>
+        <w:t xml:space="preserve"> </w:t>
+      </w:r>
+      <w:r>
+        <w:rPr>
+          <w:color w:val="2E5395"/>
+        </w:rPr>
+        <w:t>AAA</w:t>
+      </w:r>
+      <w:r>
+        <w:rPr>
+          <w:color w:val="2E5395"/>
+          <w:spacing w:val="-3"/>
+        </w:rPr>
+        <w:t xml:space="preserve"> </w:t>
+      </w:r>
+      <w:r>
+        <w:rPr>
+          <w:color w:val="2E5395"/>
+        </w:rPr>
+        <w:t>megvalósítására</w:t>
+      </w:r>
+      <w:r>
+        <w:rPr>
+          <w:color w:val="2E5395"/>
+          <w:spacing w:val="-2"/>
+        </w:rPr>
+        <w:t xml:space="preserve"> </w:t>
+      </w:r>
+      <w:r>
+        <w:rPr>
+          <w:color w:val="2E5395"/>
+        </w:rPr>
+        <w:t>használható</w:t>
+      </w:r>
+      <w:r>
+        <w:rPr>
+          <w:color w:val="2E5395"/>
+          <w:spacing w:val="-5"/>
+        </w:rPr>
+        <w:t xml:space="preserve"> </w:t>
+      </w:r>
+      <w:r>
+        <w:rPr>
+          <w:color w:val="2E5395"/>
+        </w:rPr>
+        <w:t>protokollok</w:t>
+      </w:r>
+    </w:p>
+    <w:tbl>
+      <w:tblPr>
+        <w:tblStyle w:val="TableNormal"/>
+        <w:tblW w:w="0" w:type="auto"/>
+        <w:tblInd w:w="110" w:type="dxa"/>
+        <w:tblBorders>
+          <w:top w:val="single" w:sz="4" w:space="0" w:color="000000"/>
+          <w:left w:val="single" w:sz="4" w:space="0" w:color="000000"/>
+          <w:bottom w:val="single" w:sz="4" w:space="0" w:color="000000"/>
+          <w:right w:val="single" w:sz="4" w:space="0" w:color="000000"/>
+          <w:insideH w:val="single" w:sz="4" w:space="0" w:color="000000"/>
+          <w:insideV w:val="single" w:sz="4" w:space="0" w:color="000000"/>
+        </w:tblBorders>
+        <w:tblLayout w:type="fixed"/>
+        <w:tblLook w:val="01E0" w:firstRow="1" w:lastRow="1" w:firstColumn="1" w:lastColumn="1" w:noHBand="0" w:noVBand="0"/>
+      </w:tblPr>
+      <w:tblGrid>
+        <w:gridCol w:w="1980"/>
+        <w:gridCol w:w="3687"/>
+        <w:gridCol w:w="3351"/>
+      </w:tblGrid>
+      <w:tr>
+        <w:trPr>
+          <w:trHeight w:val="268"/>
+        </w:trPr>
+        <w:tc>
+          <w:tcPr>
+            <w:tcW w:w="1980" w:type="dxa"/>
+          </w:tcPr>
+          <w:p>
+            <w:pPr>
+              <w:pStyle w:val="TableParagraph"/>
+              <w:spacing w:line="240" w:lineRule="auto"/>
+              <w:ind w:left="0"/>
+              <w:rPr>
+                <w:rFonts w:ascii="Times New Roman"/>
+                <w:sz w:val="18"/>
+              </w:rPr>
+            </w:pPr>
+          </w:p>
+        </w:tc>
+        <w:tc>
+          <w:tcPr>
+            <w:tcW w:w="3687" w:type="dxa"/>
+          </w:tcPr>
+          <w:p>
+            <w:pPr>
+              <w:pStyle w:val="TableParagraph"/>
+            </w:pPr>
+            <w:r>
+              <w:t>TACACS+</w:t>
+            </w:r>
+          </w:p>
+        </w:tc>
+        <w:tc>
+          <w:tcPr>
+            <w:tcW w:w="3351" w:type="dxa"/>
+          </w:tcPr>
+          <w:p>
+            <w:pPr>
+              <w:pStyle w:val="TableParagraph"/>
+              <w:ind w:left="105"/>
+            </w:pPr>
+            <w:r>
+              <w:t>RADIUS</w:t>
+            </w:r>
+          </w:p>
+        </w:tc>
+      </w:tr>
+      <w:tr>
+        <w:trPr>
+          <w:trHeight w:val="1074"/>
+        </w:trPr>
+        <w:tc>
+          <w:tcPr>
+            <w:tcW w:w="1980" w:type="dxa"/>
+          </w:tcPr>
+          <w:p>
+            <w:pPr>
+              <w:pStyle w:val="TableParagraph"/>
+              <w:spacing w:line="268" w:lineRule="exact"/>
+            </w:pPr>
+            <w:r>
+              <w:t>Funkcionalitás</w:t>
+            </w:r>
+          </w:p>
+        </w:tc>
+        <w:tc>
+          <w:tcPr>
+            <w:tcW w:w="3687" w:type="dxa"/>
+          </w:tcPr>
+          <w:p>
+            <w:pPr>
+              <w:pStyle w:val="TableParagraph"/>
+              <w:spacing w:line="268" w:lineRule="exact"/>
+            </w:pPr>
+            <w:r>
+              <w:t>AAA-t</w:t>
+            </w:r>
+            <w:r>
+              <w:rPr>
+                <w:spacing w:val="-1"/>
+              </w:rPr>
+              <w:t xml:space="preserve"> </w:t>
+            </w:r>
+            <w:r>
+              <w:t>részekre</w:t>
+            </w:r>
+            <w:r>
+              <w:rPr>
+                <w:spacing w:val="-2"/>
+              </w:rPr>
+              <w:t xml:space="preserve"> </w:t>
+            </w:r>
+            <w:r>
+              <w:t>osztja,</w:t>
+            </w:r>
+            <w:r>
+              <w:rPr>
+                <w:spacing w:val="-4"/>
+              </w:rPr>
+              <w:t xml:space="preserve"> </w:t>
+            </w:r>
+            <w:r>
+              <w:t>modularitást</w:t>
+            </w:r>
+          </w:p>
+          <w:p>
+            <w:pPr>
+              <w:pStyle w:val="TableParagraph"/>
+              <w:spacing w:line="240" w:lineRule="auto"/>
+            </w:pPr>
+            <w:r>
+              <w:t>lehetővé</w:t>
+            </w:r>
+            <w:r>
+              <w:rPr>
+                <w:spacing w:val="-1"/>
+              </w:rPr>
+              <w:t xml:space="preserve"> </w:t>
+            </w:r>
+            <w:r>
+              <w:t>teszi</w:t>
+            </w:r>
+          </w:p>
+        </w:tc>
+        <w:tc>
+          <w:tcPr>
+            <w:tcW w:w="3351" w:type="dxa"/>
+          </w:tcPr>
+          <w:p>
+            <w:pPr>
+              <w:pStyle w:val="TableParagraph"/>
+              <w:spacing w:line="240" w:lineRule="auto"/>
+              <w:ind w:left="105" w:right="533"/>
+            </w:pPr>
+            <w:r>
+              <w:t>Kombinálja az hitelesítést és a</w:t>
+            </w:r>
+            <w:r>
+              <w:rPr>
+                <w:spacing w:val="-47"/>
+              </w:rPr>
+              <w:t xml:space="preserve"> </w:t>
+            </w:r>
+            <w:r>
+              <w:t>jogosultságkezelést,</w:t>
+            </w:r>
+            <w:r>
+              <w:rPr>
+                <w:spacing w:val="-4"/>
+              </w:rPr>
+              <w:t xml:space="preserve"> </w:t>
+            </w:r>
+            <w:r>
+              <w:t>külön</w:t>
+            </w:r>
+          </w:p>
+          <w:p>
+            <w:pPr>
+              <w:pStyle w:val="TableParagraph"/>
+              <w:spacing w:line="240" w:lineRule="auto"/>
+              <w:ind w:left="105"/>
+            </w:pPr>
+            <w:r>
+              <w:t>könyvelés.</w:t>
+            </w:r>
+            <w:r>
+              <w:rPr>
+                <w:spacing w:val="-1"/>
+              </w:rPr>
+              <w:t xml:space="preserve"> </w:t>
+            </w:r>
+            <w:r>
+              <w:t>Ezáltal</w:t>
+            </w:r>
+            <w:r>
+              <w:rPr>
+                <w:spacing w:val="-4"/>
+              </w:rPr>
+              <w:t xml:space="preserve"> </w:t>
+            </w:r>
+            <w:r>
+              <w:t>nem</w:t>
+            </w:r>
+            <w:r>
+              <w:rPr>
+                <w:spacing w:val="-2"/>
+              </w:rPr>
+              <w:t xml:space="preserve"> </w:t>
+            </w:r>
+            <w:r>
+              <w:t>olyan</w:t>
+            </w:r>
+          </w:p>
+          <w:p>
+            <w:pPr>
+              <w:pStyle w:val="TableParagraph"/>
+              <w:spacing w:line="249" w:lineRule="exact"/>
+              <w:ind w:left="105"/>
+            </w:pPr>
+            <w:r>
+              <w:t>rugalmas,</w:t>
+            </w:r>
+            <w:r>
+              <w:rPr>
+                <w:spacing w:val="-2"/>
+              </w:rPr>
+              <w:t xml:space="preserve"> </w:t>
+            </w:r>
+            <w:r>
+              <w:t>mint a</w:t>
+            </w:r>
+            <w:r>
+              <w:rPr>
+                <w:spacing w:val="-3"/>
+              </w:rPr>
+              <w:t xml:space="preserve"> </w:t>
+            </w:r>
+            <w:r>
+              <w:t>TACACS+</w:t>
+            </w:r>
+          </w:p>
+        </w:tc>
+      </w:tr>
+      <w:tr>
+        <w:trPr>
+          <w:trHeight w:val="269"/>
+        </w:trPr>
+        <w:tc>
+          <w:tcPr>
+            <w:tcW w:w="1980" w:type="dxa"/>
+          </w:tcPr>
+          <w:p>
+            <w:pPr>
+              <w:pStyle w:val="TableParagraph"/>
+              <w:spacing w:line="249" w:lineRule="exact"/>
+            </w:pPr>
+            <w:r>
+              <w:t>Támogatottság</w:t>
+            </w:r>
+          </w:p>
+        </w:tc>
+        <w:tc>
+          <w:tcPr>
+            <w:tcW w:w="3687" w:type="dxa"/>
+          </w:tcPr>
+          <w:p>
+            <w:pPr>
+              <w:pStyle w:val="TableParagraph"/>
+              <w:spacing w:line="249" w:lineRule="exact"/>
+            </w:pPr>
+            <w:r>
+              <w:t>Cisco</w:t>
+            </w:r>
+          </w:p>
+        </w:tc>
+        <w:tc>
+          <w:tcPr>
+            <w:tcW w:w="3351" w:type="dxa"/>
+          </w:tcPr>
+          <w:p>
+            <w:pPr>
+              <w:pStyle w:val="TableParagraph"/>
+              <w:spacing w:line="249" w:lineRule="exact"/>
+              <w:ind w:left="105"/>
+            </w:pPr>
+            <w:r>
+              <w:t>Nyitott/RFC</w:t>
+            </w:r>
+            <w:r>
+              <w:rPr>
+                <w:spacing w:val="-2"/>
+              </w:rPr>
+              <w:t xml:space="preserve"> </w:t>
+            </w:r>
+            <w:r>
+              <w:t>standard</w:t>
+            </w:r>
+          </w:p>
+        </w:tc>
+      </w:tr>
+      <w:tr>
+        <w:trPr>
+          <w:trHeight w:val="268"/>
+        </w:trPr>
+        <w:tc>
+          <w:tcPr>
+            <w:tcW w:w="1980" w:type="dxa"/>
+          </w:tcPr>
+          <w:p>
+            <w:pPr>
+              <w:pStyle w:val="TableParagraph"/>
+            </w:pPr>
+            <w:r>
+              <w:t>Szállítási</w:t>
+            </w:r>
+            <w:r>
+              <w:rPr>
+                <w:spacing w:val="-1"/>
+              </w:rPr>
+              <w:t xml:space="preserve"> </w:t>
+            </w:r>
+            <w:r>
+              <w:t>protokoll</w:t>
+            </w:r>
+          </w:p>
+        </w:tc>
+        <w:tc>
+          <w:tcPr>
+            <w:tcW w:w="3687" w:type="dxa"/>
+          </w:tcPr>
+          <w:p>
+            <w:pPr>
+              <w:pStyle w:val="TableParagraph"/>
+            </w:pPr>
+            <w:r>
+              <w:t>TCP</w:t>
+            </w:r>
+          </w:p>
+        </w:tc>
+        <w:tc>
+          <w:tcPr>
+            <w:tcW w:w="3351" w:type="dxa"/>
+          </w:tcPr>
+          <w:p>
+            <w:pPr>
+              <w:pStyle w:val="TableParagraph"/>
+              <w:ind w:left="105"/>
+            </w:pPr>
+            <w:r>
+              <w:t>UDP</w:t>
+            </w:r>
+          </w:p>
+        </w:tc>
+      </w:tr>
+      <w:tr>
+        <w:trPr>
+          <w:trHeight w:val="806"/>
+        </w:trPr>
+        <w:tc>
+          <w:tcPr>
+            <w:tcW w:w="1980" w:type="dxa"/>
+          </w:tcPr>
+          <w:p>
+            <w:pPr>
+              <w:pStyle w:val="TableParagraph"/>
+              <w:spacing w:line="268" w:lineRule="exact"/>
+            </w:pPr>
+            <w:r>
+              <w:t>CHAP</w:t>
+            </w:r>
+          </w:p>
+        </w:tc>
+        <w:tc>
+          <w:tcPr>
+            <w:tcW w:w="3687" w:type="dxa"/>
+          </w:tcPr>
+          <w:p>
+            <w:pPr>
+              <w:pStyle w:val="TableParagraph"/>
+              <w:spacing w:line="268" w:lineRule="exact"/>
+            </w:pPr>
+            <w:r>
+              <w:t>Kétirányú</w:t>
+            </w:r>
+            <w:r>
+              <w:rPr>
+                <w:spacing w:val="-5"/>
+              </w:rPr>
+              <w:t xml:space="preserve"> </w:t>
+            </w:r>
+            <w:r>
+              <w:t>hívás</w:t>
+            </w:r>
+            <w:r>
+              <w:rPr>
+                <w:spacing w:val="-2"/>
+              </w:rPr>
+              <w:t xml:space="preserve"> </w:t>
+            </w:r>
+            <w:r>
+              <w:t>és</w:t>
+            </w:r>
+            <w:r>
+              <w:rPr>
+                <w:spacing w:val="-1"/>
+              </w:rPr>
+              <w:t xml:space="preserve"> </w:t>
+            </w:r>
+            <w:r>
+              <w:t>válasz,</w:t>
+            </w:r>
+            <w:r>
+              <w:rPr>
+                <w:spacing w:val="-2"/>
+              </w:rPr>
+              <w:t xml:space="preserve"> </w:t>
+            </w:r>
+            <w:r>
+              <w:t>mint a</w:t>
+            </w:r>
+          </w:p>
+          <w:p>
+            <w:pPr>
+              <w:pStyle w:val="TableParagraph"/>
+              <w:spacing w:line="270" w:lineRule="atLeast"/>
+              <w:ind w:right="247"/>
+            </w:pPr>
+            <w:proofErr w:type="spellStart"/>
+            <w:r>
+              <w:t>Challenge</w:t>
+            </w:r>
+            <w:proofErr w:type="spellEnd"/>
+            <w:r>
+              <w:t xml:space="preserve"> </w:t>
+            </w:r>
+            <w:proofErr w:type="spellStart"/>
+            <w:r>
+              <w:t>Handshake</w:t>
+            </w:r>
+            <w:proofErr w:type="spellEnd"/>
+            <w:r>
+              <w:t xml:space="preserve"> </w:t>
+            </w:r>
+            <w:proofErr w:type="spellStart"/>
+            <w:r>
+              <w:t>Authentication</w:t>
+            </w:r>
+            <w:proofErr w:type="spellEnd"/>
+            <w:r>
+              <w:rPr>
+                <w:spacing w:val="-47"/>
+              </w:rPr>
+              <w:t xml:space="preserve"> </w:t>
+            </w:r>
+            <w:proofErr w:type="spellStart"/>
+            <w:r>
+              <w:t>Protocol</w:t>
+            </w:r>
+            <w:proofErr w:type="spellEnd"/>
+            <w:r>
+              <w:rPr>
+                <w:spacing w:val="-3"/>
+              </w:rPr>
+              <w:t xml:space="preserve"> </w:t>
+            </w:r>
+            <w:r>
+              <w:t>(CHAP)</w:t>
+            </w:r>
+          </w:p>
+        </w:tc>
+        <w:tc>
+          <w:tcPr>
+            <w:tcW w:w="3351" w:type="dxa"/>
+          </w:tcPr>
+          <w:p>
+            <w:pPr>
+              <w:pStyle w:val="TableParagraph"/>
+              <w:spacing w:line="240" w:lineRule="auto"/>
+              <w:ind w:left="105" w:right="517"/>
+            </w:pPr>
+            <w:r>
+              <w:t>Egyirányú a RADIUS szerver és</w:t>
+            </w:r>
+            <w:r>
+              <w:rPr>
+                <w:spacing w:val="-47"/>
+              </w:rPr>
+              <w:t xml:space="preserve"> </w:t>
+            </w:r>
+            <w:r>
+              <w:t>kliens</w:t>
+            </w:r>
+            <w:r>
+              <w:rPr>
+                <w:spacing w:val="-1"/>
+              </w:rPr>
+              <w:t xml:space="preserve"> </w:t>
+            </w:r>
+            <w:r>
+              <w:t>között</w:t>
+            </w:r>
+          </w:p>
+        </w:tc>
+      </w:tr>
+      <w:tr>
+        <w:trPr>
+          <w:trHeight w:val="266"/>
+        </w:trPr>
+        <w:tc>
+          <w:tcPr>
+            <w:tcW w:w="1980" w:type="dxa"/>
+          </w:tcPr>
+          <w:p>
+            <w:pPr>
+              <w:pStyle w:val="TableParagraph"/>
+              <w:spacing w:line="247" w:lineRule="exact"/>
+            </w:pPr>
+            <w:r>
+              <w:t>Bizalmasság</w:t>
+            </w:r>
+          </w:p>
+        </w:tc>
+        <w:tc>
+          <w:tcPr>
+            <w:tcW w:w="3687" w:type="dxa"/>
+          </w:tcPr>
+          <w:p>
+            <w:pPr>
+              <w:pStyle w:val="TableParagraph"/>
+              <w:spacing w:line="247" w:lineRule="exact"/>
+            </w:pPr>
+            <w:r>
+              <w:t>Egész</w:t>
+            </w:r>
+            <w:r>
+              <w:rPr>
+                <w:spacing w:val="-4"/>
+              </w:rPr>
+              <w:t xml:space="preserve"> </w:t>
+            </w:r>
+            <w:r>
+              <w:t>csomag</w:t>
+            </w:r>
+            <w:r>
+              <w:rPr>
+                <w:spacing w:val="-3"/>
+              </w:rPr>
+              <w:t xml:space="preserve"> </w:t>
+            </w:r>
+            <w:r>
+              <w:t>titkosított</w:t>
+            </w:r>
+          </w:p>
+        </w:tc>
+        <w:tc>
+          <w:tcPr>
+            <w:tcW w:w="3351" w:type="dxa"/>
+          </w:tcPr>
+          <w:p>
+            <w:pPr>
+              <w:pStyle w:val="TableParagraph"/>
+              <w:spacing w:line="247" w:lineRule="exact"/>
+              <w:ind w:left="105"/>
+            </w:pPr>
+            <w:r>
+              <w:t>Csak</w:t>
+            </w:r>
+            <w:r>
+              <w:rPr>
+                <w:spacing w:val="-2"/>
+              </w:rPr>
+              <w:t xml:space="preserve"> </w:t>
+            </w:r>
+            <w:r>
+              <w:t>a</w:t>
+            </w:r>
+            <w:r>
+              <w:rPr>
+                <w:spacing w:val="-1"/>
+              </w:rPr>
+              <w:t xml:space="preserve"> </w:t>
+            </w:r>
+            <w:r>
+              <w:t>jelszó</w:t>
+            </w:r>
+            <w:r>
+              <w:rPr>
+                <w:spacing w:val="-4"/>
+              </w:rPr>
+              <w:t xml:space="preserve"> </w:t>
+            </w:r>
+            <w:r>
+              <w:t>titkosított</w:t>
+            </w:r>
+          </w:p>
+        </w:tc>
+      </w:tr>
+      <w:tr>
+        <w:trPr>
+          <w:trHeight w:val="806"/>
+        </w:trPr>
+        <w:tc>
+          <w:tcPr>
+            <w:tcW w:w="1980" w:type="dxa"/>
+          </w:tcPr>
+          <w:p>
+            <w:pPr>
+              <w:pStyle w:val="TableParagraph"/>
+              <w:spacing w:line="268" w:lineRule="exact"/>
+            </w:pPr>
+            <w:r>
+              <w:t>Testreszabhatóság</w:t>
+            </w:r>
+          </w:p>
+        </w:tc>
+        <w:tc>
+          <w:tcPr>
+            <w:tcW w:w="3687" w:type="dxa"/>
+          </w:tcPr>
+          <w:p>
+            <w:pPr>
+              <w:pStyle w:val="TableParagraph"/>
+              <w:spacing w:line="240" w:lineRule="auto"/>
+              <w:ind w:right="144"/>
+            </w:pPr>
+            <w:r>
+              <w:t>biztosítja az útválasztó parancsok</w:t>
+            </w:r>
+            <w:r>
+              <w:rPr>
+                <w:spacing w:val="1"/>
+              </w:rPr>
+              <w:t xml:space="preserve"> </w:t>
+            </w:r>
+            <w:r>
+              <w:t>jogosultságkezelését</w:t>
+            </w:r>
+            <w:r>
+              <w:rPr>
+                <w:spacing w:val="-11"/>
+              </w:rPr>
+              <w:t xml:space="preserve"> </w:t>
+            </w:r>
+            <w:proofErr w:type="spellStart"/>
+            <w:r>
+              <w:t>felhasználónként</w:t>
+            </w:r>
+            <w:proofErr w:type="spellEnd"/>
+          </w:p>
+          <w:p>
+            <w:pPr>
+              <w:pStyle w:val="TableParagraph"/>
+              <w:spacing w:line="249" w:lineRule="exact"/>
+            </w:pPr>
+            <w:r>
+              <w:t>vagy</w:t>
+            </w:r>
+            <w:r>
+              <w:rPr>
+                <w:spacing w:val="-3"/>
+              </w:rPr>
+              <w:t xml:space="preserve"> </w:t>
+            </w:r>
+            <w:r>
+              <w:t>csoportonként</w:t>
+            </w:r>
+          </w:p>
+        </w:tc>
+        <w:tc>
+          <w:tcPr>
+            <w:tcW w:w="3351" w:type="dxa"/>
+          </w:tcPr>
+          <w:p>
+            <w:pPr>
+              <w:pStyle w:val="TableParagraph"/>
+              <w:spacing w:line="268" w:lineRule="exact"/>
+              <w:ind w:left="105"/>
+            </w:pPr>
+            <w:r>
+              <w:t>nem</w:t>
+            </w:r>
+            <w:r>
+              <w:rPr>
+                <w:spacing w:val="-2"/>
+              </w:rPr>
+              <w:t xml:space="preserve"> </w:t>
+            </w:r>
+            <w:r>
+              <w:t>biztosítja</w:t>
+            </w:r>
+          </w:p>
+        </w:tc>
+      </w:tr>
+      <w:tr>
+        <w:trPr>
+          <w:trHeight w:val="268"/>
+        </w:trPr>
+        <w:tc>
+          <w:tcPr>
+            <w:tcW w:w="1980" w:type="dxa"/>
+          </w:tcPr>
+          <w:p>
+            <w:pPr>
+              <w:pStyle w:val="TableParagraph"/>
+            </w:pPr>
+            <w:r>
+              <w:t>Könyvelés</w:t>
+            </w:r>
+          </w:p>
+        </w:tc>
+        <w:tc>
+          <w:tcPr>
+            <w:tcW w:w="3687" w:type="dxa"/>
+          </w:tcPr>
+          <w:p>
+            <w:pPr>
+              <w:pStyle w:val="TableParagraph"/>
+            </w:pPr>
+            <w:r>
+              <w:t>Limitált</w:t>
+            </w:r>
+          </w:p>
+        </w:tc>
+        <w:tc>
+          <w:tcPr>
+            <w:tcW w:w="3351" w:type="dxa"/>
+          </w:tcPr>
+          <w:p>
+            <w:pPr>
+              <w:pStyle w:val="TableParagraph"/>
+              <w:ind w:left="105"/>
+            </w:pPr>
+            <w:r>
+              <w:t>Széleskörű</w:t>
+            </w:r>
+          </w:p>
+        </w:tc>
+      </w:tr>
+    </w:tbl>
+    <w:p>
+      <w:pPr>
+        <w:spacing w:before="40"/>
+        <w:ind w:left="100"/>
+        <w:rPr>
+          <w:rFonts w:ascii="Calibri Light" w:hAnsi="Calibri Light"/>
+          <w:sz w:val="26"/>
+        </w:rPr>
+      </w:pPr>
+      <w:r>
+        <w:rPr>
+          <w:rFonts w:ascii="Calibri Light" w:hAnsi="Calibri Light"/>
+          <w:color w:val="2E5395"/>
+          <w:sz w:val="26"/>
+        </w:rPr>
+        <w:t>Diameter</w:t>
+      </w:r>
+      <w:r>
+        <w:rPr>
+          <w:rFonts w:ascii="Calibri Light" w:hAnsi="Calibri Light"/>
+          <w:color w:val="2E5395"/>
+          <w:spacing w:val="-2"/>
+          <w:sz w:val="26"/>
+        </w:rPr>
+        <w:t xml:space="preserve"> </w:t>
+      </w:r>
+      <w:r>
+        <w:rPr>
+          <w:rFonts w:ascii="Calibri Light" w:hAnsi="Calibri Light"/>
+          <w:color w:val="2E5395"/>
+          <w:sz w:val="26"/>
+        </w:rPr>
+        <w:t>–</w:t>
+      </w:r>
+      <w:r>
+        <w:rPr>
+          <w:rFonts w:ascii="Calibri Light" w:hAnsi="Calibri Light"/>
+          <w:color w:val="2E5395"/>
+          <w:spacing w:val="-4"/>
+          <w:sz w:val="26"/>
+        </w:rPr>
+        <w:t xml:space="preserve"> </w:t>
+      </w:r>
+      <w:r>
+        <w:rPr>
+          <w:rFonts w:ascii="Calibri Light" w:hAnsi="Calibri Light"/>
+          <w:color w:val="2E5395"/>
+          <w:sz w:val="26"/>
+        </w:rPr>
+        <w:t>a</w:t>
+      </w:r>
+      <w:r>
+        <w:rPr>
+          <w:rFonts w:ascii="Calibri Light" w:hAnsi="Calibri Light"/>
+          <w:color w:val="2E5395"/>
+          <w:spacing w:val="-2"/>
+          <w:sz w:val="26"/>
+        </w:rPr>
+        <w:t xml:space="preserve"> </w:t>
+      </w:r>
+      <w:r>
+        <w:rPr>
+          <w:rFonts w:ascii="Calibri Light" w:hAnsi="Calibri Light"/>
+          <w:color w:val="2E5395"/>
+          <w:sz w:val="26"/>
+        </w:rPr>
+        <w:t>RADIUS</w:t>
+      </w:r>
+      <w:r>
+        <w:rPr>
+          <w:rFonts w:ascii="Calibri Light" w:hAnsi="Calibri Light"/>
+          <w:color w:val="2E5395"/>
+          <w:spacing w:val="-4"/>
+          <w:sz w:val="26"/>
+        </w:rPr>
+        <w:t xml:space="preserve"> </w:t>
+      </w:r>
+      <w:r>
+        <w:rPr>
+          <w:rFonts w:ascii="Calibri Light" w:hAnsi="Calibri Light"/>
+          <w:color w:val="2E5395"/>
+          <w:sz w:val="26"/>
+        </w:rPr>
+        <w:t>továbbfejlesztése</w:t>
+      </w:r>
+    </w:p>
+    <w:p>
+      <w:pPr>
+        <w:pStyle w:val="Listaszerbekezds"/>
+        <w:numPr>
+          <w:ilvl w:val="0"/>
+          <w:numId w:val="8"/>
+        </w:numPr>
+        <w:tabs>
+          <w:tab w:val="left" w:pos="820"/>
+          <w:tab w:val="left" w:pos="821"/>
+        </w:tabs>
+        <w:spacing w:before="24"/>
+        <w:ind w:hanging="361"/>
+      </w:pPr>
+      <w:r>
+        <w:t>Kapcsolatorientált,</w:t>
+      </w:r>
+      <w:r>
+        <w:rPr>
+          <w:spacing w:val="-4"/>
+        </w:rPr>
+        <w:t xml:space="preserve"> </w:t>
+      </w:r>
+      <w:r>
+        <w:t>TCP</w:t>
+      </w:r>
+      <w:r>
+        <w:rPr>
+          <w:spacing w:val="-2"/>
+        </w:rPr>
+        <w:t xml:space="preserve"> </w:t>
+      </w:r>
+      <w:r>
+        <w:t>vagy</w:t>
+      </w:r>
+      <w:r>
+        <w:rPr>
+          <w:spacing w:val="-1"/>
+        </w:rPr>
+        <w:t xml:space="preserve"> </w:t>
+      </w:r>
+      <w:r>
+        <w:t>SCTP</w:t>
+      </w:r>
+      <w:r>
+        <w:rPr>
+          <w:spacing w:val="1"/>
+        </w:rPr>
+        <w:t xml:space="preserve"> </w:t>
+      </w:r>
+      <w:r>
+        <w:t>–</w:t>
+      </w:r>
+      <w:r>
+        <w:rPr>
+          <w:spacing w:val="-3"/>
+        </w:rPr>
+        <w:t xml:space="preserve"> </w:t>
+      </w:r>
+      <w:r>
+        <w:t>port</w:t>
+      </w:r>
+      <w:r>
+        <w:rPr>
+          <w:spacing w:val="-3"/>
+        </w:rPr>
+        <w:t xml:space="preserve"> </w:t>
+      </w:r>
+      <w:r>
+        <w:t>3868,</w:t>
+      </w:r>
+      <w:r>
+        <w:rPr>
+          <w:spacing w:val="-2"/>
+        </w:rPr>
+        <w:t xml:space="preserve"> </w:t>
+      </w:r>
+      <w:r>
+        <w:t>megbízható</w:t>
+      </w:r>
+    </w:p>
+    <w:p>
+      <w:pPr>
+        <w:pStyle w:val="Listaszerbekezds"/>
+        <w:numPr>
+          <w:ilvl w:val="0"/>
+          <w:numId w:val="8"/>
+        </w:numPr>
+        <w:tabs>
+          <w:tab w:val="left" w:pos="820"/>
+          <w:tab w:val="left" w:pos="821"/>
+        </w:tabs>
+        <w:ind w:hanging="361"/>
+      </w:pPr>
+      <w:r>
+        <w:t>Ugrástól</w:t>
+      </w:r>
+      <w:r>
+        <w:rPr>
+          <w:spacing w:val="-2"/>
+        </w:rPr>
+        <w:t xml:space="preserve"> </w:t>
+      </w:r>
+      <w:r>
+        <w:t>ugrásig,</w:t>
+      </w:r>
+      <w:r>
+        <w:rPr>
+          <w:spacing w:val="-5"/>
+        </w:rPr>
+        <w:t xml:space="preserve"> </w:t>
+      </w:r>
+      <w:r>
+        <w:t>Végpont-Végpont</w:t>
+      </w:r>
+      <w:r>
+        <w:rPr>
+          <w:spacing w:val="-2"/>
+        </w:rPr>
+        <w:t xml:space="preserve"> </w:t>
+      </w:r>
+      <w:r>
+        <w:t>biztonság</w:t>
+      </w:r>
+    </w:p>
+    <w:p>
+      <w:pPr>
+        <w:pStyle w:val="Listaszerbekezds"/>
+        <w:numPr>
+          <w:ilvl w:val="0"/>
+          <w:numId w:val="8"/>
+        </w:numPr>
+        <w:tabs>
+          <w:tab w:val="left" w:pos="820"/>
+          <w:tab w:val="left" w:pos="821"/>
+        </w:tabs>
+        <w:ind w:hanging="361"/>
+      </w:pPr>
+      <w:r>
+        <w:t>Alkalmazási</w:t>
+      </w:r>
+      <w:r>
+        <w:rPr>
+          <w:spacing w:val="-5"/>
+        </w:rPr>
+        <w:t xml:space="preserve"> </w:t>
+      </w:r>
+      <w:r>
+        <w:t>és</w:t>
+      </w:r>
+      <w:r>
+        <w:rPr>
+          <w:spacing w:val="-1"/>
+        </w:rPr>
+        <w:t xml:space="preserve"> </w:t>
+      </w:r>
+      <w:r>
+        <w:t>biztonsági</w:t>
+      </w:r>
+      <w:r>
+        <w:rPr>
+          <w:spacing w:val="-1"/>
+        </w:rPr>
+        <w:t xml:space="preserve"> </w:t>
+      </w:r>
+      <w:r>
+        <w:t>szint</w:t>
+      </w:r>
+      <w:r>
+        <w:rPr>
+          <w:spacing w:val="-2"/>
+        </w:rPr>
+        <w:t xml:space="preserve"> </w:t>
+      </w:r>
+      <w:r>
+        <w:t>egyeztetése</w:t>
+      </w:r>
+    </w:p>
+    <w:p>
+      <w:pPr>
+        <w:pStyle w:val="Listaszerbekezds"/>
+        <w:numPr>
+          <w:ilvl w:val="0"/>
+          <w:numId w:val="8"/>
+        </w:numPr>
+        <w:tabs>
+          <w:tab w:val="left" w:pos="820"/>
+          <w:tab w:val="left" w:pos="821"/>
+        </w:tabs>
+        <w:spacing w:before="20"/>
+        <w:ind w:hanging="361"/>
+      </w:pPr>
+      <w:r>
+        <w:t>Szerver</w:t>
+      </w:r>
+      <w:r>
+        <w:rPr>
+          <w:spacing w:val="-2"/>
+        </w:rPr>
+        <w:t xml:space="preserve"> </w:t>
+      </w:r>
+      <w:r>
+        <w:t>által</w:t>
+      </w:r>
+      <w:r>
+        <w:rPr>
+          <w:spacing w:val="-1"/>
+        </w:rPr>
+        <w:t xml:space="preserve"> </w:t>
+      </w:r>
+      <w:r>
+        <w:t>kezdeményezett</w:t>
+      </w:r>
+      <w:r>
+        <w:rPr>
+          <w:spacing w:val="-2"/>
+        </w:rPr>
+        <w:t xml:space="preserve"> </w:t>
+      </w:r>
+      <w:r>
+        <w:t>üzenetet</w:t>
+      </w:r>
+      <w:r>
+        <w:rPr>
+          <w:spacing w:val="-4"/>
+        </w:rPr>
+        <w:t xml:space="preserve"> </w:t>
+      </w:r>
+      <w:r>
+        <w:t>használ</w:t>
+      </w:r>
+    </w:p>
+    <w:p>
+      <w:pPr>
+        <w:pStyle w:val="Listaszerbekezds"/>
+        <w:numPr>
+          <w:ilvl w:val="0"/>
+          <w:numId w:val="8"/>
+        </w:numPr>
+        <w:tabs>
+          <w:tab w:val="left" w:pos="820"/>
+          <w:tab w:val="left" w:pos="821"/>
+        </w:tabs>
+        <w:ind w:hanging="361"/>
+      </w:pPr>
+      <w:r>
+        <w:t>Statikus,</w:t>
+      </w:r>
+      <w:r>
+        <w:rPr>
+          <w:spacing w:val="-5"/>
+        </w:rPr>
+        <w:t xml:space="preserve"> </w:t>
+      </w:r>
+      <w:r>
+        <w:t>dinamikus</w:t>
+      </w:r>
+      <w:r>
+        <w:rPr>
+          <w:spacing w:val="-5"/>
+        </w:rPr>
+        <w:t xml:space="preserve"> </w:t>
+      </w:r>
+      <w:r>
+        <w:t>konfiguráció</w:t>
+      </w:r>
+    </w:p>
+    <w:p>
+      <w:pPr>
+        <w:pStyle w:val="Listaszerbekezds"/>
+        <w:numPr>
+          <w:ilvl w:val="0"/>
+          <w:numId w:val="8"/>
+        </w:numPr>
+        <w:tabs>
+          <w:tab w:val="left" w:pos="820"/>
+          <w:tab w:val="left" w:pos="821"/>
+        </w:tabs>
+        <w:ind w:hanging="361"/>
+      </w:pPr>
+      <w:r>
+        <w:t>Gyártó</w:t>
+      </w:r>
+      <w:r>
+        <w:rPr>
+          <w:spacing w:val="-1"/>
+        </w:rPr>
+        <w:t xml:space="preserve"> </w:t>
+      </w:r>
+      <w:r>
+        <w:t>specifikus</w:t>
+      </w:r>
+      <w:r>
+        <w:rPr>
+          <w:spacing w:val="-1"/>
+        </w:rPr>
+        <w:t xml:space="preserve"> </w:t>
+      </w:r>
+      <w:r>
+        <w:t>tulajdonságok</w:t>
+      </w:r>
+      <w:r>
+        <w:rPr>
+          <w:spacing w:val="-3"/>
+        </w:rPr>
+        <w:t xml:space="preserve"> </w:t>
+      </w:r>
+      <w:r>
+        <w:t>és üzenetek</w:t>
+      </w:r>
+    </w:p>
+    <w:p>
+      <w:pPr>
+        <w:pStyle w:val="Cmsor1"/>
+      </w:pPr>
+      <w:r>
+        <w:rPr>
+          <w:color w:val="2E5395"/>
+        </w:rPr>
+        <w:t>Szerver</w:t>
+      </w:r>
+      <w:r>
+        <w:rPr>
+          <w:color w:val="2E5395"/>
+          <w:spacing w:val="-2"/>
+        </w:rPr>
+        <w:t xml:space="preserve"> </w:t>
+      </w:r>
+      <w:r>
+        <w:rPr>
+          <w:color w:val="2E5395"/>
+        </w:rPr>
+        <w:t>alapú</w:t>
+      </w:r>
+      <w:r>
+        <w:rPr>
+          <w:color w:val="2E5395"/>
+          <w:spacing w:val="-2"/>
+        </w:rPr>
+        <w:t xml:space="preserve"> </w:t>
+      </w:r>
+      <w:r>
+        <w:rPr>
+          <w:color w:val="2E5395"/>
+        </w:rPr>
+        <w:t>AAA</w:t>
+      </w:r>
+      <w:r>
+        <w:rPr>
+          <w:color w:val="2E5395"/>
+          <w:spacing w:val="-3"/>
+        </w:rPr>
+        <w:t xml:space="preserve"> </w:t>
+      </w:r>
+      <w:r>
+        <w:rPr>
+          <w:color w:val="2E5395"/>
+        </w:rPr>
+        <w:t>konfigurációs</w:t>
+      </w:r>
+      <w:r>
+        <w:rPr>
+          <w:color w:val="2E5395"/>
+          <w:spacing w:val="-4"/>
+        </w:rPr>
+        <w:t xml:space="preserve"> </w:t>
+      </w:r>
+      <w:r>
+        <w:rPr>
+          <w:color w:val="2E5395"/>
+        </w:rPr>
+        <w:t>lépései</w:t>
+      </w:r>
+    </w:p>
+    <w:p>
+      <w:pPr>
+        <w:pStyle w:val="Listaszerbekezds"/>
+        <w:numPr>
+          <w:ilvl w:val="0"/>
+          <w:numId w:val="2"/>
+        </w:numPr>
+        <w:tabs>
+          <w:tab w:val="left" w:pos="821"/>
+        </w:tabs>
+        <w:spacing w:before="23" w:line="267" w:lineRule="exact"/>
+        <w:ind w:hanging="361"/>
+        <w:rPr>
+          <w:i/>
+        </w:rPr>
+      </w:pPr>
+      <w:r>
+        <w:t>AAA</w:t>
+      </w:r>
+      <w:r>
+        <w:rPr>
+          <w:spacing w:val="-2"/>
+        </w:rPr>
+        <w:t xml:space="preserve"> </w:t>
+      </w:r>
+      <w:r>
+        <w:t>engedélyezése</w:t>
+      </w:r>
+      <w:r>
+        <w:rPr>
+          <w:spacing w:val="-3"/>
+        </w:rPr>
+        <w:t xml:space="preserve"> </w:t>
+      </w:r>
+      <w:r>
+        <w:t>globális</w:t>
+      </w:r>
+      <w:r>
+        <w:rPr>
+          <w:spacing w:val="-2"/>
+        </w:rPr>
+        <w:t xml:space="preserve"> </w:t>
+      </w:r>
+      <w:r>
+        <w:t>konfigurációs</w:t>
+      </w:r>
+      <w:r>
+        <w:rPr>
+          <w:spacing w:val="-3"/>
+        </w:rPr>
+        <w:t xml:space="preserve"> </w:t>
+      </w:r>
+      <w:r>
+        <w:t>módban:</w:t>
+      </w:r>
+      <w:r>
+        <w:rPr>
+          <w:spacing w:val="1"/>
+        </w:rPr>
+        <w:t xml:space="preserve"> </w:t>
+      </w:r>
+      <w:proofErr w:type="spellStart"/>
+      <w:r>
+        <w:rPr>
+          <w:i/>
+        </w:rPr>
+        <w:t>aaa</w:t>
+      </w:r>
+      <w:proofErr w:type="spellEnd"/>
+      <w:r>
+        <w:rPr>
+          <w:i/>
+          <w:spacing w:val="-3"/>
+        </w:rPr>
+        <w:t xml:space="preserve"> </w:t>
+      </w:r>
+      <w:proofErr w:type="spellStart"/>
+      <w:r>
+        <w:rPr>
+          <w:i/>
+        </w:rPr>
+        <w:t>new-model</w:t>
+      </w:r>
+      <w:proofErr w:type="spellEnd"/>
+    </w:p>
+    <w:p>
+      <w:pPr>
+        <w:pStyle w:val="Listaszerbekezds"/>
+        <w:numPr>
+          <w:ilvl w:val="0"/>
+          <w:numId w:val="2"/>
+        </w:numPr>
+        <w:tabs>
+          <w:tab w:val="left" w:pos="821"/>
+        </w:tabs>
+        <w:spacing w:before="0" w:line="267" w:lineRule="exact"/>
+        <w:ind w:hanging="361"/>
+      </w:pPr>
+      <w:proofErr w:type="spellStart"/>
+      <w:r>
+        <w:t>Security</w:t>
+      </w:r>
+      <w:proofErr w:type="spellEnd"/>
+      <w:r>
+        <w:rPr>
+          <w:spacing w:val="-2"/>
+        </w:rPr>
+        <w:t xml:space="preserve"> </w:t>
+      </w:r>
+      <w:r>
+        <w:t>paraméterek</w:t>
+      </w:r>
+      <w:r>
+        <w:rPr>
+          <w:spacing w:val="-2"/>
+        </w:rPr>
+        <w:t xml:space="preserve"> </w:t>
+      </w:r>
+      <w:r>
+        <w:t>konfigurálása:</w:t>
+      </w:r>
+      <w:r>
+        <w:rPr>
+          <w:spacing w:val="-1"/>
+        </w:rPr>
+        <w:t xml:space="preserve"> </w:t>
+      </w:r>
+      <w:r>
+        <w:t>Server</w:t>
+      </w:r>
+      <w:r>
+        <w:rPr>
+          <w:spacing w:val="-2"/>
+        </w:rPr>
+        <w:t xml:space="preserve"> </w:t>
+      </w:r>
+      <w:r>
+        <w:t>IP,</w:t>
+      </w:r>
+      <w:r>
+        <w:rPr>
+          <w:spacing w:val="-4"/>
+        </w:rPr>
+        <w:t xml:space="preserve"> </w:t>
+      </w:r>
+      <w:r>
+        <w:t>kulcs</w:t>
+      </w:r>
+      <w:r>
+        <w:rPr>
+          <w:spacing w:val="-1"/>
+        </w:rPr>
+        <w:t xml:space="preserve"> </w:t>
+      </w:r>
+      <w:r>
+        <w:t>(az</w:t>
+      </w:r>
+      <w:r>
+        <w:rPr>
+          <w:spacing w:val="-3"/>
+        </w:rPr>
+        <w:t xml:space="preserve"> </w:t>
+      </w:r>
+      <w:r>
+        <w:t>adatok</w:t>
+      </w:r>
+      <w:r>
+        <w:rPr>
+          <w:spacing w:val="-4"/>
+        </w:rPr>
+        <w:t xml:space="preserve"> </w:t>
+      </w:r>
+      <w:r>
+        <w:t>titkosításához)</w:t>
+      </w:r>
+    </w:p>
+    <w:p>
+      <w:pPr>
+        <w:pStyle w:val="Listaszerbekezds"/>
+        <w:numPr>
+          <w:ilvl w:val="0"/>
+          <w:numId w:val="2"/>
+        </w:numPr>
+        <w:tabs>
+          <w:tab w:val="left" w:pos="821"/>
+        </w:tabs>
+        <w:spacing w:before="1"/>
+        <w:ind w:hanging="361"/>
+        <w:rPr>
+          <w:i/>
+        </w:rPr>
+      </w:pPr>
+      <w:r>
+        <w:t>Hitelesítési</w:t>
+      </w:r>
+      <w:r>
+        <w:rPr>
+          <w:spacing w:val="-1"/>
+        </w:rPr>
+        <w:t xml:space="preserve"> </w:t>
+      </w:r>
+      <w:r>
+        <w:t>lista</w:t>
+      </w:r>
+      <w:r>
+        <w:rPr>
+          <w:spacing w:val="-2"/>
+        </w:rPr>
+        <w:t xml:space="preserve"> </w:t>
+      </w:r>
+      <w:r>
+        <w:t>konfigurálása:</w:t>
+      </w:r>
+      <w:r>
+        <w:rPr>
+          <w:spacing w:val="-1"/>
+        </w:rPr>
+        <w:t xml:space="preserve"> </w:t>
+      </w:r>
+      <w:proofErr w:type="spellStart"/>
+      <w:r>
+        <w:rPr>
+          <w:i/>
+        </w:rPr>
+        <w:t>aaa</w:t>
+      </w:r>
+      <w:proofErr w:type="spellEnd"/>
+      <w:r>
+        <w:rPr>
+          <w:i/>
+          <w:spacing w:val="-1"/>
+        </w:rPr>
+        <w:t xml:space="preserve"> </w:t>
+      </w:r>
+      <w:proofErr w:type="spellStart"/>
+      <w:r>
+        <w:rPr>
+          <w:i/>
+        </w:rPr>
+        <w:t>authentication</w:t>
+      </w:r>
+      <w:proofErr w:type="spellEnd"/>
+    </w:p>
+    <w:p>
+      <w:pPr>
+        <w:pStyle w:val="Listaszerbekezds"/>
+        <w:numPr>
+          <w:ilvl w:val="0"/>
+          <w:numId w:val="2"/>
+        </w:numPr>
+        <w:tabs>
+          <w:tab w:val="left" w:pos="821"/>
+        </w:tabs>
+        <w:spacing w:before="0"/>
+        <w:ind w:hanging="361"/>
+      </w:pPr>
+      <w:r>
+        <w:t>Megfelelő</w:t>
+      </w:r>
+      <w:r>
+        <w:rPr>
+          <w:spacing w:val="-2"/>
+        </w:rPr>
+        <w:t xml:space="preserve"> </w:t>
+      </w:r>
+      <w:r>
+        <w:t>interfészhez</w:t>
+      </w:r>
+      <w:r>
+        <w:rPr>
+          <w:spacing w:val="-1"/>
+        </w:rPr>
+        <w:t xml:space="preserve"> </w:t>
+      </w:r>
+      <w:r>
+        <w:t>rendelés</w:t>
+      </w:r>
+    </w:p>
+    <w:p>
+      <w:pPr>
+        <w:pStyle w:val="Szvegtrzs"/>
+        <w:spacing w:before="161"/>
+        <w:ind w:left="100" w:firstLine="0"/>
+      </w:pPr>
+      <w:r>
+        <w:t>Globális</w:t>
+      </w:r>
+      <w:r>
+        <w:rPr>
+          <w:spacing w:val="-3"/>
+        </w:rPr>
+        <w:t xml:space="preserve"> </w:t>
+      </w:r>
+      <w:r>
+        <w:t>konfigurációs</w:t>
+      </w:r>
+      <w:r>
+        <w:rPr>
+          <w:spacing w:val="-4"/>
+        </w:rPr>
+        <w:t xml:space="preserve"> </w:t>
+      </w:r>
+      <w:r>
+        <w:t>módban</w:t>
+      </w:r>
+      <w:r>
+        <w:rPr>
+          <w:spacing w:val="-2"/>
+        </w:rPr>
+        <w:t xml:space="preserve"> </w:t>
+      </w:r>
+      <w:r>
+        <w:t>opcionális</w:t>
+      </w:r>
+    </w:p>
+    <w:p>
+      <w:pPr>
+        <w:pStyle w:val="Listaszerbekezds"/>
+        <w:numPr>
+          <w:ilvl w:val="0"/>
+          <w:numId w:val="1"/>
+        </w:numPr>
+        <w:tabs>
+          <w:tab w:val="left" w:pos="219"/>
+        </w:tabs>
+        <w:spacing w:before="0"/>
+        <w:ind w:hanging="119"/>
+        <w:rPr>
+          <w:i/>
+        </w:rPr>
+      </w:pPr>
+      <w:r>
+        <w:t>Jogosultságkezelés:</w:t>
+      </w:r>
+      <w:r>
+        <w:rPr>
+          <w:spacing w:val="-5"/>
+        </w:rPr>
+        <w:t xml:space="preserve"> </w:t>
+      </w:r>
+      <w:proofErr w:type="spellStart"/>
+      <w:r>
+        <w:rPr>
+          <w:i/>
+        </w:rPr>
+        <w:t>aaa</w:t>
+      </w:r>
+      <w:proofErr w:type="spellEnd"/>
+      <w:r>
+        <w:rPr>
+          <w:i/>
+          <w:spacing w:val="-5"/>
+        </w:rPr>
+        <w:t xml:space="preserve"> </w:t>
+      </w:r>
+      <w:proofErr w:type="spellStart"/>
+      <w:r>
+        <w:rPr>
+          <w:i/>
+        </w:rPr>
+        <w:t>authorization</w:t>
+      </w:r>
+      <w:proofErr w:type="spellEnd"/>
+    </w:p>
+    <w:p>
+      <w:pPr>
+        <w:pStyle w:val="Listaszerbekezds"/>
+        <w:numPr>
+          <w:ilvl w:val="0"/>
+          <w:numId w:val="1"/>
+        </w:numPr>
+        <w:tabs>
+          <w:tab w:val="left" w:pos="219"/>
+        </w:tabs>
+        <w:spacing w:before="1"/>
+        <w:ind w:hanging="119"/>
+        <w:rPr>
+          <w:i/>
+        </w:rPr>
+      </w:pPr>
+      <w:r>
+        <w:t>Könyvelés:</w:t>
+      </w:r>
+      <w:r>
+        <w:rPr>
+          <w:spacing w:val="-1"/>
+        </w:rPr>
+        <w:t xml:space="preserve"> </w:t>
+      </w:r>
+      <w:proofErr w:type="spellStart"/>
+      <w:r>
+        <w:rPr>
+          <w:i/>
+        </w:rPr>
+        <w:t>aaa</w:t>
+      </w:r>
+      <w:proofErr w:type="spellEnd"/>
+      <w:r>
+        <w:rPr>
+          <w:i/>
+          <w:spacing w:val="-3"/>
+        </w:rPr>
+        <w:t xml:space="preserve"> </w:t>
+      </w:r>
+      <w:r>
+        <w:rPr>
+          <w:i/>
+        </w:rPr>
+        <w:t>accounting</w:t>
+      </w:r>
+    </w:p>
+    <w:p>
+      <w:pPr>
+        <w:rPr>
+          <w:lang w:val="hu-HU"/>
+        </w:rPr>
+      </w:pPr>
     </w:p>
     <w:sectPr>
       <w:pgSz w:w="11906" w:h="16838"/>
@@ -49,6 +5975,1037 @@
     </w:sectPr>
   </w:body>
 </w:document>
+</file>
+
+<file path=word/endnotes.xml><?xml version="1.0" encoding="utf-8"?>
+<w:endnotes xmlns:wpc="http://schemas.microsoft.com/office/word/2010/wordprocessingCanvas" xmlns:cx="http://schemas.microsoft.com/office/drawing/2014/chartex" xmlns:cx1="http://schemas.microsoft.com/office/drawing/2015/9/8/chartex" xmlns:cx2="http://schemas.microsoft.com/office/drawing/2015/10/21/chartex" xmlns:cx3="http://schemas.microsoft.com/office/drawing/2016/5/9/chartex" xmlns:cx4="http://schemas.microsoft.com/office/drawing/2016/5/10/chartex" xmlns:cx5="http://schemas.microsoft.com/office/drawing/2016/5/11/chartex" xmlns:cx6="http://schemas.microsoft.com/office/drawing/2016/5/12/chartex" xmlns:cx7="http://schemas.microsoft.com/office/drawing/2016/5/13/chartex" xmlns:cx8="http://schemas.microsoft.com/office/drawing/2016/5/14/chartex" xmlns:mc="http://schemas.openxmlformats.org/markup-compatibility/2006" xmlns:aink="http://schemas.microsoft.com/office/drawing/2016/ink" xmlns:am3d="http://schemas.microsoft.com/office/drawing/2017/model3d" xmlns:o="urn:schemas-microsoft-com:office:office" xmlns:oel="http://schemas.microsoft.com/office/2019/extlst" xmlns:r="http://schemas.openxmlformats.org/officeDocument/2006/relationships" xmlns:m="http://schemas.openxmlformats.org/officeDocument/2006/math" xmlns:v="urn:schemas-microsoft-com:vml" xmlns:wp14="http://schemas.microsoft.com/office/word/2010/wordprocessingDrawing" xmlns:wp="http://schemas.openxmlformats.org/drawingml/2006/wordprocessingDrawing" xmlns:w10="urn:schemas-microsoft-com:office:word" xmlns:w="http://schemas.openxmlformats.org/wordprocessingml/2006/main" xmlns:w14="http://schemas.microsoft.com/office/word/2010/wordml" xmlns:w15="http://schemas.microsoft.com/office/word/2012/wordml" xmlns:w16cex="http://schemas.microsoft.com/office/word/2018/wordml/cex" xmlns:w16cid="http://schemas.microsoft.com/office/word/2016/wordml/cid" xmlns:w16="http://schemas.microsoft.com/office/word/2018/wordml" xmlns:w16sdtdh="http://schemas.microsoft.com/office/word/2020/wordml/sdtdatahash" xmlns:w16se="http://schemas.microsoft.com/office/word/2015/wordml/symex" xmlns:wpg="http://schemas.microsoft.com/office/word/2010/wordprocessingGroup" xmlns:wpi="http://schemas.microsoft.com/office/word/2010/wordprocessingInk" xmlns:wne="http://schemas.microsoft.com/office/word/2006/wordml" xmlns:wps="http://schemas.microsoft.com/office/word/2010/wordprocessingShape" mc:Ignorable="w14 w15 w16se w16cid w16 w16cex w16sdtdh wp14">
+  <w:endnote w:type="separator" w:id="-1">
+    <w:p>
+      <w:r>
+        <w:separator/>
+      </w:r>
+    </w:p>
+  </w:endnote>
+  <w:endnote w:type="continuationSeparator" w:id="0">
+    <w:p>
+      <w:r>
+        <w:continuationSeparator/>
+      </w:r>
+    </w:p>
+  </w:endnote>
+</w:endnotes>
+</file>
+
+<file path=word/footnotes.xml><?xml version="1.0" encoding="utf-8"?>
+<w:footnotes xmlns:wpc="http://schemas.microsoft.com/office/word/2010/wordprocessingCanvas" xmlns:cx="http://schemas.microsoft.com/office/drawing/2014/chartex" xmlns:cx1="http://schemas.microsoft.com/office/drawing/2015/9/8/chartex" xmlns:cx2="http://schemas.microsoft.com/office/drawing/2015/10/21/chartex" xmlns:cx3="http://schemas.microsoft.com/office/drawing/2016/5/9/chartex" xmlns:cx4="http://schemas.microsoft.com/office/drawing/2016/5/10/chartex" xmlns:cx5="http://schemas.microsoft.com/office/drawing/2016/5/11/chartex" xmlns:cx6="http://schemas.microsoft.com/office/drawing/2016/5/12/chartex" xmlns:cx7="http://schemas.microsoft.com/office/drawing/2016/5/13/chartex" xmlns:cx8="http://schemas.microsoft.com/office/drawing/2016/5/14/chartex" xmlns:mc="http://schemas.openxmlformats.org/markup-compatibility/2006" xmlns:aink="http://schemas.microsoft.com/office/drawing/2016/ink" xmlns:am3d="http://schemas.microsoft.com/office/drawing/2017/model3d" xmlns:o="urn:schemas-microsoft-com:office:office" xmlns:oel="http://schemas.microsoft.com/office/2019/extlst" xmlns:r="http://schemas.openxmlformats.org/officeDocument/2006/relationships" xmlns:m="http://schemas.openxmlformats.org/officeDocument/2006/math" xmlns:v="urn:schemas-microsoft-com:vml" xmlns:wp14="http://schemas.microsoft.com/office/word/2010/wordprocessingDrawing" xmlns:wp="http://schemas.openxmlformats.org/drawingml/2006/wordprocessingDrawing" xmlns:w10="urn:schemas-microsoft-com:office:word" xmlns:w="http://schemas.openxmlformats.org/wordprocessingml/2006/main" xmlns:w14="http://schemas.microsoft.com/office/word/2010/wordml" xmlns:w15="http://schemas.microsoft.com/office/word/2012/wordml" xmlns:w16cex="http://schemas.microsoft.com/office/word/2018/wordml/cex" xmlns:w16cid="http://schemas.microsoft.com/office/word/2016/wordml/cid" xmlns:w16="http://schemas.microsoft.com/office/word/2018/wordml" xmlns:w16sdtdh="http://schemas.microsoft.com/office/word/2020/wordml/sdtdatahash" xmlns:w16se="http://schemas.microsoft.com/office/word/2015/wordml/symex" xmlns:wpg="http://schemas.microsoft.com/office/word/2010/wordprocessingGroup" xmlns:wpi="http://schemas.microsoft.com/office/word/2010/wordprocessingInk" xmlns:wne="http://schemas.microsoft.com/office/word/2006/wordml" xmlns:wps="http://schemas.microsoft.com/office/word/2010/wordprocessingShape" mc:Ignorable="w14 w15 w16se w16cid w16 w16cex w16sdtdh wp14">
+  <w:footnote w:type="separator" w:id="-1">
+    <w:p>
+      <w:r>
+        <w:separator/>
+      </w:r>
+    </w:p>
+  </w:footnote>
+  <w:footnote w:type="continuationSeparator" w:id="0">
+    <w:p>
+      <w:r>
+        <w:continuationSeparator/>
+      </w:r>
+    </w:p>
+  </w:footnote>
+</w:footnotes>
+</file>
+
+<file path=word/header1.xml><?xml version="1.0" encoding="utf-8"?>
+<w:hdr xmlns:wpc="http://schemas.microsoft.com/office/word/2010/wordprocessingCanvas" xmlns:cx="http://schemas.microsoft.com/office/drawing/2014/chartex" xmlns:cx1="http://schemas.microsoft.com/office/drawing/2015/9/8/chartex" xmlns:cx2="http://schemas.microsoft.com/office/drawing/2015/10/21/chartex" xmlns:cx3="http://schemas.microsoft.com/office/drawing/2016/5/9/chartex" xmlns:cx4="http://schemas.microsoft.com/office/drawing/2016/5/10/chartex" xmlns:cx5="http://schemas.microsoft.com/office/drawing/2016/5/11/chartex" xmlns:cx6="http://schemas.microsoft.com/office/drawing/2016/5/12/chartex" xmlns:cx7="http://schemas.microsoft.com/office/drawing/2016/5/13/chartex" xmlns:cx8="http://schemas.microsoft.com/office/drawing/2016/5/14/chartex" xmlns:mc="http://schemas.openxmlformats.org/markup-compatibility/2006" xmlns:aink="http://schemas.microsoft.com/office/drawing/2016/ink" xmlns:am3d="http://schemas.microsoft.com/office/drawing/2017/model3d" xmlns:o="urn:schemas-microsoft-com:office:office" xmlns:oel="http://schemas.microsoft.com/office/2019/extlst" xmlns:r="http://schemas.openxmlformats.org/officeDocument/2006/relationships" xmlns:m="http://schemas.openxmlformats.org/officeDocument/2006/math" xmlns:v="urn:schemas-microsoft-com:vml" xmlns:wp14="http://schemas.microsoft.com/office/word/2010/wordprocessingDrawing" xmlns:wp="http://schemas.openxmlformats.org/drawingml/2006/wordprocessingDrawing" xmlns:w10="urn:schemas-microsoft-com:office:word" xmlns:w="http://schemas.openxmlformats.org/wordprocessingml/2006/main" xmlns:w14="http://schemas.microsoft.com/office/word/2010/wordml" xmlns:w15="http://schemas.microsoft.com/office/word/2012/wordml" xmlns:w16cex="http://schemas.microsoft.com/office/word/2018/wordml/cex" xmlns:w16cid="http://schemas.microsoft.com/office/word/2016/wordml/cid" xmlns:w16="http://schemas.microsoft.com/office/word/2018/wordml" xmlns:w16sdtdh="http://schemas.microsoft.com/office/word/2020/wordml/sdtdatahash" xmlns:w16se="http://schemas.microsoft.com/office/word/2015/wordml/symex" xmlns:wpg="http://schemas.microsoft.com/office/word/2010/wordprocessingGroup" xmlns:wpi="http://schemas.microsoft.com/office/word/2010/wordprocessingInk" xmlns:wne="http://schemas.microsoft.com/office/word/2006/wordml" xmlns:wps="http://schemas.microsoft.com/office/word/2010/wordprocessingShape" mc:Ignorable="w14 w15 w16se w16cid w16 w16cex w16sdtdh wp14">
+  <w:p>
+    <w:pPr>
+      <w:pStyle w:val="Szvegtrzs"/>
+      <w:spacing w:before="0" w:line="14" w:lineRule="auto"/>
+      <w:ind w:left="0" w:firstLine="0"/>
+      <w:rPr>
+        <w:sz w:val="20"/>
+      </w:rPr>
+    </w:pPr>
+  </w:p>
+</w:hdr>
+</file>
+
+<file path=word/numbering.xml><?xml version="1.0" encoding="utf-8"?>
+<w:numbering xmlns:wpc="http://schemas.microsoft.com/office/word/2010/wordprocessingCanvas" xmlns:cx="http://schemas.microsoft.com/office/drawing/2014/chartex" xmlns:cx1="http://schemas.microsoft.com/office/drawing/2015/9/8/chartex" xmlns:cx2="http://schemas.microsoft.com/office/drawing/2015/10/21/chartex" xmlns:cx3="http://schemas.microsoft.com/office/drawing/2016/5/9/chartex" xmlns:cx4="http://schemas.microsoft.com/office/drawing/2016/5/10/chartex" xmlns:cx5="http://schemas.microsoft.com/office/drawing/2016/5/11/chartex" xmlns:cx6="http://schemas.microsoft.com/office/drawing/2016/5/12/chartex" xmlns:cx7="http://schemas.microsoft.com/office/drawing/2016/5/13/chartex" xmlns:cx8="http://schemas.microsoft.com/office/drawing/2016/5/14/chartex" xmlns:mc="http://schemas.openxmlformats.org/markup-compatibility/2006" xmlns:aink="http://schemas.microsoft.com/office/drawing/2016/ink" xmlns:am3d="http://schemas.microsoft.com/office/drawing/2017/model3d" xmlns:o="urn:schemas-microsoft-com:office:office" xmlns:oel="http://schemas.microsoft.com/office/2019/extlst" xmlns:r="http://schemas.openxmlformats.org/officeDocument/2006/relationships" xmlns:m="http://schemas.openxmlformats.org/officeDocument/2006/math" xmlns:v="urn:schemas-microsoft-com:vml" xmlns:wp14="http://schemas.microsoft.com/office/word/2010/wordprocessingDrawing" xmlns:wp="http://schemas.openxmlformats.org/drawingml/2006/wordprocessingDrawing" xmlns:w10="urn:schemas-microsoft-com:office:word" xmlns:w="http://schemas.openxmlformats.org/wordprocessingml/2006/main" xmlns:w14="http://schemas.microsoft.com/office/word/2010/wordml" xmlns:w15="http://schemas.microsoft.com/office/word/2012/wordml" xmlns:w16cex="http://schemas.microsoft.com/office/word/2018/wordml/cex" xmlns:w16cid="http://schemas.microsoft.com/office/word/2016/wordml/cid" xmlns:w16="http://schemas.microsoft.com/office/word/2018/wordml" xmlns:w16sdtdh="http://schemas.microsoft.com/office/word/2020/wordml/sdtdatahash" xmlns:w16se="http://schemas.microsoft.com/office/word/2015/wordml/symex" xmlns:wpg="http://schemas.microsoft.com/office/word/2010/wordprocessingGroup" xmlns:wpi="http://schemas.microsoft.com/office/word/2010/wordprocessingInk" xmlns:wne="http://schemas.microsoft.com/office/word/2006/wordml" xmlns:wps="http://schemas.microsoft.com/office/word/2010/wordprocessingShape" mc:Ignorable="w14 w15 w16se w16cid w16 w16cex w16sdtdh wp14">
+  <w:abstractNum w:abstractNumId="0" w15:restartNumberingAfterBreak="0">
+    <w:nsid w:val="173C0548"/>
+    <w:multiLevelType w:val="hybridMultilevel"/>
+    <w:tmpl w:val="A8D21732"/>
+    <w:lvl w:ilvl="0" w:tplc="2578B088">
+      <w:start w:val="1"/>
+      <w:numFmt w:val="decimal"/>
+      <w:lvlText w:val="%1."/>
+      <w:lvlJc w:val="left"/>
+      <w:pPr>
+        <w:ind w:left="820" w:hanging="360"/>
+        <w:jc w:val="left"/>
+      </w:pPr>
+      <w:rPr>
+        <w:rFonts w:ascii="Calibri" w:eastAsia="Calibri" w:hAnsi="Calibri" w:cs="Calibri" w:hint="default"/>
+        <w:w w:val="100"/>
+        <w:sz w:val="22"/>
+        <w:szCs w:val="22"/>
+        <w:lang w:val="hu-HU" w:eastAsia="en-US" w:bidi="ar-SA"/>
+      </w:rPr>
+    </w:lvl>
+    <w:lvl w:ilvl="1" w:tplc="D5F8464C">
+      <w:numFmt w:val="bullet"/>
+      <w:lvlText w:val="•"/>
+      <w:lvlJc w:val="left"/>
+      <w:pPr>
+        <w:ind w:left="1662" w:hanging="360"/>
+      </w:pPr>
+      <w:rPr>
+        <w:rFonts w:hint="default"/>
+        <w:lang w:val="hu-HU" w:eastAsia="en-US" w:bidi="ar-SA"/>
+      </w:rPr>
+    </w:lvl>
+    <w:lvl w:ilvl="2" w:tplc="6396FEF4">
+      <w:numFmt w:val="bullet"/>
+      <w:lvlText w:val="•"/>
+      <w:lvlJc w:val="left"/>
+      <w:pPr>
+        <w:ind w:left="2505" w:hanging="360"/>
+      </w:pPr>
+      <w:rPr>
+        <w:rFonts w:hint="default"/>
+        <w:lang w:val="hu-HU" w:eastAsia="en-US" w:bidi="ar-SA"/>
+      </w:rPr>
+    </w:lvl>
+    <w:lvl w:ilvl="3" w:tplc="7B6A2142">
+      <w:numFmt w:val="bullet"/>
+      <w:lvlText w:val="•"/>
+      <w:lvlJc w:val="left"/>
+      <w:pPr>
+        <w:ind w:left="3347" w:hanging="360"/>
+      </w:pPr>
+      <w:rPr>
+        <w:rFonts w:hint="default"/>
+        <w:lang w:val="hu-HU" w:eastAsia="en-US" w:bidi="ar-SA"/>
+      </w:rPr>
+    </w:lvl>
+    <w:lvl w:ilvl="4" w:tplc="358482B4">
+      <w:numFmt w:val="bullet"/>
+      <w:lvlText w:val="•"/>
+      <w:lvlJc w:val="left"/>
+      <w:pPr>
+        <w:ind w:left="4190" w:hanging="360"/>
+      </w:pPr>
+      <w:rPr>
+        <w:rFonts w:hint="default"/>
+        <w:lang w:val="hu-HU" w:eastAsia="en-US" w:bidi="ar-SA"/>
+      </w:rPr>
+    </w:lvl>
+    <w:lvl w:ilvl="5" w:tplc="B54EF536">
+      <w:numFmt w:val="bullet"/>
+      <w:lvlText w:val="•"/>
+      <w:lvlJc w:val="left"/>
+      <w:pPr>
+        <w:ind w:left="5033" w:hanging="360"/>
+      </w:pPr>
+      <w:rPr>
+        <w:rFonts w:hint="default"/>
+        <w:lang w:val="hu-HU" w:eastAsia="en-US" w:bidi="ar-SA"/>
+      </w:rPr>
+    </w:lvl>
+    <w:lvl w:ilvl="6" w:tplc="E2C075B2">
+      <w:numFmt w:val="bullet"/>
+      <w:lvlText w:val="•"/>
+      <w:lvlJc w:val="left"/>
+      <w:pPr>
+        <w:ind w:left="5875" w:hanging="360"/>
+      </w:pPr>
+      <w:rPr>
+        <w:rFonts w:hint="default"/>
+        <w:lang w:val="hu-HU" w:eastAsia="en-US" w:bidi="ar-SA"/>
+      </w:rPr>
+    </w:lvl>
+    <w:lvl w:ilvl="7" w:tplc="BDB67802">
+      <w:numFmt w:val="bullet"/>
+      <w:lvlText w:val="•"/>
+      <w:lvlJc w:val="left"/>
+      <w:pPr>
+        <w:ind w:left="6718" w:hanging="360"/>
+      </w:pPr>
+      <w:rPr>
+        <w:rFonts w:hint="default"/>
+        <w:lang w:val="hu-HU" w:eastAsia="en-US" w:bidi="ar-SA"/>
+      </w:rPr>
+    </w:lvl>
+    <w:lvl w:ilvl="8" w:tplc="5D4A58C0">
+      <w:numFmt w:val="bullet"/>
+      <w:lvlText w:val="•"/>
+      <w:lvlJc w:val="left"/>
+      <w:pPr>
+        <w:ind w:left="7561" w:hanging="360"/>
+      </w:pPr>
+      <w:rPr>
+        <w:rFonts w:hint="default"/>
+        <w:lang w:val="hu-HU" w:eastAsia="en-US" w:bidi="ar-SA"/>
+      </w:rPr>
+    </w:lvl>
+  </w:abstractNum>
+  <w:abstractNum w:abstractNumId="1" w15:restartNumberingAfterBreak="0">
+    <w:nsid w:val="29776516"/>
+    <w:multiLevelType w:val="hybridMultilevel"/>
+    <w:tmpl w:val="7B6A0DE6"/>
+    <w:lvl w:ilvl="0" w:tplc="8BD86998">
+      <w:start w:val="1"/>
+      <w:numFmt w:val="decimal"/>
+      <w:lvlText w:val="%1."/>
+      <w:lvlJc w:val="left"/>
+      <w:pPr>
+        <w:ind w:left="820" w:hanging="360"/>
+        <w:jc w:val="left"/>
+      </w:pPr>
+      <w:rPr>
+        <w:rFonts w:ascii="Calibri" w:eastAsia="Calibri" w:hAnsi="Calibri" w:cs="Calibri" w:hint="default"/>
+        <w:w w:val="100"/>
+        <w:sz w:val="22"/>
+        <w:szCs w:val="22"/>
+        <w:lang w:val="hu-HU" w:eastAsia="en-US" w:bidi="ar-SA"/>
+      </w:rPr>
+    </w:lvl>
+    <w:lvl w:ilvl="1" w:tplc="7D9C261E">
+      <w:numFmt w:val="bullet"/>
+      <w:lvlText w:val="•"/>
+      <w:lvlJc w:val="left"/>
+      <w:pPr>
+        <w:ind w:left="1662" w:hanging="360"/>
+      </w:pPr>
+      <w:rPr>
+        <w:rFonts w:hint="default"/>
+        <w:lang w:val="hu-HU" w:eastAsia="en-US" w:bidi="ar-SA"/>
+      </w:rPr>
+    </w:lvl>
+    <w:lvl w:ilvl="2" w:tplc="A8F8C426">
+      <w:numFmt w:val="bullet"/>
+      <w:lvlText w:val="•"/>
+      <w:lvlJc w:val="left"/>
+      <w:pPr>
+        <w:ind w:left="2505" w:hanging="360"/>
+      </w:pPr>
+      <w:rPr>
+        <w:rFonts w:hint="default"/>
+        <w:lang w:val="hu-HU" w:eastAsia="en-US" w:bidi="ar-SA"/>
+      </w:rPr>
+    </w:lvl>
+    <w:lvl w:ilvl="3" w:tplc="65529A18">
+      <w:numFmt w:val="bullet"/>
+      <w:lvlText w:val="•"/>
+      <w:lvlJc w:val="left"/>
+      <w:pPr>
+        <w:ind w:left="3347" w:hanging="360"/>
+      </w:pPr>
+      <w:rPr>
+        <w:rFonts w:hint="default"/>
+        <w:lang w:val="hu-HU" w:eastAsia="en-US" w:bidi="ar-SA"/>
+      </w:rPr>
+    </w:lvl>
+    <w:lvl w:ilvl="4" w:tplc="3920F272">
+      <w:numFmt w:val="bullet"/>
+      <w:lvlText w:val="•"/>
+      <w:lvlJc w:val="left"/>
+      <w:pPr>
+        <w:ind w:left="4190" w:hanging="360"/>
+      </w:pPr>
+      <w:rPr>
+        <w:rFonts w:hint="default"/>
+        <w:lang w:val="hu-HU" w:eastAsia="en-US" w:bidi="ar-SA"/>
+      </w:rPr>
+    </w:lvl>
+    <w:lvl w:ilvl="5" w:tplc="C89CBEEE">
+      <w:numFmt w:val="bullet"/>
+      <w:lvlText w:val="•"/>
+      <w:lvlJc w:val="left"/>
+      <w:pPr>
+        <w:ind w:left="5033" w:hanging="360"/>
+      </w:pPr>
+      <w:rPr>
+        <w:rFonts w:hint="default"/>
+        <w:lang w:val="hu-HU" w:eastAsia="en-US" w:bidi="ar-SA"/>
+      </w:rPr>
+    </w:lvl>
+    <w:lvl w:ilvl="6" w:tplc="683C4634">
+      <w:numFmt w:val="bullet"/>
+      <w:lvlText w:val="•"/>
+      <w:lvlJc w:val="left"/>
+      <w:pPr>
+        <w:ind w:left="5875" w:hanging="360"/>
+      </w:pPr>
+      <w:rPr>
+        <w:rFonts w:hint="default"/>
+        <w:lang w:val="hu-HU" w:eastAsia="en-US" w:bidi="ar-SA"/>
+      </w:rPr>
+    </w:lvl>
+    <w:lvl w:ilvl="7" w:tplc="BB66CA68">
+      <w:numFmt w:val="bullet"/>
+      <w:lvlText w:val="•"/>
+      <w:lvlJc w:val="left"/>
+      <w:pPr>
+        <w:ind w:left="6718" w:hanging="360"/>
+      </w:pPr>
+      <w:rPr>
+        <w:rFonts w:hint="default"/>
+        <w:lang w:val="hu-HU" w:eastAsia="en-US" w:bidi="ar-SA"/>
+      </w:rPr>
+    </w:lvl>
+    <w:lvl w:ilvl="8" w:tplc="8848B702">
+      <w:numFmt w:val="bullet"/>
+      <w:lvlText w:val="•"/>
+      <w:lvlJc w:val="left"/>
+      <w:pPr>
+        <w:ind w:left="7561" w:hanging="360"/>
+      </w:pPr>
+      <w:rPr>
+        <w:rFonts w:hint="default"/>
+        <w:lang w:val="hu-HU" w:eastAsia="en-US" w:bidi="ar-SA"/>
+      </w:rPr>
+    </w:lvl>
+  </w:abstractNum>
+  <w:abstractNum w:abstractNumId="2" w15:restartNumberingAfterBreak="0">
+    <w:nsid w:val="3C8A47CD"/>
+    <w:multiLevelType w:val="hybridMultilevel"/>
+    <w:tmpl w:val="9CBC6F48"/>
+    <w:lvl w:ilvl="0" w:tplc="B8589F90">
+      <w:start w:val="1"/>
+      <w:numFmt w:val="decimal"/>
+      <w:lvlText w:val="%1."/>
+      <w:lvlJc w:val="left"/>
+      <w:pPr>
+        <w:ind w:left="820" w:hanging="360"/>
+        <w:jc w:val="left"/>
+      </w:pPr>
+      <w:rPr>
+        <w:rFonts w:ascii="Calibri" w:eastAsia="Calibri" w:hAnsi="Calibri" w:cs="Calibri" w:hint="default"/>
+        <w:w w:val="100"/>
+        <w:sz w:val="22"/>
+        <w:szCs w:val="22"/>
+        <w:lang w:val="hu-HU" w:eastAsia="en-US" w:bidi="ar-SA"/>
+      </w:rPr>
+    </w:lvl>
+    <w:lvl w:ilvl="1" w:tplc="F8241454">
+      <w:numFmt w:val="bullet"/>
+      <w:lvlText w:val="•"/>
+      <w:lvlJc w:val="left"/>
+      <w:pPr>
+        <w:ind w:left="1662" w:hanging="360"/>
+      </w:pPr>
+      <w:rPr>
+        <w:rFonts w:hint="default"/>
+        <w:lang w:val="hu-HU" w:eastAsia="en-US" w:bidi="ar-SA"/>
+      </w:rPr>
+    </w:lvl>
+    <w:lvl w:ilvl="2" w:tplc="5BD43D7A">
+      <w:numFmt w:val="bullet"/>
+      <w:lvlText w:val="•"/>
+      <w:lvlJc w:val="left"/>
+      <w:pPr>
+        <w:ind w:left="2505" w:hanging="360"/>
+      </w:pPr>
+      <w:rPr>
+        <w:rFonts w:hint="default"/>
+        <w:lang w:val="hu-HU" w:eastAsia="en-US" w:bidi="ar-SA"/>
+      </w:rPr>
+    </w:lvl>
+    <w:lvl w:ilvl="3" w:tplc="BE7AD320">
+      <w:numFmt w:val="bullet"/>
+      <w:lvlText w:val="•"/>
+      <w:lvlJc w:val="left"/>
+      <w:pPr>
+        <w:ind w:left="3347" w:hanging="360"/>
+      </w:pPr>
+      <w:rPr>
+        <w:rFonts w:hint="default"/>
+        <w:lang w:val="hu-HU" w:eastAsia="en-US" w:bidi="ar-SA"/>
+      </w:rPr>
+    </w:lvl>
+    <w:lvl w:ilvl="4" w:tplc="034492D8">
+      <w:numFmt w:val="bullet"/>
+      <w:lvlText w:val="•"/>
+      <w:lvlJc w:val="left"/>
+      <w:pPr>
+        <w:ind w:left="4190" w:hanging="360"/>
+      </w:pPr>
+      <w:rPr>
+        <w:rFonts w:hint="default"/>
+        <w:lang w:val="hu-HU" w:eastAsia="en-US" w:bidi="ar-SA"/>
+      </w:rPr>
+    </w:lvl>
+    <w:lvl w:ilvl="5" w:tplc="F16693E0">
+      <w:numFmt w:val="bullet"/>
+      <w:lvlText w:val="•"/>
+      <w:lvlJc w:val="left"/>
+      <w:pPr>
+        <w:ind w:left="5033" w:hanging="360"/>
+      </w:pPr>
+      <w:rPr>
+        <w:rFonts w:hint="default"/>
+        <w:lang w:val="hu-HU" w:eastAsia="en-US" w:bidi="ar-SA"/>
+      </w:rPr>
+    </w:lvl>
+    <w:lvl w:ilvl="6" w:tplc="6FDA797A">
+      <w:numFmt w:val="bullet"/>
+      <w:lvlText w:val="•"/>
+      <w:lvlJc w:val="left"/>
+      <w:pPr>
+        <w:ind w:left="5875" w:hanging="360"/>
+      </w:pPr>
+      <w:rPr>
+        <w:rFonts w:hint="default"/>
+        <w:lang w:val="hu-HU" w:eastAsia="en-US" w:bidi="ar-SA"/>
+      </w:rPr>
+    </w:lvl>
+    <w:lvl w:ilvl="7" w:tplc="CDC495DA">
+      <w:numFmt w:val="bullet"/>
+      <w:lvlText w:val="•"/>
+      <w:lvlJc w:val="left"/>
+      <w:pPr>
+        <w:ind w:left="6718" w:hanging="360"/>
+      </w:pPr>
+      <w:rPr>
+        <w:rFonts w:hint="default"/>
+        <w:lang w:val="hu-HU" w:eastAsia="en-US" w:bidi="ar-SA"/>
+      </w:rPr>
+    </w:lvl>
+    <w:lvl w:ilvl="8" w:tplc="5ACE2526">
+      <w:numFmt w:val="bullet"/>
+      <w:lvlText w:val="•"/>
+      <w:lvlJc w:val="left"/>
+      <w:pPr>
+        <w:ind w:left="7561" w:hanging="360"/>
+      </w:pPr>
+      <w:rPr>
+        <w:rFonts w:hint="default"/>
+        <w:lang w:val="hu-HU" w:eastAsia="en-US" w:bidi="ar-SA"/>
+      </w:rPr>
+    </w:lvl>
+  </w:abstractNum>
+  <w:abstractNum w:abstractNumId="3" w15:restartNumberingAfterBreak="0">
+    <w:nsid w:val="48773086"/>
+    <w:multiLevelType w:val="hybridMultilevel"/>
+    <w:tmpl w:val="8CC00F42"/>
+    <w:lvl w:ilvl="0" w:tplc="BAB40A94">
+      <w:start w:val="1"/>
+      <w:numFmt w:val="decimal"/>
+      <w:lvlText w:val="%1."/>
+      <w:lvlJc w:val="left"/>
+      <w:pPr>
+        <w:ind w:left="820" w:hanging="360"/>
+        <w:jc w:val="left"/>
+      </w:pPr>
+      <w:rPr>
+        <w:rFonts w:ascii="Calibri" w:eastAsia="Calibri" w:hAnsi="Calibri" w:cs="Calibri" w:hint="default"/>
+        <w:w w:val="100"/>
+        <w:sz w:val="22"/>
+        <w:szCs w:val="22"/>
+        <w:lang w:val="hu-HU" w:eastAsia="en-US" w:bidi="ar-SA"/>
+      </w:rPr>
+    </w:lvl>
+    <w:lvl w:ilvl="1" w:tplc="25049502">
+      <w:numFmt w:val="bullet"/>
+      <w:lvlText w:val="•"/>
+      <w:lvlJc w:val="left"/>
+      <w:pPr>
+        <w:ind w:left="1662" w:hanging="360"/>
+      </w:pPr>
+      <w:rPr>
+        <w:rFonts w:hint="default"/>
+        <w:lang w:val="hu-HU" w:eastAsia="en-US" w:bidi="ar-SA"/>
+      </w:rPr>
+    </w:lvl>
+    <w:lvl w:ilvl="2" w:tplc="FD8EC382">
+      <w:numFmt w:val="bullet"/>
+      <w:lvlText w:val="•"/>
+      <w:lvlJc w:val="left"/>
+      <w:pPr>
+        <w:ind w:left="2505" w:hanging="360"/>
+      </w:pPr>
+      <w:rPr>
+        <w:rFonts w:hint="default"/>
+        <w:lang w:val="hu-HU" w:eastAsia="en-US" w:bidi="ar-SA"/>
+      </w:rPr>
+    </w:lvl>
+    <w:lvl w:ilvl="3" w:tplc="E5CEAC52">
+      <w:numFmt w:val="bullet"/>
+      <w:lvlText w:val="•"/>
+      <w:lvlJc w:val="left"/>
+      <w:pPr>
+        <w:ind w:left="3347" w:hanging="360"/>
+      </w:pPr>
+      <w:rPr>
+        <w:rFonts w:hint="default"/>
+        <w:lang w:val="hu-HU" w:eastAsia="en-US" w:bidi="ar-SA"/>
+      </w:rPr>
+    </w:lvl>
+    <w:lvl w:ilvl="4" w:tplc="5DC22DD4">
+      <w:numFmt w:val="bullet"/>
+      <w:lvlText w:val="•"/>
+      <w:lvlJc w:val="left"/>
+      <w:pPr>
+        <w:ind w:left="4190" w:hanging="360"/>
+      </w:pPr>
+      <w:rPr>
+        <w:rFonts w:hint="default"/>
+        <w:lang w:val="hu-HU" w:eastAsia="en-US" w:bidi="ar-SA"/>
+      </w:rPr>
+    </w:lvl>
+    <w:lvl w:ilvl="5" w:tplc="7568AFD4">
+      <w:numFmt w:val="bullet"/>
+      <w:lvlText w:val="•"/>
+      <w:lvlJc w:val="left"/>
+      <w:pPr>
+        <w:ind w:left="5033" w:hanging="360"/>
+      </w:pPr>
+      <w:rPr>
+        <w:rFonts w:hint="default"/>
+        <w:lang w:val="hu-HU" w:eastAsia="en-US" w:bidi="ar-SA"/>
+      </w:rPr>
+    </w:lvl>
+    <w:lvl w:ilvl="6" w:tplc="0E4E1918">
+      <w:numFmt w:val="bullet"/>
+      <w:lvlText w:val="•"/>
+      <w:lvlJc w:val="left"/>
+      <w:pPr>
+        <w:ind w:left="5875" w:hanging="360"/>
+      </w:pPr>
+      <w:rPr>
+        <w:rFonts w:hint="default"/>
+        <w:lang w:val="hu-HU" w:eastAsia="en-US" w:bidi="ar-SA"/>
+      </w:rPr>
+    </w:lvl>
+    <w:lvl w:ilvl="7" w:tplc="FDAC4210">
+      <w:numFmt w:val="bullet"/>
+      <w:lvlText w:val="•"/>
+      <w:lvlJc w:val="left"/>
+      <w:pPr>
+        <w:ind w:left="6718" w:hanging="360"/>
+      </w:pPr>
+      <w:rPr>
+        <w:rFonts w:hint="default"/>
+        <w:lang w:val="hu-HU" w:eastAsia="en-US" w:bidi="ar-SA"/>
+      </w:rPr>
+    </w:lvl>
+    <w:lvl w:ilvl="8" w:tplc="B9823938">
+      <w:numFmt w:val="bullet"/>
+      <w:lvlText w:val="•"/>
+      <w:lvlJc w:val="left"/>
+      <w:pPr>
+        <w:ind w:left="7561" w:hanging="360"/>
+      </w:pPr>
+      <w:rPr>
+        <w:rFonts w:hint="default"/>
+        <w:lang w:val="hu-HU" w:eastAsia="en-US" w:bidi="ar-SA"/>
+      </w:rPr>
+    </w:lvl>
+  </w:abstractNum>
+  <w:abstractNum w:abstractNumId="4" w15:restartNumberingAfterBreak="0">
+    <w:nsid w:val="56C16BF9"/>
+    <w:multiLevelType w:val="hybridMultilevel"/>
+    <w:tmpl w:val="19B20090"/>
+    <w:lvl w:ilvl="0" w:tplc="00FE8C84">
+      <w:start w:val="1"/>
+      <w:numFmt w:val="decimal"/>
+      <w:lvlText w:val="%1."/>
+      <w:lvlJc w:val="left"/>
+      <w:pPr>
+        <w:ind w:left="820" w:hanging="360"/>
+        <w:jc w:val="left"/>
+      </w:pPr>
+      <w:rPr>
+        <w:rFonts w:ascii="Calibri" w:eastAsia="Calibri" w:hAnsi="Calibri" w:cs="Calibri" w:hint="default"/>
+        <w:w w:val="100"/>
+        <w:sz w:val="22"/>
+        <w:szCs w:val="22"/>
+        <w:lang w:val="hu-HU" w:eastAsia="en-US" w:bidi="ar-SA"/>
+      </w:rPr>
+    </w:lvl>
+    <w:lvl w:ilvl="1" w:tplc="1BC6FA42">
+      <w:numFmt w:val="bullet"/>
+      <w:lvlText w:val="•"/>
+      <w:lvlJc w:val="left"/>
+      <w:pPr>
+        <w:ind w:left="1662" w:hanging="360"/>
+      </w:pPr>
+      <w:rPr>
+        <w:rFonts w:hint="default"/>
+        <w:lang w:val="hu-HU" w:eastAsia="en-US" w:bidi="ar-SA"/>
+      </w:rPr>
+    </w:lvl>
+    <w:lvl w:ilvl="2" w:tplc="74266F76">
+      <w:numFmt w:val="bullet"/>
+      <w:lvlText w:val="•"/>
+      <w:lvlJc w:val="left"/>
+      <w:pPr>
+        <w:ind w:left="2505" w:hanging="360"/>
+      </w:pPr>
+      <w:rPr>
+        <w:rFonts w:hint="default"/>
+        <w:lang w:val="hu-HU" w:eastAsia="en-US" w:bidi="ar-SA"/>
+      </w:rPr>
+    </w:lvl>
+    <w:lvl w:ilvl="3" w:tplc="784A22F0">
+      <w:numFmt w:val="bullet"/>
+      <w:lvlText w:val="•"/>
+      <w:lvlJc w:val="left"/>
+      <w:pPr>
+        <w:ind w:left="3347" w:hanging="360"/>
+      </w:pPr>
+      <w:rPr>
+        <w:rFonts w:hint="default"/>
+        <w:lang w:val="hu-HU" w:eastAsia="en-US" w:bidi="ar-SA"/>
+      </w:rPr>
+    </w:lvl>
+    <w:lvl w:ilvl="4" w:tplc="BEE26490">
+      <w:numFmt w:val="bullet"/>
+      <w:lvlText w:val="•"/>
+      <w:lvlJc w:val="left"/>
+      <w:pPr>
+        <w:ind w:left="4190" w:hanging="360"/>
+      </w:pPr>
+      <w:rPr>
+        <w:rFonts w:hint="default"/>
+        <w:lang w:val="hu-HU" w:eastAsia="en-US" w:bidi="ar-SA"/>
+      </w:rPr>
+    </w:lvl>
+    <w:lvl w:ilvl="5" w:tplc="7548D858">
+      <w:numFmt w:val="bullet"/>
+      <w:lvlText w:val="•"/>
+      <w:lvlJc w:val="left"/>
+      <w:pPr>
+        <w:ind w:left="5033" w:hanging="360"/>
+      </w:pPr>
+      <w:rPr>
+        <w:rFonts w:hint="default"/>
+        <w:lang w:val="hu-HU" w:eastAsia="en-US" w:bidi="ar-SA"/>
+      </w:rPr>
+    </w:lvl>
+    <w:lvl w:ilvl="6" w:tplc="4C4C6C70">
+      <w:numFmt w:val="bullet"/>
+      <w:lvlText w:val="•"/>
+      <w:lvlJc w:val="left"/>
+      <w:pPr>
+        <w:ind w:left="5875" w:hanging="360"/>
+      </w:pPr>
+      <w:rPr>
+        <w:rFonts w:hint="default"/>
+        <w:lang w:val="hu-HU" w:eastAsia="en-US" w:bidi="ar-SA"/>
+      </w:rPr>
+    </w:lvl>
+    <w:lvl w:ilvl="7" w:tplc="95FC649C">
+      <w:numFmt w:val="bullet"/>
+      <w:lvlText w:val="•"/>
+      <w:lvlJc w:val="left"/>
+      <w:pPr>
+        <w:ind w:left="6718" w:hanging="360"/>
+      </w:pPr>
+      <w:rPr>
+        <w:rFonts w:hint="default"/>
+        <w:lang w:val="hu-HU" w:eastAsia="en-US" w:bidi="ar-SA"/>
+      </w:rPr>
+    </w:lvl>
+    <w:lvl w:ilvl="8" w:tplc="39D8768E">
+      <w:numFmt w:val="bullet"/>
+      <w:lvlText w:val="•"/>
+      <w:lvlJc w:val="left"/>
+      <w:pPr>
+        <w:ind w:left="7561" w:hanging="360"/>
+      </w:pPr>
+      <w:rPr>
+        <w:rFonts w:hint="default"/>
+        <w:lang w:val="hu-HU" w:eastAsia="en-US" w:bidi="ar-SA"/>
+      </w:rPr>
+    </w:lvl>
+  </w:abstractNum>
+  <w:abstractNum w:abstractNumId="5" w15:restartNumberingAfterBreak="0">
+    <w:nsid w:val="5CB849CC"/>
+    <w:multiLevelType w:val="hybridMultilevel"/>
+    <w:tmpl w:val="BF969468"/>
+    <w:lvl w:ilvl="0" w:tplc="F0C2C334">
+      <w:numFmt w:val="bullet"/>
+      <w:lvlText w:val=""/>
+      <w:lvlJc w:val="left"/>
+      <w:pPr>
+        <w:ind w:left="820" w:hanging="360"/>
+      </w:pPr>
+      <w:rPr>
+        <w:rFonts w:ascii="Symbol" w:eastAsia="Symbol" w:hAnsi="Symbol" w:cs="Symbol" w:hint="default"/>
+        <w:w w:val="100"/>
+        <w:sz w:val="22"/>
+        <w:szCs w:val="22"/>
+        <w:lang w:val="hu-HU" w:eastAsia="en-US" w:bidi="ar-SA"/>
+      </w:rPr>
+    </w:lvl>
+    <w:lvl w:ilvl="1" w:tplc="2230FA0E">
+      <w:numFmt w:val="bullet"/>
+      <w:lvlText w:val="o"/>
+      <w:lvlJc w:val="left"/>
+      <w:pPr>
+        <w:ind w:left="1540" w:hanging="360"/>
+      </w:pPr>
+      <w:rPr>
+        <w:rFonts w:ascii="Courier New" w:eastAsia="Courier New" w:hAnsi="Courier New" w:cs="Courier New" w:hint="default"/>
+        <w:w w:val="100"/>
+        <w:sz w:val="22"/>
+        <w:szCs w:val="22"/>
+        <w:lang w:val="hu-HU" w:eastAsia="en-US" w:bidi="ar-SA"/>
+      </w:rPr>
+    </w:lvl>
+    <w:lvl w:ilvl="2" w:tplc="992A4B32">
+      <w:numFmt w:val="bullet"/>
+      <w:lvlText w:val=""/>
+      <w:lvlJc w:val="left"/>
+      <w:pPr>
+        <w:ind w:left="2310" w:hanging="411"/>
+      </w:pPr>
+      <w:rPr>
+        <w:rFonts w:ascii="Wingdings" w:eastAsia="Wingdings" w:hAnsi="Wingdings" w:cs="Wingdings" w:hint="default"/>
+        <w:w w:val="100"/>
+        <w:sz w:val="22"/>
+        <w:szCs w:val="22"/>
+        <w:lang w:val="hu-HU" w:eastAsia="en-US" w:bidi="ar-SA"/>
+      </w:rPr>
+    </w:lvl>
+    <w:lvl w:ilvl="3" w:tplc="44EC9DB8">
+      <w:numFmt w:val="bullet"/>
+      <w:lvlText w:val="•"/>
+      <w:lvlJc w:val="left"/>
+      <w:pPr>
+        <w:ind w:left="2320" w:hanging="411"/>
+      </w:pPr>
+      <w:rPr>
+        <w:rFonts w:hint="default"/>
+        <w:lang w:val="hu-HU" w:eastAsia="en-US" w:bidi="ar-SA"/>
+      </w:rPr>
+    </w:lvl>
+    <w:lvl w:ilvl="4" w:tplc="41642E80">
+      <w:numFmt w:val="bullet"/>
+      <w:lvlText w:val="•"/>
+      <w:lvlJc w:val="left"/>
+      <w:pPr>
+        <w:ind w:left="3309" w:hanging="411"/>
+      </w:pPr>
+      <w:rPr>
+        <w:rFonts w:hint="default"/>
+        <w:lang w:val="hu-HU" w:eastAsia="en-US" w:bidi="ar-SA"/>
+      </w:rPr>
+    </w:lvl>
+    <w:lvl w:ilvl="5" w:tplc="5622AA1C">
+      <w:numFmt w:val="bullet"/>
+      <w:lvlText w:val="•"/>
+      <w:lvlJc w:val="left"/>
+      <w:pPr>
+        <w:ind w:left="4298" w:hanging="411"/>
+      </w:pPr>
+      <w:rPr>
+        <w:rFonts w:hint="default"/>
+        <w:lang w:val="hu-HU" w:eastAsia="en-US" w:bidi="ar-SA"/>
+      </w:rPr>
+    </w:lvl>
+    <w:lvl w:ilvl="6" w:tplc="891ECE76">
+      <w:numFmt w:val="bullet"/>
+      <w:lvlText w:val="•"/>
+      <w:lvlJc w:val="left"/>
+      <w:pPr>
+        <w:ind w:left="5288" w:hanging="411"/>
+      </w:pPr>
+      <w:rPr>
+        <w:rFonts w:hint="default"/>
+        <w:lang w:val="hu-HU" w:eastAsia="en-US" w:bidi="ar-SA"/>
+      </w:rPr>
+    </w:lvl>
+    <w:lvl w:ilvl="7" w:tplc="1B38B342">
+      <w:numFmt w:val="bullet"/>
+      <w:lvlText w:val="•"/>
+      <w:lvlJc w:val="left"/>
+      <w:pPr>
+        <w:ind w:left="6277" w:hanging="411"/>
+      </w:pPr>
+      <w:rPr>
+        <w:rFonts w:hint="default"/>
+        <w:lang w:val="hu-HU" w:eastAsia="en-US" w:bidi="ar-SA"/>
+      </w:rPr>
+    </w:lvl>
+    <w:lvl w:ilvl="8" w:tplc="99246682">
+      <w:numFmt w:val="bullet"/>
+      <w:lvlText w:val="•"/>
+      <w:lvlJc w:val="left"/>
+      <w:pPr>
+        <w:ind w:left="7267" w:hanging="411"/>
+      </w:pPr>
+      <w:rPr>
+        <w:rFonts w:hint="default"/>
+        <w:lang w:val="hu-HU" w:eastAsia="en-US" w:bidi="ar-SA"/>
+      </w:rPr>
+    </w:lvl>
+  </w:abstractNum>
+  <w:abstractNum w:abstractNumId="6" w15:restartNumberingAfterBreak="0">
+    <w:nsid w:val="6DE95C1E"/>
+    <w:multiLevelType w:val="hybridMultilevel"/>
+    <w:tmpl w:val="52DAEBD6"/>
+    <w:lvl w:ilvl="0" w:tplc="00B8DD8E">
+      <w:numFmt w:val="bullet"/>
+      <w:lvlText w:val="-"/>
+      <w:lvlJc w:val="left"/>
+      <w:pPr>
+        <w:ind w:left="218" w:hanging="118"/>
+      </w:pPr>
+      <w:rPr>
+        <w:rFonts w:ascii="Calibri" w:eastAsia="Calibri" w:hAnsi="Calibri" w:cs="Calibri" w:hint="default"/>
+        <w:w w:val="100"/>
+        <w:sz w:val="22"/>
+        <w:szCs w:val="22"/>
+        <w:lang w:val="hu-HU" w:eastAsia="en-US" w:bidi="ar-SA"/>
+      </w:rPr>
+    </w:lvl>
+    <w:lvl w:ilvl="1" w:tplc="3D8C8158">
+      <w:numFmt w:val="bullet"/>
+      <w:lvlText w:val="•"/>
+      <w:lvlJc w:val="left"/>
+      <w:pPr>
+        <w:ind w:left="1122" w:hanging="118"/>
+      </w:pPr>
+      <w:rPr>
+        <w:rFonts w:hint="default"/>
+        <w:lang w:val="hu-HU" w:eastAsia="en-US" w:bidi="ar-SA"/>
+      </w:rPr>
+    </w:lvl>
+    <w:lvl w:ilvl="2" w:tplc="85742C88">
+      <w:numFmt w:val="bullet"/>
+      <w:lvlText w:val="•"/>
+      <w:lvlJc w:val="left"/>
+      <w:pPr>
+        <w:ind w:left="2025" w:hanging="118"/>
+      </w:pPr>
+      <w:rPr>
+        <w:rFonts w:hint="default"/>
+        <w:lang w:val="hu-HU" w:eastAsia="en-US" w:bidi="ar-SA"/>
+      </w:rPr>
+    </w:lvl>
+    <w:lvl w:ilvl="3" w:tplc="B568E176">
+      <w:numFmt w:val="bullet"/>
+      <w:lvlText w:val="•"/>
+      <w:lvlJc w:val="left"/>
+      <w:pPr>
+        <w:ind w:left="2927" w:hanging="118"/>
+      </w:pPr>
+      <w:rPr>
+        <w:rFonts w:hint="default"/>
+        <w:lang w:val="hu-HU" w:eastAsia="en-US" w:bidi="ar-SA"/>
+      </w:rPr>
+    </w:lvl>
+    <w:lvl w:ilvl="4" w:tplc="14649628">
+      <w:numFmt w:val="bullet"/>
+      <w:lvlText w:val="•"/>
+      <w:lvlJc w:val="left"/>
+      <w:pPr>
+        <w:ind w:left="3830" w:hanging="118"/>
+      </w:pPr>
+      <w:rPr>
+        <w:rFonts w:hint="default"/>
+        <w:lang w:val="hu-HU" w:eastAsia="en-US" w:bidi="ar-SA"/>
+      </w:rPr>
+    </w:lvl>
+    <w:lvl w:ilvl="5" w:tplc="E07236C6">
+      <w:numFmt w:val="bullet"/>
+      <w:lvlText w:val="•"/>
+      <w:lvlJc w:val="left"/>
+      <w:pPr>
+        <w:ind w:left="4733" w:hanging="118"/>
+      </w:pPr>
+      <w:rPr>
+        <w:rFonts w:hint="default"/>
+        <w:lang w:val="hu-HU" w:eastAsia="en-US" w:bidi="ar-SA"/>
+      </w:rPr>
+    </w:lvl>
+    <w:lvl w:ilvl="6" w:tplc="9C4EFACE">
+      <w:numFmt w:val="bullet"/>
+      <w:lvlText w:val="•"/>
+      <w:lvlJc w:val="left"/>
+      <w:pPr>
+        <w:ind w:left="5635" w:hanging="118"/>
+      </w:pPr>
+      <w:rPr>
+        <w:rFonts w:hint="default"/>
+        <w:lang w:val="hu-HU" w:eastAsia="en-US" w:bidi="ar-SA"/>
+      </w:rPr>
+    </w:lvl>
+    <w:lvl w:ilvl="7" w:tplc="64987E8E">
+      <w:numFmt w:val="bullet"/>
+      <w:lvlText w:val="•"/>
+      <w:lvlJc w:val="left"/>
+      <w:pPr>
+        <w:ind w:left="6538" w:hanging="118"/>
+      </w:pPr>
+      <w:rPr>
+        <w:rFonts w:hint="default"/>
+        <w:lang w:val="hu-HU" w:eastAsia="en-US" w:bidi="ar-SA"/>
+      </w:rPr>
+    </w:lvl>
+    <w:lvl w:ilvl="8" w:tplc="9EBC1916">
+      <w:numFmt w:val="bullet"/>
+      <w:lvlText w:val="•"/>
+      <w:lvlJc w:val="left"/>
+      <w:pPr>
+        <w:ind w:left="7441" w:hanging="118"/>
+      </w:pPr>
+      <w:rPr>
+        <w:rFonts w:hint="default"/>
+        <w:lang w:val="hu-HU" w:eastAsia="en-US" w:bidi="ar-SA"/>
+      </w:rPr>
+    </w:lvl>
+  </w:abstractNum>
+  <w:abstractNum w:abstractNumId="7" w15:restartNumberingAfterBreak="0">
+    <w:nsid w:val="73844EDD"/>
+    <w:multiLevelType w:val="hybridMultilevel"/>
+    <w:tmpl w:val="7AE4F99E"/>
+    <w:lvl w:ilvl="0" w:tplc="C1E61C12">
+      <w:start w:val="1"/>
+      <w:numFmt w:val="decimal"/>
+      <w:lvlText w:val="%1."/>
+      <w:lvlJc w:val="left"/>
+      <w:pPr>
+        <w:ind w:left="820" w:hanging="360"/>
+        <w:jc w:val="left"/>
+      </w:pPr>
+      <w:rPr>
+        <w:rFonts w:ascii="Calibri" w:eastAsia="Calibri" w:hAnsi="Calibri" w:cs="Calibri" w:hint="default"/>
+        <w:w w:val="100"/>
+        <w:sz w:val="22"/>
+        <w:szCs w:val="22"/>
+        <w:lang w:val="hu-HU" w:eastAsia="en-US" w:bidi="ar-SA"/>
+      </w:rPr>
+    </w:lvl>
+    <w:lvl w:ilvl="1" w:tplc="1E8680D0">
+      <w:numFmt w:val="bullet"/>
+      <w:lvlText w:val=""/>
+      <w:lvlJc w:val="left"/>
+      <w:pPr>
+        <w:ind w:left="1180" w:hanging="360"/>
+      </w:pPr>
+      <w:rPr>
+        <w:rFonts w:ascii="Symbol" w:eastAsia="Symbol" w:hAnsi="Symbol" w:cs="Symbol" w:hint="default"/>
+        <w:w w:val="100"/>
+        <w:sz w:val="22"/>
+        <w:szCs w:val="22"/>
+        <w:lang w:val="hu-HU" w:eastAsia="en-US" w:bidi="ar-SA"/>
+      </w:rPr>
+    </w:lvl>
+    <w:lvl w:ilvl="2" w:tplc="45A688A6">
+      <w:numFmt w:val="bullet"/>
+      <w:lvlText w:val="•"/>
+      <w:lvlJc w:val="left"/>
+      <w:pPr>
+        <w:ind w:left="2076" w:hanging="360"/>
+      </w:pPr>
+      <w:rPr>
+        <w:rFonts w:hint="default"/>
+        <w:lang w:val="hu-HU" w:eastAsia="en-US" w:bidi="ar-SA"/>
+      </w:rPr>
+    </w:lvl>
+    <w:lvl w:ilvl="3" w:tplc="B8E018FA">
+      <w:numFmt w:val="bullet"/>
+      <w:lvlText w:val="•"/>
+      <w:lvlJc w:val="left"/>
+      <w:pPr>
+        <w:ind w:left="2972" w:hanging="360"/>
+      </w:pPr>
+      <w:rPr>
+        <w:rFonts w:hint="default"/>
+        <w:lang w:val="hu-HU" w:eastAsia="en-US" w:bidi="ar-SA"/>
+      </w:rPr>
+    </w:lvl>
+    <w:lvl w:ilvl="4" w:tplc="AA6683F4">
+      <w:numFmt w:val="bullet"/>
+      <w:lvlText w:val="•"/>
+      <w:lvlJc w:val="left"/>
+      <w:pPr>
+        <w:ind w:left="3868" w:hanging="360"/>
+      </w:pPr>
+      <w:rPr>
+        <w:rFonts w:hint="default"/>
+        <w:lang w:val="hu-HU" w:eastAsia="en-US" w:bidi="ar-SA"/>
+      </w:rPr>
+    </w:lvl>
+    <w:lvl w:ilvl="5" w:tplc="A74C8D74">
+      <w:numFmt w:val="bullet"/>
+      <w:lvlText w:val="•"/>
+      <w:lvlJc w:val="left"/>
+      <w:pPr>
+        <w:ind w:left="4765" w:hanging="360"/>
+      </w:pPr>
+      <w:rPr>
+        <w:rFonts w:hint="default"/>
+        <w:lang w:val="hu-HU" w:eastAsia="en-US" w:bidi="ar-SA"/>
+      </w:rPr>
+    </w:lvl>
+    <w:lvl w:ilvl="6" w:tplc="FFB0C516">
+      <w:numFmt w:val="bullet"/>
+      <w:lvlText w:val="•"/>
+      <w:lvlJc w:val="left"/>
+      <w:pPr>
+        <w:ind w:left="5661" w:hanging="360"/>
+      </w:pPr>
+      <w:rPr>
+        <w:rFonts w:hint="default"/>
+        <w:lang w:val="hu-HU" w:eastAsia="en-US" w:bidi="ar-SA"/>
+      </w:rPr>
+    </w:lvl>
+    <w:lvl w:ilvl="7" w:tplc="6346136E">
+      <w:numFmt w:val="bullet"/>
+      <w:lvlText w:val="•"/>
+      <w:lvlJc w:val="left"/>
+      <w:pPr>
+        <w:ind w:left="6557" w:hanging="360"/>
+      </w:pPr>
+      <w:rPr>
+        <w:rFonts w:hint="default"/>
+        <w:lang w:val="hu-HU" w:eastAsia="en-US" w:bidi="ar-SA"/>
+      </w:rPr>
+    </w:lvl>
+    <w:lvl w:ilvl="8" w:tplc="C818E92C">
+      <w:numFmt w:val="bullet"/>
+      <w:lvlText w:val="•"/>
+      <w:lvlJc w:val="left"/>
+      <w:pPr>
+        <w:ind w:left="7453" w:hanging="360"/>
+      </w:pPr>
+      <w:rPr>
+        <w:rFonts w:hint="default"/>
+        <w:lang w:val="hu-HU" w:eastAsia="en-US" w:bidi="ar-SA"/>
+      </w:rPr>
+    </w:lvl>
+  </w:abstractNum>
+  <w:num w:numId="1" w16cid:durableId="1114180436">
+    <w:abstractNumId w:val="6"/>
+  </w:num>
+  <w:num w:numId="2" w16cid:durableId="1263565190">
+    <w:abstractNumId w:val="2"/>
+  </w:num>
+  <w:num w:numId="3" w16cid:durableId="1613512443">
+    <w:abstractNumId w:val="7"/>
+  </w:num>
+  <w:num w:numId="4" w16cid:durableId="1874607704">
+    <w:abstractNumId w:val="3"/>
+  </w:num>
+  <w:num w:numId="5" w16cid:durableId="1877765965">
+    <w:abstractNumId w:val="0"/>
+  </w:num>
+  <w:num w:numId="6" w16cid:durableId="455611645">
+    <w:abstractNumId w:val="1"/>
+  </w:num>
+  <w:num w:numId="7" w16cid:durableId="1876189949">
+    <w:abstractNumId w:val="4"/>
+  </w:num>
+  <w:num w:numId="8" w16cid:durableId="1116869344">
+    <w:abstractNumId w:val="5"/>
+  </w:num>
+</w:numbering>
 </file>
 
 <file path=word/styles.xml><?xml version="1.0" encoding="utf-8"?>
@@ -135,7 +7092,7 @@
     <w:lsdException w:name="Closing" w:semiHidden="1" w:unhideWhenUsed="1"/>
     <w:lsdException w:name="Signature" w:semiHidden="1" w:unhideWhenUsed="1"/>
     <w:lsdException w:name="Default Paragraph Font" w:semiHidden="1" w:uiPriority="1" w:unhideWhenUsed="1"/>
-    <w:lsdException w:name="Body Text" w:semiHidden="1" w:unhideWhenUsed="1"/>
+    <w:lsdException w:name="Body Text" w:semiHidden="1" w:uiPriority="1" w:unhideWhenUsed="1" w:qFormat="1"/>
     <w:lsdException w:name="Body Text Indent" w:semiHidden="1" w:unhideWhenUsed="1"/>
     <w:lsdException w:name="List Continue" w:semiHidden="1" w:unhideWhenUsed="1"/>
     <w:lsdException w:name="List Continue 2" w:semiHidden="1" w:unhideWhenUsed="1"/>
@@ -248,7 +7205,7 @@
     <w:lsdException w:name="Medium Shading 2 Accent 1" w:uiPriority="64"/>
     <w:lsdException w:name="Medium List 1 Accent 1" w:uiPriority="65"/>
     <w:lsdException w:name="Revision" w:semiHidden="1"/>
-    <w:lsdException w:name="List Paragraph" w:uiPriority="34" w:qFormat="1"/>
+    <w:lsdException w:name="List Paragraph" w:uiPriority="1" w:qFormat="1"/>
     <w:lsdException w:name="Quote" w:uiPriority="29" w:qFormat="1"/>
     <w:lsdException w:name="Intense Quote" w:uiPriority="30" w:qFormat="1"/>
     <w:lsdException w:name="Medium List 2 Accent 1" w:uiPriority="66"/>
@@ -482,6 +7439,29 @@
       <w:szCs w:val="32"/>
     </w:rPr>
   </w:style>
+  <w:style w:type="paragraph" w:styleId="Cmsor2">
+    <w:name w:val="heading 2"/>
+    <w:basedOn w:val="Norml"/>
+    <w:next w:val="Norml"/>
+    <w:link w:val="Cmsor2Char"/>
+    <w:uiPriority w:val="9"/>
+    <w:semiHidden/>
+    <w:unhideWhenUsed/>
+    <w:qFormat/>
+    <w:rsid w:val="009855AD"/>
+    <w:pPr>
+      <w:keepNext/>
+      <w:keepLines/>
+      <w:spacing w:before="40"/>
+      <w:outlineLvl w:val="1"/>
+    </w:pPr>
+    <w:rPr>
+      <w:rFonts w:asciiTheme="majorHAnsi" w:eastAsiaTheme="majorEastAsia" w:hAnsiTheme="majorHAnsi" w:cstheme="majorBidi"/>
+      <w:color w:val="2F5496" w:themeColor="accent1" w:themeShade="BF"/>
+      <w:sz w:val="26"/>
+      <w:szCs w:val="26"/>
+    </w:rPr>
+  </w:style>
   <w:style w:type="character" w:default="1" w:styleId="Bekezdsalapbettpusa">
     <w:name w:val="Default Paragraph Font"/>
     <w:uiPriority w:val="1"/>
@@ -521,6 +7501,178 @@
       <w:color w:val="2F5496" w:themeColor="accent1" w:themeShade="BF"/>
       <w:sz w:val="32"/>
       <w:szCs w:val="32"/>
+      <w:lang w:val="en-US"/>
+    </w:rPr>
+  </w:style>
+  <w:style w:type="character" w:customStyle="1" w:styleId="Cmsor2Char">
+    <w:name w:val="Címsor 2 Char"/>
+    <w:basedOn w:val="Bekezdsalapbettpusa"/>
+    <w:link w:val="Cmsor2"/>
+    <w:uiPriority w:val="9"/>
+    <w:semiHidden/>
+    <w:rsid w:val="009855AD"/>
+    <w:rPr>
+      <w:rFonts w:asciiTheme="majorHAnsi" w:eastAsiaTheme="majorEastAsia" w:hAnsiTheme="majorHAnsi" w:cstheme="majorBidi"/>
+      <w:noProof/>
+      <w:color w:val="2F5496" w:themeColor="accent1" w:themeShade="BF"/>
+      <w:sz w:val="26"/>
+      <w:szCs w:val="26"/>
+      <w:lang w:val="en-US"/>
+    </w:rPr>
+  </w:style>
+  <w:style w:type="table" w:customStyle="1" w:styleId="TableNormal">
+    <w:name w:val="Table Normal"/>
+    <w:uiPriority w:val="2"/>
+    <w:semiHidden/>
+    <w:unhideWhenUsed/>
+    <w:qFormat/>
+    <w:rsid w:val="009855AD"/>
+    <w:pPr>
+      <w:widowControl w:val="0"/>
+      <w:autoSpaceDE w:val="0"/>
+      <w:autoSpaceDN w:val="0"/>
+      <w:spacing w:after="0" w:line="240" w:lineRule="auto"/>
+    </w:pPr>
+    <w:rPr>
+      <w:lang w:val="en-US"/>
+    </w:rPr>
+    <w:tblPr>
+      <w:tblInd w:w="0" w:type="dxa"/>
+      <w:tblCellMar>
+        <w:top w:w="0" w:type="dxa"/>
+        <w:left w:w="0" w:type="dxa"/>
+        <w:bottom w:w="0" w:type="dxa"/>
+        <w:right w:w="0" w:type="dxa"/>
+      </w:tblCellMar>
+    </w:tblPr>
+  </w:style>
+  <w:style w:type="paragraph" w:styleId="Szvegtrzs">
+    <w:name w:val="Body Text"/>
+    <w:basedOn w:val="Norml"/>
+    <w:link w:val="SzvegtrzsChar"/>
+    <w:uiPriority w:val="1"/>
+    <w:qFormat/>
+    <w:rsid w:val="009855AD"/>
+    <w:pPr>
+      <w:widowControl w:val="0"/>
+      <w:autoSpaceDE w:val="0"/>
+      <w:autoSpaceDN w:val="0"/>
+      <w:spacing w:before="22"/>
+      <w:ind w:left="820" w:hanging="361"/>
+    </w:pPr>
+    <w:rPr>
+      <w:rFonts w:ascii="Calibri" w:eastAsia="Calibri" w:hAnsi="Calibri" w:cs="Calibri"/>
+      <w:noProof w:val="0"/>
+      <w:sz w:val="22"/>
+      <w:szCs w:val="22"/>
+      <w:lang w:val="hu-HU"/>
+    </w:rPr>
+  </w:style>
+  <w:style w:type="character" w:customStyle="1" w:styleId="SzvegtrzsChar">
+    <w:name w:val="Szövegtörzs Char"/>
+    <w:basedOn w:val="Bekezdsalapbettpusa"/>
+    <w:link w:val="Szvegtrzs"/>
+    <w:uiPriority w:val="1"/>
+    <w:rsid w:val="009855AD"/>
+    <w:rPr>
+      <w:rFonts w:ascii="Calibri" w:eastAsia="Calibri" w:hAnsi="Calibri" w:cs="Calibri"/>
+    </w:rPr>
+  </w:style>
+  <w:style w:type="paragraph" w:styleId="Listaszerbekezds">
+    <w:name w:val="List Paragraph"/>
+    <w:basedOn w:val="Norml"/>
+    <w:uiPriority w:val="1"/>
+    <w:qFormat/>
+    <w:rsid w:val="009855AD"/>
+    <w:pPr>
+      <w:widowControl w:val="0"/>
+      <w:autoSpaceDE w:val="0"/>
+      <w:autoSpaceDN w:val="0"/>
+      <w:spacing w:before="22"/>
+      <w:ind w:left="820" w:hanging="361"/>
+    </w:pPr>
+    <w:rPr>
+      <w:rFonts w:ascii="Calibri" w:eastAsia="Calibri" w:hAnsi="Calibri" w:cs="Calibri"/>
+      <w:noProof w:val="0"/>
+      <w:sz w:val="22"/>
+      <w:szCs w:val="22"/>
+      <w:lang w:val="hu-HU"/>
+    </w:rPr>
+  </w:style>
+  <w:style w:type="paragraph" w:customStyle="1" w:styleId="TableParagraph">
+    <w:name w:val="Table Paragraph"/>
+    <w:basedOn w:val="Norml"/>
+    <w:uiPriority w:val="1"/>
+    <w:qFormat/>
+    <w:rsid w:val="009855AD"/>
+    <w:pPr>
+      <w:widowControl w:val="0"/>
+      <w:autoSpaceDE w:val="0"/>
+      <w:autoSpaceDN w:val="0"/>
+      <w:spacing w:line="248" w:lineRule="exact"/>
+      <w:ind w:left="107"/>
+    </w:pPr>
+    <w:rPr>
+      <w:rFonts w:ascii="Calibri" w:eastAsia="Calibri" w:hAnsi="Calibri" w:cs="Calibri"/>
+      <w:noProof w:val="0"/>
+      <w:sz w:val="22"/>
+      <w:szCs w:val="22"/>
+      <w:lang w:val="hu-HU"/>
+    </w:rPr>
+  </w:style>
+  <w:style w:type="paragraph" w:styleId="lfej">
+    <w:name w:val="header"/>
+    <w:basedOn w:val="Norml"/>
+    <w:link w:val="lfejChar"/>
+    <w:uiPriority w:val="99"/>
+    <w:unhideWhenUsed/>
+    <w:rsid w:val="00AD463F"/>
+    <w:pPr>
+      <w:tabs>
+        <w:tab w:val="center" w:pos="4536"/>
+        <w:tab w:val="right" w:pos="9072"/>
+      </w:tabs>
+    </w:pPr>
+  </w:style>
+  <w:style w:type="character" w:customStyle="1" w:styleId="lfejChar">
+    <w:name w:val="Élőfej Char"/>
+    <w:basedOn w:val="Bekezdsalapbettpusa"/>
+    <w:link w:val="lfej"/>
+    <w:uiPriority w:val="99"/>
+    <w:rsid w:val="00AD463F"/>
+    <w:rPr>
+      <w:rFonts w:ascii="Times New Roman" w:eastAsia="Times New Roman" w:hAnsi="Times New Roman" w:cs="Times New Roman"/>
+      <w:noProof/>
+      <w:sz w:val="24"/>
+      <w:szCs w:val="24"/>
+      <w:lang w:val="en-US"/>
+    </w:rPr>
+  </w:style>
+  <w:style w:type="paragraph" w:styleId="llb">
+    <w:name w:val="footer"/>
+    <w:basedOn w:val="Norml"/>
+    <w:link w:val="llbChar"/>
+    <w:uiPriority w:val="99"/>
+    <w:unhideWhenUsed/>
+    <w:rsid w:val="00AD463F"/>
+    <w:pPr>
+      <w:tabs>
+        <w:tab w:val="center" w:pos="4536"/>
+        <w:tab w:val="right" w:pos="9072"/>
+      </w:tabs>
+    </w:pPr>
+  </w:style>
+  <w:style w:type="character" w:customStyle="1" w:styleId="llbChar">
+    <w:name w:val="Élőláb Char"/>
+    <w:basedOn w:val="Bekezdsalapbettpusa"/>
+    <w:link w:val="llb"/>
+    <w:uiPriority w:val="99"/>
+    <w:rsid w:val="00AD463F"/>
+    <w:rPr>
+      <w:rFonts w:ascii="Times New Roman" w:eastAsia="Times New Roman" w:hAnsi="Times New Roman" w:cs="Times New Roman"/>
+      <w:noProof/>
+      <w:sz w:val="24"/>
+      <w:szCs w:val="24"/>
       <w:lang w:val="en-US"/>
     </w:rPr>
   </w:style>
